--- a/documentation/UserGuide.docx
+++ b/documentation/UserGuide.docx
@@ -6,88 +6,88 @@
       <w:pPr>
         <w:pStyle w:val="Cmlaplog"/>
         <w:rPr>
-          <w:lang w:val="en-GB"/>
+          <w:lang w:val="en-US"/>
         </w:rPr>
       </w:pPr>
       <w:r>
         <w:rPr>
           <w:noProof/>
-          <w:lang w:val="en-GB" w:eastAsia="hu-HU"/>
-        </w:rPr>
-        <w:drawing>
-          <wp:inline distT="0" distB="0" distL="0" distR="0">
-            <wp:extent cx="1933575" cy="542925"/>
-            <wp:effectExtent l="0" t="0" r="9525" b="9525"/>
-            <wp:docPr id="2" name="Kép 1" descr="muegyetem"/>
-            <wp:cNvGraphicFramePr>
-              <a:graphicFrameLocks xmlns:a="http://schemas.openxmlformats.org/drawingml/2006/main" noChangeAspect="1"/>
-            </wp:cNvGraphicFramePr>
-            <a:graphic xmlns:a="http://schemas.openxmlformats.org/drawingml/2006/main">
-              <a:graphicData uri="http://schemas.openxmlformats.org/drawingml/2006/picture">
-                <pic:pic xmlns:pic="http://schemas.openxmlformats.org/drawingml/2006/picture">
-                  <pic:nvPicPr>
-                    <pic:cNvPr id="0" name="Picture 1" descr="muegyetem"/>
-                    <pic:cNvPicPr>
-                      <a:picLocks noChangeAspect="1" noChangeArrowheads="1"/>
-                    </pic:cNvPicPr>
-                  </pic:nvPicPr>
-                  <pic:blipFill>
-                    <a:blip r:embed="rId8" cstate="print">
-                      <a:extLst>
-                        <a:ext uri="{28A0092B-C50C-407E-A947-70E740481C1C}">
-                          <a14:useLocalDpi xmlns:a14="http://schemas.microsoft.com/office/drawing/2010/main" val="0"/>
-                        </a:ext>
-                      </a:extLst>
-                    </a:blip>
-                    <a:srcRect/>
-                    <a:stretch>
-                      <a:fillRect/>
-                    </a:stretch>
-                  </pic:blipFill>
-                  <pic:spPr bwMode="auto">
-                    <a:xfrm>
-                      <a:off x="0" y="0"/>
-                      <a:ext cx="1933575" cy="542925"/>
-                    </a:xfrm>
-                    <a:prstGeom prst="rect">
-                      <a:avLst/>
-                    </a:prstGeom>
-                    <a:noFill/>
-                    <a:ln>
-                      <a:noFill/>
-                    </a:ln>
-                  </pic:spPr>
-                </pic:pic>
-              </a:graphicData>
-            </a:graphic>
-          </wp:inline>
-        </w:drawing>
+          <w:lang w:eastAsia="hu-HU"/>
+        </w:rPr>
+        <w:pict>
+          <v:shapetype id="_x0000_t75" coordsize="21600,21600" o:spt="75" o:preferrelative="t" path="m@4@5l@4@11@9@11@9@5xe" filled="f" stroked="f">
+            <v:stroke joinstyle="miter"/>
+            <v:formulas>
+              <v:f eqn="if lineDrawn pixelLineWidth 0"/>
+              <v:f eqn="sum @0 1 0"/>
+              <v:f eqn="sum 0 0 @1"/>
+              <v:f eqn="prod @2 1 2"/>
+              <v:f eqn="prod @3 21600 pixelWidth"/>
+              <v:f eqn="prod @3 21600 pixelHeight"/>
+              <v:f eqn="sum @0 0 1"/>
+              <v:f eqn="prod @6 1 2"/>
+              <v:f eqn="prod @7 21600 pixelWidth"/>
+              <v:f eqn="sum @8 21600 0"/>
+              <v:f eqn="prod @7 21600 pixelHeight"/>
+              <v:f eqn="sum @10 21600 0"/>
+            </v:formulas>
+            <v:path o:extrusionok="f" gradientshapeok="t" o:connecttype="rect"/>
+            <o:lock v:ext="edit" aspectratio="t"/>
+          </v:shapetype>
+          <v:shape id="Kép 1" o:spid="_x0000_i1025" type="#_x0000_t75" alt="muegyetem" style="width:152.25pt;height:42pt;visibility:visible">
+            <v:imagedata r:id="rId7" o:title=""/>
+          </v:shape>
+        </w:pict>
       </w:r>
     </w:p>
     <w:p>
       <w:pPr>
         <w:pStyle w:val="Cmlapegyetem"/>
         <w:rPr>
-          <w:lang w:val="en-GB"/>
-        </w:rPr>
-      </w:pPr>
-      <w:r>
-        <w:rPr>
-          <w:lang w:val="en-GB"/>
-        </w:rPr>
-        <w:t>Budapest University of Technology and Economics (BME)</w:t>
+          <w:lang w:val="en-US"/>
+        </w:rPr>
+      </w:pPr>
+      <w:smartTag w:uri="urn:schemas-microsoft-com:office:smarttags" w:element="place">
+        <w:smartTag w:uri="urn:schemas-microsoft-com:office:smarttags" w:element="PlaceName">
+          <w:r>
+            <w:rPr>
+              <w:lang w:val="en-US"/>
+            </w:rPr>
+            <w:t>Budapest</w:t>
+          </w:r>
+        </w:smartTag>
+        <w:r>
+          <w:rPr>
+            <w:lang w:val="en-US"/>
+          </w:rPr>
+          <w:t xml:space="preserve"> </w:t>
+        </w:r>
+        <w:smartTag w:uri="urn:schemas-microsoft-com:office:smarttags" w:element="PlaceType">
+          <w:r>
+            <w:rPr>
+              <w:lang w:val="en-US"/>
+            </w:rPr>
+            <w:t>University</w:t>
+          </w:r>
+        </w:smartTag>
+      </w:smartTag>
+      <w:r>
+        <w:rPr>
+          <w:lang w:val="en-US"/>
+        </w:rPr>
+        <w:t xml:space="preserve"> of Technology and Economics (BME)</w:t>
       </w:r>
     </w:p>
     <w:p>
       <w:pPr>
         <w:pStyle w:val="Cmlapkarstanszk"/>
         <w:rPr>
-          <w:lang w:val="en-GB"/>
-        </w:rPr>
-      </w:pPr>
-      <w:r>
-        <w:rPr>
-          <w:lang w:val="en-GB"/>
+          <w:lang w:val="en-US"/>
+        </w:rPr>
+      </w:pPr>
+      <w:r>
+        <w:rPr>
+          <w:lang w:val="en-US"/>
         </w:rPr>
         <w:t>Faculty of Electrical Engineering and Informatics (VIK)</w:t>
       </w:r>
@@ -96,12 +96,12 @@
       <w:pPr>
         <w:pStyle w:val="Cmlapkarstanszk"/>
         <w:rPr>
-          <w:lang w:val="en-GB"/>
-        </w:rPr>
-      </w:pPr>
-      <w:r>
-        <w:rPr>
-          <w:lang w:val="en-GB"/>
+          <w:lang w:val="en-US"/>
+        </w:rPr>
+      </w:pPr>
+      <w:r>
+        <w:rPr>
+          <w:lang w:val="en-US"/>
         </w:rPr>
         <w:t>Department of Measurement and Information Systems</w:t>
       </w:r>
@@ -110,21 +110,21 @@
       <w:pPr>
         <w:ind w:firstLine="0"/>
         <w:rPr>
-          <w:lang w:val="en-GB"/>
-        </w:rPr>
-      </w:pPr>
-    </w:p>
-    <w:p>
-      <w:pPr>
-        <w:rPr>
-          <w:lang w:val="en-GB"/>
-        </w:rPr>
-      </w:pPr>
-    </w:p>
-    <w:p>
-      <w:pPr>
-        <w:rPr>
-          <w:lang w:val="en-GB"/>
+          <w:lang w:val="en-US"/>
+        </w:rPr>
+      </w:pPr>
+    </w:p>
+    <w:p>
+      <w:pPr>
+        <w:rPr>
+          <w:lang w:val="en-US"/>
+        </w:rPr>
+      </w:pPr>
+    </w:p>
+    <w:p>
+      <w:pPr>
+        <w:rPr>
+          <w:lang w:val="en-US"/>
         </w:rPr>
       </w:pPr>
     </w:p>
@@ -132,50 +132,41 @@
       <w:pPr>
         <w:pStyle w:val="Cmlapszerz"/>
         <w:rPr>
-          <w:lang w:val="en-GB"/>
-        </w:rPr>
-      </w:pPr>
-      <w:r>
-        <w:rPr>
-          <w:lang w:val="en-GB"/>
-        </w:rPr>
+          <w:lang w:val="en-US"/>
+        </w:rPr>
+      </w:pPr>
+      <w:r>
         <w:fldChar w:fldCharType="begin"/>
       </w:r>
       <w:r>
-        <w:rPr>
-          <w:lang w:val="en-GB"/>
-        </w:rPr>
         <w:instrText xml:space="preserve"> AUTHOR  \* MERGEFORMAT </w:instrText>
       </w:r>
       <w:r>
-        <w:rPr>
-          <w:lang w:val="en-GB"/>
-        </w:rPr>
         <w:fldChar w:fldCharType="separate"/>
       </w:r>
       <w:r>
         <w:rPr>
-          <w:lang w:val="en-GB"/>
+          <w:lang w:val="en-US"/>
         </w:rPr>
         <w:t>Tamás Borbás</w:t>
       </w:r>
       <w:r>
         <w:rPr>
-          <w:lang w:val="en-GB"/>
+          <w:lang w:val="en-US"/>
         </w:rPr>
         <w:br/>
         <w:t>Péter Lunk</w:t>
       </w:r>
       <w:r>
         <w:rPr>
-          <w:lang w:val="en-GB"/>
+          <w:lang w:val="en-US"/>
         </w:rPr>
         <w:br/>
         <w:t>Dávid Zilahi</w:t>
       </w:r>
       <w:r>
         <w:rPr>
-          <w:lang w:val="en-GB"/>
+          <w:lang w:val="en-US"/>
         </w:rPr>
         <w:fldChar w:fldCharType="end"/>
       </w:r>
@@ -184,36 +175,27 @@
       <w:pPr>
         <w:pStyle w:val="Cm"/>
         <w:rPr>
-          <w:lang w:val="en-GB"/>
-        </w:rPr>
-      </w:pPr>
-      <w:r>
-        <w:rPr>
-          <w:lang w:val="en-GB"/>
-        </w:rPr>
+          <w:lang w:val="en-US"/>
+        </w:rPr>
+      </w:pPr>
+      <w:r>
         <w:fldChar w:fldCharType="begin"/>
       </w:r>
       <w:r>
-        <w:rPr>
-          <w:lang w:val="en-GB"/>
-        </w:rPr>
         <w:instrText xml:space="preserve"> TITLE  \* MERGEFORMAT </w:instrText>
       </w:r>
       <w:r>
-        <w:rPr>
-          <w:lang w:val="en-GB"/>
-        </w:rPr>
         <w:fldChar w:fldCharType="separate"/>
       </w:r>
       <w:r>
         <w:rPr>
-          <w:lang w:val="en-GB"/>
+          <w:lang w:val="en-US"/>
         </w:rPr>
         <w:t>DFN Modeler User Guide</w:t>
       </w:r>
       <w:r>
         <w:rPr>
-          <w:lang w:val="en-GB"/>
+          <w:lang w:val="en-US"/>
         </w:rPr>
         <w:fldChar w:fldCharType="end"/>
       </w:r>
@@ -223,7 +205,7 @@
         <w:pStyle w:val="Alcm"/>
         <w:jc w:val="both"/>
         <w:rPr>
-          <w:lang w:val="en-GB"/>
+          <w:lang w:val="en-US"/>
         </w:rPr>
       </w:pPr>
     </w:p>
@@ -231,195 +213,83 @@
       <w:pPr>
         <w:pStyle w:val="Alcm"/>
         <w:rPr>
-          <w:lang w:val="en-GB"/>
-        </w:rPr>
-      </w:pPr>
-      <w:r>
-        <w:rPr>
-          <w:lang w:val="en-GB" w:eastAsia="hu-HU"/>
-        </w:rPr>
-        <mc:AlternateContent>
-          <mc:Choice Requires="wps">
-            <w:drawing>
-              <wp:anchor distT="0" distB="0" distL="114300" distR="114300" simplePos="0" relativeHeight="251657728" behindDoc="0" locked="0" layoutInCell="1" allowOverlap="1">
-                <wp:simplePos x="0" y="0"/>
-                <wp:positionH relativeFrom="margin">
-                  <wp:align>center</wp:align>
-                </wp:positionH>
-                <wp:positionV relativeFrom="paragraph">
-                  <wp:posOffset>362585</wp:posOffset>
-                </wp:positionV>
-                <wp:extent cx="2879725" cy="1028700"/>
-                <wp:effectExtent l="0" t="0" r="0" b="0"/>
-                <wp:wrapNone/>
-                <wp:docPr id="3" name="Text Box 7"/>
-                <wp:cNvGraphicFramePr>
-                  <a:graphicFrameLocks xmlns:a="http://schemas.openxmlformats.org/drawingml/2006/main"/>
-                </wp:cNvGraphicFramePr>
-                <a:graphic xmlns:a="http://schemas.openxmlformats.org/drawingml/2006/main">
-                  <a:graphicData uri="http://schemas.microsoft.com/office/word/2010/wordprocessingShape">
-                    <wps:wsp>
-                      <wps:cNvSpPr txBox="1">
-                        <a:spLocks noChangeArrowheads="1"/>
-                      </wps:cNvSpPr>
-                      <wps:spPr bwMode="auto">
-                        <a:xfrm>
-                          <a:off x="0" y="0"/>
-                          <a:ext cx="2879725" cy="1028700"/>
-                        </a:xfrm>
-                        <a:prstGeom prst="rect">
-                          <a:avLst/>
-                        </a:prstGeom>
-                        <a:solidFill>
-                          <a:srgbClr val="FFFFFF"/>
-                        </a:solidFill>
-                        <a:ln>
-                          <a:noFill/>
-                        </a:ln>
-                        <a:extLst>
-                          <a:ext uri="{91240B29-F687-4F45-9708-019B960494DF}">
-                            <a14:hiddenLine xmlns:a14="http://schemas.microsoft.com/office/drawing/2010/main" w="9525">
-                              <a:solidFill>
-                                <a:srgbClr val="000000"/>
-                              </a:solidFill>
-                              <a:miter lim="800000"/>
-                              <a:headEnd/>
-                              <a:tailEnd/>
-                            </a14:hiddenLine>
-                          </a:ext>
-                        </a:extLst>
-                      </wps:spPr>
-                      <wps:txbx>
-                        <w:txbxContent>
-                          <w:p>
-                            <w:pPr>
-                              <w:pStyle w:val="Cmlapszerz"/>
-                            </w:pPr>
-                            <w:r>
-                              <w:fldChar w:fldCharType="begin"/>
-                            </w:r>
-                            <w:r>
-                              <w:instrText xml:space="preserve"> DOCPROPERTY "Manager"  \* MERGEFORMAT </w:instrText>
-                            </w:r>
-                            <w:r>
-                              <w:fldChar w:fldCharType="end"/>
-                            </w:r>
-                          </w:p>
-                          <w:p>
-                            <w:pPr>
-                              <w:spacing w:after="0"/>
-                              <w:ind w:firstLine="0"/>
-                              <w:jc w:val="center"/>
-                            </w:pPr>
-                            <w:r>
-                              <w:t xml:space="preserve">BUDAPEST, </w:t>
-                            </w:r>
-                            <w:r>
-                              <w:fldChar w:fldCharType="begin"/>
-                            </w:r>
-                            <w:r>
-                              <w:instrText xml:space="preserve"> DATE \@ "yyyy" \* MERGEFORMAT </w:instrText>
-                            </w:r>
-                            <w:r>
-                              <w:fldChar w:fldCharType="separate"/>
-                            </w:r>
-                            <w:r>
-                              <w:rPr>
-                                <w:noProof/>
-                              </w:rPr>
-                              <w:t>2014</w:t>
-                            </w:r>
-                            <w:r>
-                              <w:fldChar w:fldCharType="end"/>
-                            </w:r>
-                          </w:p>
-                        </w:txbxContent>
-                      </wps:txbx>
-                      <wps:bodyPr rot="0" vert="horz" wrap="square" lIns="91440" tIns="45720" rIns="91440" bIns="45720" anchor="t" anchorCtr="0" upright="1">
-                        <a:noAutofit/>
-                      </wps:bodyPr>
-                    </wps:wsp>
-                  </a:graphicData>
-                </a:graphic>
-                <wp14:sizeRelH relativeFrom="page">
-                  <wp14:pctWidth>0</wp14:pctWidth>
-                </wp14:sizeRelH>
-                <wp14:sizeRelV relativeFrom="page">
-                  <wp14:pctHeight>0</wp14:pctHeight>
-                </wp14:sizeRelV>
-              </wp:anchor>
-            </w:drawing>
-          </mc:Choice>
-          <mc:Fallback>
-            <w:pict>
-              <v:shapetype id="_x0000_t202" coordsize="21600,21600" o:spt="202" path="m,l,21600r21600,l21600,xe">
-                <v:stroke joinstyle="miter"/>
-                <v:path gradientshapeok="t" o:connecttype="rect"/>
-              </v:shapetype>
-              <v:shape id="Text Box 7" o:spid="_x0000_s1026" type="#_x0000_t202" style="position:absolute;left:0;text-align:left;margin-left:0;margin-top:28.55pt;width:226.75pt;height:81pt;z-index:251657728;visibility:visible;mso-wrap-style:square;mso-width-percent:0;mso-height-percent:0;mso-wrap-distance-left:9pt;mso-wrap-distance-top:0;mso-wrap-distance-right:9pt;mso-wrap-distance-bottom:0;mso-position-horizontal:center;mso-position-horizontal-relative:margin;mso-position-vertical:absolute;mso-position-vertical-relative:text;mso-width-percent:0;mso-height-percent:0;mso-width-relative:page;mso-height-relative:page;v-text-anchor:top" o:gfxdata="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" stroked="f">
-                <v:textbox>
-                  <w:txbxContent>
-                    <w:p>
-                      <w:pPr>
-                        <w:pStyle w:val="Cmlapszerz"/>
-                      </w:pPr>
-                      <w:r>
-                        <w:fldChar w:fldCharType="begin"/>
-                      </w:r>
-                      <w:r>
-                        <w:instrText xml:space="preserve"> DOCPROPERTY "Manager"  \* MERGEFORMAT </w:instrText>
-                      </w:r>
-                      <w:r>
-                        <w:fldChar w:fldCharType="end"/>
-                      </w:r>
-                    </w:p>
-                    <w:p>
-                      <w:pPr>
-                        <w:spacing w:after="0"/>
-                        <w:ind w:firstLine="0"/>
-                        <w:jc w:val="center"/>
-                      </w:pPr>
-                      <w:r>
-                        <w:t xml:space="preserve">BUDAPEST, </w:t>
-                      </w:r>
-                      <w:r>
-                        <w:fldChar w:fldCharType="begin"/>
-                      </w:r>
-                      <w:r>
-                        <w:instrText xml:space="preserve"> DATE \@ "yyyy" \* MERGEFORMAT </w:instrText>
-                      </w:r>
-                      <w:r>
-                        <w:fldChar w:fldCharType="separate"/>
-                      </w:r>
-                      <w:r>
-                        <w:rPr>
-                          <w:noProof/>
-                        </w:rPr>
-                        <w:t>2014</w:t>
-                      </w:r>
-                      <w:r>
-                        <w:fldChar w:fldCharType="end"/>
-                      </w:r>
-                    </w:p>
-                  </w:txbxContent>
-                </v:textbox>
-                <w10:wrap anchorx="margin"/>
-              </v:shape>
-            </w:pict>
-          </mc:Fallback>
-        </mc:AlternateContent>
+          <w:lang w:val="en-US"/>
+        </w:rPr>
+      </w:pPr>
+      <w:r>
+        <w:rPr>
+          <w:lang w:eastAsia="hu-HU"/>
+        </w:rPr>
+        <w:pict>
+          <v:shapetype id="_x0000_t202" coordsize="21600,21600" o:spt="202" path="m,l,21600r21600,l21600,xe">
+            <v:stroke joinstyle="miter"/>
+            <v:path gradientshapeok="t" o:connecttype="rect"/>
+          </v:shapetype>
+          <v:shape id="Text Box 7" o:spid="_x0000_s1026" type="#_x0000_t202" style="position:absolute;left:0;text-align:left;margin-left:0;margin-top:28.55pt;width:226.75pt;height:81pt;z-index:1;visibility:visible;mso-position-horizontal:center;mso-position-horizontal-relative:margin" o:gfxdata="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" stroked="f">
+            <v:textbox>
+              <w:txbxContent>
+                <w:p>
+                  <w:pPr>
+                    <w:pStyle w:val="Cmlapszerz"/>
+                  </w:pPr>
+                  <w:r>
+                    <w:fldChar w:fldCharType="begin"/>
+                  </w:r>
+                  <w:r>
+                    <w:instrText xml:space="preserve"> DOCPROPERTY "Manager"  \* MERGEFORMAT </w:instrText>
+                  </w:r>
+                  <w:r>
+                    <w:fldChar w:fldCharType="end"/>
+                  </w:r>
+                </w:p>
+                <w:p>
+                  <w:pPr>
+                    <w:spacing w:after="0"/>
+                    <w:ind w:firstLine="0"/>
+                    <w:jc w:val="center"/>
+                  </w:pPr>
+                  <w:r>
+                    <w:t xml:space="preserve">BUDAPEST, </w:t>
+                  </w:r>
+                  <w:r>
+                    <w:fldChar w:fldCharType="begin"/>
+                  </w:r>
+                  <w:r>
+                    <w:instrText xml:space="preserve"> DATE \@ "yyyy" \* MERGEFORMAT </w:instrText>
+                  </w:r>
+                  <w:r>
+                    <w:fldChar w:fldCharType="separate"/>
+                  </w:r>
+                  <w:r>
+                    <w:rPr>
+                      <w:noProof/>
+                    </w:rPr>
+                    <w:t>2014</w:t>
+                  </w:r>
+                  <w:r>
+                    <w:rPr>
+                      <w:noProof/>
+                    </w:rPr>
+                    <w:fldChar w:fldCharType="end"/>
+                  </w:r>
+                </w:p>
+              </w:txbxContent>
+            </v:textbox>
+            <w10:wrap anchorx="margin"/>
+          </v:shape>
+        </w:pict>
       </w:r>
     </w:p>
     <w:p>
       <w:pPr>
         <w:pStyle w:val="Fejezetcmtartalomjegyzknlkl"/>
         <w:rPr>
-          <w:lang w:val="en-GB"/>
-        </w:rPr>
-      </w:pPr>
-      <w:r>
-        <w:rPr>
-          <w:lang w:val="en-GB"/>
+          <w:lang w:val="en-US"/>
+        </w:rPr>
+      </w:pPr>
+      <w:r>
+        <w:rPr>
+          <w:lang w:val="en-US"/>
         </w:rPr>
         <w:lastRenderedPageBreak/>
         <w:t>Contents</w:t>
@@ -429,32 +299,32 @@
       <w:pPr>
         <w:pStyle w:val="TJ1"/>
         <w:rPr>
-          <w:rFonts w:asciiTheme="minorHAnsi" w:eastAsiaTheme="minorEastAsia" w:hAnsiTheme="minorHAnsi" w:cstheme="minorBidi"/>
+          <w:rFonts w:ascii="Calibri" w:hAnsi="Calibri"/>
           <w:b w:val="0"/>
           <w:noProof/>
           <w:sz w:val="22"/>
           <w:szCs w:val="22"/>
-          <w:lang w:eastAsia="hu-HU"/>
+          <w:lang w:val="en-US" w:eastAsia="hu-HU"/>
         </w:rPr>
       </w:pPr>
       <w:r>
         <w:rPr>
           <w:b w:val="0"/>
-          <w:lang w:val="en-GB"/>
+          <w:lang w:val="en-US"/>
         </w:rPr>
         <w:fldChar w:fldCharType="begin"/>
       </w:r>
       <w:r>
         <w:rPr>
           <w:b w:val="0"/>
-          <w:lang w:val="en-GB"/>
+          <w:lang w:val="en-US"/>
         </w:rPr>
         <w:instrText xml:space="preserve"> TOC \o "1-3" \h \z \u </w:instrText>
       </w:r>
       <w:r>
         <w:rPr>
           <w:b w:val="0"/>
-          <w:lang w:val="en-GB"/>
+          <w:lang w:val="en-US"/>
         </w:rPr>
         <w:fldChar w:fldCharType="separate"/>
       </w:r>
@@ -463,7 +333,7 @@
           <w:rPr>
             <w:rStyle w:val="Hiperhivatkozs"/>
             <w:noProof/>
-            <w:lang w:val="en-GB"/>
+            <w:lang w:val="en-US"/>
           </w:rPr>
           <w:t>1 Environment</w:t>
         </w:r>
@@ -471,6 +341,7 @@
           <w:rPr>
             <w:noProof/>
             <w:webHidden/>
+            <w:lang w:val="en-US"/>
           </w:rPr>
           <w:tab/>
         </w:r>
@@ -478,6 +349,7 @@
           <w:rPr>
             <w:noProof/>
             <w:webHidden/>
+            <w:lang w:val="en-US"/>
           </w:rPr>
           <w:fldChar w:fldCharType="begin"/>
         </w:r>
@@ -485,6 +357,7 @@
           <w:rPr>
             <w:noProof/>
             <w:webHidden/>
+            <w:lang w:val="en-US"/>
           </w:rPr>
           <w:instrText xml:space="preserve"> PAGEREF _Toc389131591 \h </w:instrText>
         </w:r>
@@ -492,12 +365,14 @@
           <w:rPr>
             <w:noProof/>
             <w:webHidden/>
+            <w:lang w:val="en-US"/>
           </w:rPr>
         </w:r>
         <w:r>
           <w:rPr>
             <w:noProof/>
             <w:webHidden/>
+            <w:lang w:val="en-US"/>
           </w:rPr>
           <w:fldChar w:fldCharType="separate"/>
         </w:r>
@@ -505,6 +380,7 @@
           <w:rPr>
             <w:noProof/>
             <w:webHidden/>
+            <w:lang w:val="en-US"/>
           </w:rPr>
           <w:t>3</w:t>
         </w:r>
@@ -512,6 +388,7 @@
           <w:rPr>
             <w:noProof/>
             <w:webHidden/>
+            <w:lang w:val="en-US"/>
           </w:rPr>
           <w:fldChar w:fldCharType="end"/>
         </w:r>
@@ -521,12 +398,12 @@
       <w:pPr>
         <w:pStyle w:val="TJ1"/>
         <w:rPr>
-          <w:rFonts w:asciiTheme="minorHAnsi" w:eastAsiaTheme="minorEastAsia" w:hAnsiTheme="minorHAnsi" w:cstheme="minorBidi"/>
+          <w:rFonts w:ascii="Calibri" w:hAnsi="Calibri"/>
           <w:b w:val="0"/>
           <w:noProof/>
           <w:sz w:val="22"/>
           <w:szCs w:val="22"/>
-          <w:lang w:eastAsia="hu-HU"/>
+          <w:lang w:val="en-US" w:eastAsia="hu-HU"/>
         </w:rPr>
       </w:pPr>
       <w:hyperlink w:anchor="_Toc389131592" w:history="1">
@@ -534,7 +411,7 @@
           <w:rPr>
             <w:rStyle w:val="Hiperhivatkozs"/>
             <w:noProof/>
-            <w:lang w:val="en-GB"/>
+            <w:lang w:val="en-US"/>
           </w:rPr>
           <w:t>2 How To</w:t>
         </w:r>
@@ -542,6 +419,7 @@
           <w:rPr>
             <w:noProof/>
             <w:webHidden/>
+            <w:lang w:val="en-US"/>
           </w:rPr>
           <w:tab/>
         </w:r>
@@ -549,6 +427,7 @@
           <w:rPr>
             <w:noProof/>
             <w:webHidden/>
+            <w:lang w:val="en-US"/>
           </w:rPr>
           <w:fldChar w:fldCharType="begin"/>
         </w:r>
@@ -556,6 +435,7 @@
           <w:rPr>
             <w:noProof/>
             <w:webHidden/>
+            <w:lang w:val="en-US"/>
           </w:rPr>
           <w:instrText xml:space="preserve"> PAGEREF _Toc389131592 \h </w:instrText>
         </w:r>
@@ -563,12 +443,14 @@
           <w:rPr>
             <w:noProof/>
             <w:webHidden/>
+            <w:lang w:val="en-US"/>
           </w:rPr>
         </w:r>
         <w:r>
           <w:rPr>
             <w:noProof/>
             <w:webHidden/>
+            <w:lang w:val="en-US"/>
           </w:rPr>
           <w:fldChar w:fldCharType="separate"/>
         </w:r>
@@ -576,6 +458,7 @@
           <w:rPr>
             <w:noProof/>
             <w:webHidden/>
+            <w:lang w:val="en-US"/>
           </w:rPr>
           <w:t>4</w:t>
         </w:r>
@@ -583,6 +466,7 @@
           <w:rPr>
             <w:noProof/>
             <w:webHidden/>
+            <w:lang w:val="en-US"/>
           </w:rPr>
           <w:fldChar w:fldCharType="end"/>
         </w:r>
@@ -595,11 +479,11 @@
           <w:tab w:val="right" w:leader="dot" w:pos="9345"/>
         </w:tabs>
         <w:rPr>
-          <w:rFonts w:asciiTheme="minorHAnsi" w:eastAsiaTheme="minorEastAsia" w:hAnsiTheme="minorHAnsi" w:cstheme="minorBidi"/>
+          <w:rFonts w:ascii="Calibri" w:hAnsi="Calibri"/>
           <w:noProof/>
           <w:sz w:val="22"/>
           <w:szCs w:val="22"/>
-          <w:lang w:eastAsia="hu-HU"/>
+          <w:lang w:val="en-US" w:eastAsia="hu-HU"/>
         </w:rPr>
       </w:pPr>
       <w:hyperlink w:anchor="_Toc389131593" w:history="1">
@@ -607,7 +491,7 @@
           <w:rPr>
             <w:rStyle w:val="Hiperhivatkozs"/>
             <w:noProof/>
-            <w:lang w:val="en-GB"/>
+            <w:lang w:val="en-US"/>
           </w:rPr>
           <w:t>2.1 Run configuration</w:t>
         </w:r>
@@ -615,6 +499,7 @@
           <w:rPr>
             <w:noProof/>
             <w:webHidden/>
+            <w:lang w:val="en-US"/>
           </w:rPr>
           <w:tab/>
         </w:r>
@@ -622,6 +507,7 @@
           <w:rPr>
             <w:noProof/>
             <w:webHidden/>
+            <w:lang w:val="en-US"/>
           </w:rPr>
           <w:fldChar w:fldCharType="begin"/>
         </w:r>
@@ -629,6 +515,7 @@
           <w:rPr>
             <w:noProof/>
             <w:webHidden/>
+            <w:lang w:val="en-US"/>
           </w:rPr>
           <w:instrText xml:space="preserve"> PAGEREF _Toc389131593 \h </w:instrText>
         </w:r>
@@ -636,12 +523,14 @@
           <w:rPr>
             <w:noProof/>
             <w:webHidden/>
+            <w:lang w:val="en-US"/>
           </w:rPr>
         </w:r>
         <w:r>
           <w:rPr>
             <w:noProof/>
             <w:webHidden/>
+            <w:lang w:val="en-US"/>
           </w:rPr>
           <w:fldChar w:fldCharType="separate"/>
         </w:r>
@@ -649,6 +538,7 @@
           <w:rPr>
             <w:noProof/>
             <w:webHidden/>
+            <w:lang w:val="en-US"/>
           </w:rPr>
           <w:t>4</w:t>
         </w:r>
@@ -656,6 +546,7 @@
           <w:rPr>
             <w:noProof/>
             <w:webHidden/>
+            <w:lang w:val="en-US"/>
           </w:rPr>
           <w:fldChar w:fldCharType="end"/>
         </w:r>
@@ -668,11 +559,11 @@
           <w:tab w:val="right" w:leader="dot" w:pos="9345"/>
         </w:tabs>
         <w:rPr>
-          <w:rFonts w:asciiTheme="minorHAnsi" w:eastAsiaTheme="minorEastAsia" w:hAnsiTheme="minorHAnsi" w:cstheme="minorBidi"/>
+          <w:rFonts w:ascii="Calibri" w:hAnsi="Calibri"/>
           <w:noProof/>
           <w:sz w:val="22"/>
           <w:szCs w:val="22"/>
-          <w:lang w:eastAsia="hu-HU"/>
+          <w:lang w:val="en-US" w:eastAsia="hu-HU"/>
         </w:rPr>
       </w:pPr>
       <w:hyperlink w:anchor="_Toc389131594" w:history="1">
@@ -680,7 +571,7 @@
           <w:rPr>
             <w:rStyle w:val="Hiperhivatkozs"/>
             <w:noProof/>
-            <w:lang w:val="en-GB"/>
+            <w:lang w:val="en-US"/>
           </w:rPr>
           <w:t>2.2 Plugin usage</w:t>
         </w:r>
@@ -688,6 +579,7 @@
           <w:rPr>
             <w:noProof/>
             <w:webHidden/>
+            <w:lang w:val="en-US"/>
           </w:rPr>
           <w:tab/>
         </w:r>
@@ -695,6 +587,7 @@
           <w:rPr>
             <w:noProof/>
             <w:webHidden/>
+            <w:lang w:val="en-US"/>
           </w:rPr>
           <w:fldChar w:fldCharType="begin"/>
         </w:r>
@@ -702,6 +595,7 @@
           <w:rPr>
             <w:noProof/>
             <w:webHidden/>
+            <w:lang w:val="en-US"/>
           </w:rPr>
           <w:instrText xml:space="preserve"> PAGEREF _Toc389131594 \h </w:instrText>
         </w:r>
@@ -709,12 +603,14 @@
           <w:rPr>
             <w:noProof/>
             <w:webHidden/>
+            <w:lang w:val="en-US"/>
           </w:rPr>
         </w:r>
         <w:r>
           <w:rPr>
             <w:noProof/>
             <w:webHidden/>
+            <w:lang w:val="en-US"/>
           </w:rPr>
           <w:fldChar w:fldCharType="separate"/>
         </w:r>
@@ -722,6 +618,7 @@
           <w:rPr>
             <w:noProof/>
             <w:webHidden/>
+            <w:lang w:val="en-US"/>
           </w:rPr>
           <w:t>4</w:t>
         </w:r>
@@ -729,6 +626,7 @@
           <w:rPr>
             <w:noProof/>
             <w:webHidden/>
+            <w:lang w:val="en-US"/>
           </w:rPr>
           <w:fldChar w:fldCharType="end"/>
         </w:r>
@@ -741,11 +639,11 @@
           <w:tab w:val="right" w:leader="dot" w:pos="9345"/>
         </w:tabs>
         <w:rPr>
-          <w:rFonts w:asciiTheme="minorHAnsi" w:eastAsiaTheme="minorEastAsia" w:hAnsiTheme="minorHAnsi" w:cstheme="minorBidi"/>
+          <w:rFonts w:ascii="Calibri" w:hAnsi="Calibri"/>
           <w:noProof/>
           <w:sz w:val="22"/>
           <w:szCs w:val="22"/>
-          <w:lang w:eastAsia="hu-HU"/>
+          <w:lang w:val="en-US" w:eastAsia="hu-HU"/>
         </w:rPr>
       </w:pPr>
       <w:hyperlink w:anchor="_Toc389131595" w:history="1">
@@ -753,7 +651,7 @@
           <w:rPr>
             <w:rStyle w:val="Hiperhivatkozs"/>
             <w:noProof/>
-            <w:lang w:val="en-GB"/>
+            <w:lang w:val="en-US"/>
           </w:rPr>
           <w:t>2.2.1 Modeller</w:t>
         </w:r>
@@ -761,6 +659,7 @@
           <w:rPr>
             <w:noProof/>
             <w:webHidden/>
+            <w:lang w:val="en-US"/>
           </w:rPr>
           <w:tab/>
         </w:r>
@@ -768,6 +667,7 @@
           <w:rPr>
             <w:noProof/>
             <w:webHidden/>
+            <w:lang w:val="en-US"/>
           </w:rPr>
           <w:fldChar w:fldCharType="begin"/>
         </w:r>
@@ -775,6 +675,7 @@
           <w:rPr>
             <w:noProof/>
             <w:webHidden/>
+            <w:lang w:val="en-US"/>
           </w:rPr>
           <w:instrText xml:space="preserve"> PAGEREF _Toc389131595 \h </w:instrText>
         </w:r>
@@ -782,12 +683,14 @@
           <w:rPr>
             <w:noProof/>
             <w:webHidden/>
+            <w:lang w:val="en-US"/>
           </w:rPr>
         </w:r>
         <w:r>
           <w:rPr>
             <w:noProof/>
             <w:webHidden/>
+            <w:lang w:val="en-US"/>
           </w:rPr>
           <w:fldChar w:fldCharType="separate"/>
         </w:r>
@@ -795,6 +698,7 @@
           <w:rPr>
             <w:noProof/>
             <w:webHidden/>
+            <w:lang w:val="en-US"/>
           </w:rPr>
           <w:t>4</w:t>
         </w:r>
@@ -802,6 +706,7 @@
           <w:rPr>
             <w:noProof/>
             <w:webHidden/>
+            <w:lang w:val="en-US"/>
           </w:rPr>
           <w:fldChar w:fldCharType="end"/>
         </w:r>
@@ -814,11 +719,11 @@
           <w:tab w:val="right" w:leader="dot" w:pos="9345"/>
         </w:tabs>
         <w:rPr>
-          <w:rFonts w:asciiTheme="minorHAnsi" w:eastAsiaTheme="minorEastAsia" w:hAnsiTheme="minorHAnsi" w:cstheme="minorBidi"/>
+          <w:rFonts w:ascii="Calibri" w:hAnsi="Calibri"/>
           <w:noProof/>
           <w:sz w:val="22"/>
           <w:szCs w:val="22"/>
-          <w:lang w:eastAsia="hu-HU"/>
+          <w:lang w:val="en-US" w:eastAsia="hu-HU"/>
         </w:rPr>
       </w:pPr>
       <w:hyperlink w:anchor="_Toc389131596" w:history="1">
@@ -826,7 +731,7 @@
           <w:rPr>
             <w:rStyle w:val="Hiperhivatkozs"/>
             <w:noProof/>
-            <w:lang w:val="en-GB"/>
+            <w:lang w:val="en-US"/>
           </w:rPr>
           <w:t>2.2.2 Generators</w:t>
         </w:r>
@@ -834,6 +739,7 @@
           <w:rPr>
             <w:noProof/>
             <w:webHidden/>
+            <w:lang w:val="en-US"/>
           </w:rPr>
           <w:tab/>
         </w:r>
@@ -841,6 +747,7 @@
           <w:rPr>
             <w:noProof/>
             <w:webHidden/>
+            <w:lang w:val="en-US"/>
           </w:rPr>
           <w:fldChar w:fldCharType="begin"/>
         </w:r>
@@ -848,6 +755,7 @@
           <w:rPr>
             <w:noProof/>
             <w:webHidden/>
+            <w:lang w:val="en-US"/>
           </w:rPr>
           <w:instrText xml:space="preserve"> PAGEREF _Toc389131596 \h </w:instrText>
         </w:r>
@@ -855,12 +763,14 @@
           <w:rPr>
             <w:noProof/>
             <w:webHidden/>
+            <w:lang w:val="en-US"/>
           </w:rPr>
         </w:r>
         <w:r>
           <w:rPr>
             <w:noProof/>
             <w:webHidden/>
+            <w:lang w:val="en-US"/>
           </w:rPr>
           <w:fldChar w:fldCharType="separate"/>
         </w:r>
@@ -868,6 +778,7 @@
           <w:rPr>
             <w:noProof/>
             <w:webHidden/>
+            <w:lang w:val="en-US"/>
           </w:rPr>
           <w:t>5</w:t>
         </w:r>
@@ -875,6 +786,7 @@
           <w:rPr>
             <w:noProof/>
             <w:webHidden/>
+            <w:lang w:val="en-US"/>
           </w:rPr>
           <w:fldChar w:fldCharType="end"/>
         </w:r>
@@ -887,11 +799,11 @@
           <w:tab w:val="right" w:leader="dot" w:pos="9345"/>
         </w:tabs>
         <w:rPr>
-          <w:rFonts w:asciiTheme="minorHAnsi" w:eastAsiaTheme="minorEastAsia" w:hAnsiTheme="minorHAnsi" w:cstheme="minorBidi"/>
+          <w:rFonts w:ascii="Calibri" w:hAnsi="Calibri"/>
           <w:noProof/>
           <w:sz w:val="22"/>
           <w:szCs w:val="22"/>
-          <w:lang w:eastAsia="hu-HU"/>
+          <w:lang w:val="en-US" w:eastAsia="hu-HU"/>
         </w:rPr>
       </w:pPr>
       <w:hyperlink w:anchor="_Toc389131597" w:history="1">
@@ -899,7 +811,7 @@
           <w:rPr>
             <w:rStyle w:val="Hiperhivatkozs"/>
             <w:noProof/>
-            <w:lang w:val="en-GB"/>
+            <w:lang w:val="en-US"/>
           </w:rPr>
           <w:t>2.3 Generated graphs usage</w:t>
         </w:r>
@@ -907,6 +819,7 @@
           <w:rPr>
             <w:noProof/>
             <w:webHidden/>
+            <w:lang w:val="en-US"/>
           </w:rPr>
           <w:tab/>
         </w:r>
@@ -914,6 +827,7 @@
           <w:rPr>
             <w:noProof/>
             <w:webHidden/>
+            <w:lang w:val="en-US"/>
           </w:rPr>
           <w:fldChar w:fldCharType="begin"/>
         </w:r>
@@ -921,6 +835,7 @@
           <w:rPr>
             <w:noProof/>
             <w:webHidden/>
+            <w:lang w:val="en-US"/>
           </w:rPr>
           <w:instrText xml:space="preserve"> PAGEREF _Toc389131597 \h </w:instrText>
         </w:r>
@@ -928,12 +843,14 @@
           <w:rPr>
             <w:noProof/>
             <w:webHidden/>
+            <w:lang w:val="en-US"/>
           </w:rPr>
         </w:r>
         <w:r>
           <w:rPr>
             <w:noProof/>
             <w:webHidden/>
+            <w:lang w:val="en-US"/>
           </w:rPr>
           <w:fldChar w:fldCharType="separate"/>
         </w:r>
@@ -941,6 +858,7 @@
           <w:rPr>
             <w:noProof/>
             <w:webHidden/>
+            <w:lang w:val="en-US"/>
           </w:rPr>
           <w:t>6</w:t>
         </w:r>
@@ -948,6 +866,7 @@
           <w:rPr>
             <w:noProof/>
             <w:webHidden/>
+            <w:lang w:val="en-US"/>
           </w:rPr>
           <w:fldChar w:fldCharType="end"/>
         </w:r>
@@ -960,11 +879,11 @@
           <w:tab w:val="right" w:leader="dot" w:pos="9345"/>
         </w:tabs>
         <w:rPr>
-          <w:rFonts w:asciiTheme="minorHAnsi" w:eastAsiaTheme="minorEastAsia" w:hAnsiTheme="minorHAnsi" w:cstheme="minorBidi"/>
+          <w:rFonts w:ascii="Calibri" w:hAnsi="Calibri"/>
           <w:noProof/>
           <w:sz w:val="22"/>
           <w:szCs w:val="22"/>
-          <w:lang w:eastAsia="hu-HU"/>
+          <w:lang w:val="en-US" w:eastAsia="hu-HU"/>
         </w:rPr>
       </w:pPr>
       <w:hyperlink w:anchor="_Toc389131598" w:history="1">
@@ -972,7 +891,7 @@
           <w:rPr>
             <w:rStyle w:val="Hiperhivatkozs"/>
             <w:noProof/>
-            <w:lang w:val="en-GB"/>
+            <w:lang w:val="en-US"/>
           </w:rPr>
           <w:t>2.4 Generated code usage</w:t>
         </w:r>
@@ -980,6 +899,7 @@
           <w:rPr>
             <w:noProof/>
             <w:webHidden/>
+            <w:lang w:val="en-US"/>
           </w:rPr>
           <w:tab/>
         </w:r>
@@ -987,6 +907,7 @@
           <w:rPr>
             <w:noProof/>
             <w:webHidden/>
+            <w:lang w:val="en-US"/>
           </w:rPr>
           <w:fldChar w:fldCharType="begin"/>
         </w:r>
@@ -994,6 +915,7 @@
           <w:rPr>
             <w:noProof/>
             <w:webHidden/>
+            <w:lang w:val="en-US"/>
           </w:rPr>
           <w:instrText xml:space="preserve"> PAGEREF _Toc389131598 \h </w:instrText>
         </w:r>
@@ -1001,12 +923,14 @@
           <w:rPr>
             <w:noProof/>
             <w:webHidden/>
+            <w:lang w:val="en-US"/>
           </w:rPr>
         </w:r>
         <w:r>
           <w:rPr>
             <w:noProof/>
             <w:webHidden/>
+            <w:lang w:val="en-US"/>
           </w:rPr>
           <w:fldChar w:fldCharType="separate"/>
         </w:r>
@@ -1014,6 +938,7 @@
           <w:rPr>
             <w:noProof/>
             <w:webHidden/>
+            <w:lang w:val="en-US"/>
           </w:rPr>
           <w:t>6</w:t>
         </w:r>
@@ -1021,6 +946,7 @@
           <w:rPr>
             <w:noProof/>
             <w:webHidden/>
+            <w:lang w:val="en-US"/>
           </w:rPr>
           <w:fldChar w:fldCharType="end"/>
         </w:r>
@@ -1029,13 +955,13 @@
     <w:p>
       <w:pPr>
         <w:rPr>
-          <w:lang w:val="en-GB"/>
+          <w:lang w:val="en-US"/>
         </w:rPr>
       </w:pPr>
       <w:r>
         <w:rPr>
           <w:b/>
-          <w:lang w:val="en-GB"/>
+          <w:lang w:val="en-US"/>
         </w:rPr>
         <w:fldChar w:fldCharType="end"/>
       </w:r>
@@ -1044,7 +970,7 @@
       <w:pPr>
         <w:pStyle w:val="Kpalrs"/>
         <w:rPr>
-          <w:lang w:val="en-GB"/>
+          <w:lang w:val="en-US"/>
         </w:rPr>
       </w:pPr>
     </w:p>
@@ -1052,13 +978,13 @@
       <w:pPr>
         <w:pStyle w:val="Cmsor1"/>
         <w:rPr>
-          <w:lang w:val="en-GB"/>
+          <w:lang w:val="en-US"/>
         </w:rPr>
       </w:pPr>
       <w:bookmarkStart w:id="0" w:name="_Toc389131591"/>
       <w:r>
         <w:rPr>
-          <w:lang w:val="en-GB"/>
+          <w:lang w:val="en-US"/>
         </w:rPr>
         <w:lastRenderedPageBreak/>
         <w:t>Environment</w:t>
@@ -1068,58 +994,102 @@
     <w:p>
       <w:pPr>
         <w:rPr>
-          <w:lang w:val="en-GB"/>
-        </w:rPr>
-      </w:pPr>
-      <w:r>
-        <w:rPr>
-          <w:lang w:val="en-GB"/>
-        </w:rPr>
-        <w:t>Java Development Kit</w:t>
-      </w:r>
-      <w:r>
-        <w:rPr>
-          <w:lang w:val="en-GB"/>
-        </w:rPr>
-        <w:t>: 1.7.0_45</w:t>
-      </w:r>
-    </w:p>
-    <w:p>
-      <w:pPr>
-        <w:rPr>
-          <w:lang w:val="en-GB"/>
-        </w:rPr>
-      </w:pPr>
-      <w:r>
-        <w:rPr>
-          <w:lang w:val="en-GB"/>
+          <w:lang w:val="en-US"/>
+        </w:rPr>
+      </w:pPr>
+      <w:r>
+        <w:rPr>
+          <w:lang w:val="en-US"/>
+        </w:rPr>
+        <w:t>Java Development Kit: 1.7.0</w:t>
+      </w:r>
+    </w:p>
+    <w:p>
+      <w:pPr>
+        <w:rPr>
+          <w:lang w:val="en-US"/>
+        </w:rPr>
+      </w:pPr>
+      <w:r>
+        <w:rPr>
+          <w:lang w:val="en-US"/>
+        </w:rPr>
+        <w:tab/>
+      </w:r>
+      <w:hyperlink r:id="rId8" w:history="1">
+        <w:r>
+          <w:rPr>
+            <w:rStyle w:val="Hiperhivatkozs"/>
+            <w:lang w:val="en-US"/>
+          </w:rPr>
+          <w:t>Java JDK 1.7</w:t>
+        </w:r>
+      </w:hyperlink>
+    </w:p>
+    <w:p>
+      <w:pPr>
+        <w:rPr>
+          <w:lang w:val="en-US"/>
+        </w:rPr>
+      </w:pPr>
+      <w:r>
+        <w:rPr>
+          <w:lang w:val="en-US"/>
         </w:rPr>
         <w:t xml:space="preserve">Eclipse: </w:t>
       </w:r>
       <w:proofErr w:type="spellStart"/>
       <w:r>
         <w:rPr>
-          <w:lang w:val="en-GB"/>
+          <w:lang w:val="en-US"/>
         </w:rPr>
         <w:t>Kepler</w:t>
       </w:r>
       <w:proofErr w:type="spellEnd"/>
       <w:r>
         <w:rPr>
-          <w:lang w:val="en-GB"/>
+          <w:lang w:val="en-US"/>
         </w:rPr>
         <w:t xml:space="preserve"> (4.3)</w:t>
       </w:r>
-    </w:p>
-    <w:p>
-      <w:pPr>
-        <w:rPr>
-          <w:lang w:val="en-GB"/>
-        </w:rPr>
-      </w:pPr>
-      <w:r>
-        <w:rPr>
-          <w:lang w:val="en-GB"/>
+      <w:r>
+        <w:rPr>
+          <w:lang w:val="en-US"/>
+        </w:rPr>
+        <w:t xml:space="preserve"> Modeling Tools </w:t>
+      </w:r>
+    </w:p>
+    <w:p>
+      <w:pPr>
+        <w:rPr>
+          <w:lang w:val="en-US"/>
+        </w:rPr>
+      </w:pPr>
+      <w:r>
+        <w:rPr>
+          <w:lang w:val="en-US"/>
+        </w:rPr>
+        <w:tab/>
+      </w:r>
+      <w:hyperlink r:id="rId9" w:history="1">
+        <w:r>
+          <w:rPr>
+            <w:rStyle w:val="Hiperhivatkozs"/>
+            <w:lang w:val="en-US"/>
+          </w:rPr>
+          <w:t>Eclipse 4.3 Modeling Tools</w:t>
+        </w:r>
+      </w:hyperlink>
+    </w:p>
+    <w:p>
+      <w:pPr>
+        <w:rPr>
+          <w:lang w:val="en-US"/>
+        </w:rPr>
+      </w:pPr>
+      <w:r>
+        <w:rPr>
+          <w:lang w:val="en-US"/>
         </w:rPr>
         <w:t>Plugins for Eclipse:</w:t>
       </w:r>
@@ -1132,15 +1102,76 @@
           <w:numId w:val="23"/>
         </w:numPr>
         <w:rPr>
-          <w:lang w:val="en-GB"/>
-        </w:rPr>
-      </w:pPr>
-      <w:r>
-        <w:rPr>
-          <w:lang w:val="en-GB"/>
-        </w:rPr>
-        <w:t>EMF-IncQuery SDK: 0.8.0</w:t>
-      </w:r>
+          <w:lang w:val="en-US"/>
+        </w:rPr>
+      </w:pPr>
+      <w:proofErr w:type="spellStart"/>
+      <w:r>
+        <w:rPr>
+          <w:lang w:val="en-US"/>
+        </w:rPr>
+        <w:t>XText</w:t>
+      </w:r>
+      <w:proofErr w:type="spellEnd"/>
+      <w:r>
+        <w:rPr>
+          <w:lang w:val="en-US"/>
+        </w:rPr>
+        <w:t xml:space="preserve"> 2.5.3, </w:t>
+      </w:r>
+      <w:proofErr w:type="spellStart"/>
+      <w:r>
+        <w:rPr>
+          <w:lang w:val="en-US"/>
+        </w:rPr>
+        <w:t>XTend</w:t>
+      </w:r>
+      <w:proofErr w:type="spellEnd"/>
+      <w:r>
+        <w:rPr>
+          <w:lang w:val="en-US"/>
+        </w:rPr>
+        <w:t xml:space="preserve"> 2.5.3</w:t>
+      </w:r>
+    </w:p>
+    <w:p>
+      <w:pPr>
+        <w:pStyle w:val="Listaszerbekezds"/>
+        <w:numPr>
+          <w:ilvl w:val="1"/>
+          <w:numId w:val="23"/>
+        </w:numPr>
+        <w:rPr>
+          <w:lang w:val="en-US"/>
+        </w:rPr>
+      </w:pPr>
+      <w:r>
+        <w:rPr>
+          <w:lang w:val="en-US"/>
+        </w:rPr>
+        <w:t>Update Site:</w:t>
+      </w:r>
+    </w:p>
+    <w:p>
+      <w:pPr>
+        <w:pStyle w:val="Listaszerbekezds"/>
+        <w:numPr>
+          <w:ilvl w:val="1"/>
+          <w:numId w:val="23"/>
+        </w:numPr>
+        <w:rPr>
+          <w:lang w:val="en-US"/>
+        </w:rPr>
+      </w:pPr>
+      <w:hyperlink r:id="rId10" w:history="1">
+        <w:r>
+          <w:rPr>
+            <w:rStyle w:val="Hiperhivatkozs"/>
+            <w:lang w:val="en-US"/>
+          </w:rPr>
+          <w:t>http://download.eclipse.org/modeling/tmf/xtext/updates/composite/releases/</w:t>
+        </w:r>
+      </w:hyperlink>
     </w:p>
     <w:p>
       <w:pPr>
@@ -1150,21 +1181,42 @@
           <w:numId w:val="23"/>
         </w:numPr>
         <w:rPr>
-          <w:lang w:val="en-GB"/>
-        </w:rPr>
-      </w:pPr>
-      <w:r>
-        <w:rPr>
-          <w:lang w:val="en-GB"/>
-        </w:rPr>
-        <w:t>Zest</w:t>
-      </w:r>
-      <w:r>
-        <w:rPr>
-          <w:lang w:val="en-GB"/>
-        </w:rPr>
-        <w:t>: 1.5.1</w:t>
-      </w:r>
+          <w:lang w:val="en-US"/>
+        </w:rPr>
+      </w:pPr>
+      <w:r>
+        <w:rPr>
+          <w:lang w:val="en-US"/>
+        </w:rPr>
+        <w:t>EMF-IncQuery SDK: 0.8.0</w:t>
+      </w:r>
+    </w:p>
+    <w:p>
+      <w:pPr>
+        <w:pStyle w:val="Listaszerbekezds"/>
+        <w:numPr>
+          <w:ilvl w:val="1"/>
+          <w:numId w:val="23"/>
+        </w:numPr>
+        <w:rPr>
+          <w:lang w:val="en-US"/>
+        </w:rPr>
+      </w:pPr>
+      <w:r>
+        <w:rPr>
+          <w:lang w:val="en-US"/>
+        </w:rPr>
+        <w:t xml:space="preserve">Update Site: </w:t>
+      </w:r>
+      <w:hyperlink r:id="rId11" w:history="1">
+        <w:r>
+          <w:rPr>
+            <w:rStyle w:val="Hiperhivatkozs"/>
+            <w:lang w:val="en-US"/>
+          </w:rPr>
+          <w:t>http://download.eclipse.org/incquery/updates/integration</w:t>
+        </w:r>
+      </w:hyperlink>
     </w:p>
     <w:p>
       <w:pPr>
@@ -1174,43 +1226,88 @@
           <w:numId w:val="23"/>
         </w:numPr>
         <w:rPr>
-          <w:lang w:val="en-GB"/>
-        </w:rPr>
-      </w:pPr>
-      <w:r>
-        <w:rPr>
-          <w:lang w:val="en-GB"/>
+          <w:lang w:val="en-US"/>
+        </w:rPr>
+      </w:pPr>
+      <w:r>
+        <w:rPr>
+          <w:lang w:val="en-US"/>
         </w:rPr>
         <w:t>E(</w:t>
       </w:r>
       <w:proofErr w:type="spellStart"/>
       <w:r>
         <w:rPr>
-          <w:lang w:val="en-GB"/>
+          <w:lang w:val="en-US"/>
         </w:rPr>
         <w:t>fx</w:t>
       </w:r>
       <w:proofErr w:type="spellEnd"/>
       <w:r>
         <w:rPr>
-          <w:lang w:val="en-GB"/>
+          <w:lang w:val="en-US"/>
         </w:rPr>
         <w:t>)</w:t>
       </w:r>
       <w:proofErr w:type="spellStart"/>
       <w:r>
         <w:rPr>
-          <w:lang w:val="en-GB"/>
+          <w:lang w:val="en-US"/>
         </w:rPr>
         <w:t>clipse</w:t>
       </w:r>
       <w:proofErr w:type="spellEnd"/>
       <w:r>
         <w:rPr>
-          <w:lang w:val="en-GB"/>
+          <w:lang w:val="en-US"/>
         </w:rPr>
         <w:t>: 0.9.0</w:t>
       </w:r>
+      <w:r>
+        <w:rPr>
+          <w:lang w:val="en-US"/>
+        </w:rPr>
+        <w:t xml:space="preserve"> (For Example Greenhouse tester App)</w:t>
+      </w:r>
+    </w:p>
+    <w:p>
+      <w:pPr>
+        <w:pStyle w:val="Listaszerbekezds"/>
+        <w:numPr>
+          <w:ilvl w:val="1"/>
+          <w:numId w:val="23"/>
+        </w:numPr>
+        <w:rPr>
+          <w:lang w:val="en-US"/>
+        </w:rPr>
+      </w:pPr>
+      <w:r>
+        <w:rPr>
+          <w:lang w:val="en-US"/>
+        </w:rPr>
+        <w:t xml:space="preserve">Update Site: </w:t>
+      </w:r>
+    </w:p>
+    <w:p>
+      <w:pPr>
+        <w:pStyle w:val="Listaszerbekezds"/>
+        <w:numPr>
+          <w:ilvl w:val="1"/>
+          <w:numId w:val="23"/>
+        </w:numPr>
+        <w:rPr>
+          <w:lang w:val="en-US"/>
+        </w:rPr>
+      </w:pPr>
+      <w:hyperlink r:id="rId12" w:history="1">
+        <w:r>
+          <w:rPr>
+            <w:rStyle w:val="Hiperhivatkozs"/>
+            <w:lang w:val="en-US"/>
+          </w:rPr>
+          <w:t>http://download.eclipse.org/efxclipse/updates-released/0.9.0/site</w:t>
+        </w:r>
+      </w:hyperlink>
     </w:p>
     <w:p>
       <w:pPr>
@@ -1220,33 +1317,66 @@
           <w:numId w:val="23"/>
         </w:numPr>
         <w:rPr>
-          <w:lang w:val="en-GB"/>
-        </w:rPr>
-      </w:pPr>
-      <w:r>
-        <w:rPr>
-          <w:lang w:val="en-GB"/>
+          <w:lang w:val="en-US"/>
+        </w:rPr>
+      </w:pPr>
+      <w:r>
+        <w:rPr>
+          <w:lang w:val="en-US"/>
         </w:rPr>
         <w:t>m2e: 1.4.0</w:t>
       </w:r>
-    </w:p>
-    <w:p>
-      <w:pPr>
-        <w:rPr>
-          <w:lang w:val="en-GB"/>
-        </w:rPr>
-      </w:pPr>
-      <w:r>
-        <w:rPr>
-          <w:lang w:val="en-GB"/>
-        </w:rPr>
-        <w:t xml:space="preserve">MQTT broker: </w:t>
-      </w:r>
-      <w:hyperlink r:id="rId9" w:history="1">
+      <w:r>
+        <w:rPr>
+          <w:lang w:val="en-US"/>
+        </w:rPr>
+        <w:t xml:space="preserve"> (Maven Eclipse plug-in)</w:t>
+      </w:r>
+    </w:p>
+    <w:p>
+      <w:pPr>
+        <w:pStyle w:val="Listaszerbekezds"/>
+        <w:numPr>
+          <w:ilvl w:val="1"/>
+          <w:numId w:val="23"/>
+        </w:numPr>
+        <w:rPr>
+          <w:lang w:val="en-US"/>
+        </w:rPr>
+      </w:pPr>
+      <w:r>
+        <w:rPr>
+          <w:lang w:val="en-US"/>
+        </w:rPr>
+        <w:t xml:space="preserve">Update Site: </w:t>
+      </w:r>
+      <w:hyperlink r:id="rId13" w:history="1">
         <w:r>
           <w:rPr>
             <w:rStyle w:val="Hiperhivatkozs"/>
-            <w:lang w:val="en-GB"/>
+            <w:lang w:val="en-US"/>
+          </w:rPr>
+          <w:t>http://download.eclipse.org/technology/m2e/releases/</w:t>
+        </w:r>
+      </w:hyperlink>
+    </w:p>
+    <w:p>
+      <w:pPr>
+        <w:rPr>
+          <w:lang w:val="en-US"/>
+        </w:rPr>
+      </w:pPr>
+      <w:r>
+        <w:rPr>
+          <w:lang w:val="en-US"/>
+        </w:rPr>
+        <w:t xml:space="preserve">MQTT broker: </w:t>
+      </w:r>
+      <w:hyperlink r:id="rId14" w:history="1">
+        <w:r>
+          <w:rPr>
+            <w:rStyle w:val="Hiperhivatkozs"/>
+            <w:lang w:val="en-US"/>
           </w:rPr>
           <w:t>http://mosquitto.org/</w:t>
         </w:r>
@@ -1255,28 +1385,28 @@
     <w:p>
       <w:pPr>
         <w:rPr>
-          <w:lang w:val="en-GB"/>
+          <w:lang w:val="en-US"/>
         </w:rPr>
       </w:pPr>
       <w:proofErr w:type="spellStart"/>
       <w:r>
         <w:rPr>
-          <w:lang w:val="en-GB"/>
+          <w:lang w:val="en-US"/>
         </w:rPr>
         <w:t>Paho</w:t>
       </w:r>
       <w:proofErr w:type="spellEnd"/>
       <w:r>
         <w:rPr>
-          <w:lang w:val="en-GB"/>
+          <w:lang w:val="en-US"/>
         </w:rPr>
         <w:t xml:space="preserve"> library: </w:t>
       </w:r>
-      <w:hyperlink r:id="rId10" w:history="1">
+      <w:hyperlink r:id="rId15" w:history="1">
         <w:r>
           <w:rPr>
             <w:rStyle w:val="Hiperhivatkozs"/>
-            <w:lang w:val="en-GB"/>
+            <w:lang w:val="en-US"/>
           </w:rPr>
           <w:t>http://www.eclipse.org/paho/</w:t>
         </w:r>
@@ -1284,15 +1414,45 @@
     </w:p>
     <w:p>
       <w:pPr>
+        <w:rPr>
+          <w:lang w:val="en-US"/>
+        </w:rPr>
+      </w:pPr>
+      <w:proofErr w:type="spellStart"/>
+      <w:r>
+        <w:rPr>
+          <w:lang w:val="en-US"/>
+        </w:rPr>
+        <w:t>ActiveMQ</w:t>
+      </w:r>
+      <w:proofErr w:type="spellEnd"/>
+      <w:r>
+        <w:rPr>
+          <w:lang w:val="en-US"/>
+        </w:rPr>
+        <w:t xml:space="preserve">: </w:t>
+      </w:r>
+      <w:hyperlink r:id="rId16" w:history="1">
+        <w:r>
+          <w:rPr>
+            <w:rStyle w:val="Hiperhivatkozs"/>
+            <w:lang w:val="en-US"/>
+          </w:rPr>
+          <w:t>http://activemq.apache.org/</w:t>
+        </w:r>
+      </w:hyperlink>
+    </w:p>
+    <w:p>
+      <w:pPr>
         <w:pStyle w:val="Cmsor1"/>
         <w:rPr>
-          <w:lang w:val="en-GB"/>
+          <w:lang w:val="en-US"/>
         </w:rPr>
       </w:pPr>
       <w:bookmarkStart w:id="1" w:name="_Toc389131592"/>
       <w:r>
         <w:rPr>
-          <w:lang w:val="en-GB"/>
+          <w:lang w:val="en-US"/>
         </w:rPr>
         <w:lastRenderedPageBreak/>
         <w:t>How To</w:t>
@@ -1303,13 +1463,13 @@
       <w:pPr>
         <w:pStyle w:val="Cmsor2"/>
         <w:rPr>
-          <w:lang w:val="en-GB"/>
+          <w:lang w:val="en-US"/>
         </w:rPr>
       </w:pPr>
       <w:bookmarkStart w:id="2" w:name="_Toc389131593"/>
       <w:r>
         <w:rPr>
-          <w:lang w:val="en-GB"/>
+          <w:lang w:val="en-US"/>
         </w:rPr>
         <w:t>Run configuration</w:t>
       </w:r>
@@ -1318,12 +1478,12 @@
     <w:p>
       <w:pPr>
         <w:rPr>
-          <w:lang w:val="en-GB"/>
-        </w:rPr>
-      </w:pPr>
-      <w:r>
-        <w:rPr>
-          <w:lang w:val="en-GB"/>
+          <w:lang w:val="en-US"/>
+        </w:rPr>
+      </w:pPr>
+      <w:r>
+        <w:rPr>
+          <w:lang w:val="en-US"/>
         </w:rPr>
         <w:t>Main page</w:t>
       </w:r>
@@ -1336,19 +1496,19 @@
           <w:numId w:val="24"/>
         </w:numPr>
         <w:rPr>
-          <w:lang w:val="en-GB"/>
-        </w:rPr>
-      </w:pPr>
-      <w:r>
-        <w:rPr>
-          <w:lang w:val="en-GB"/>
+          <w:lang w:val="en-US"/>
+        </w:rPr>
+      </w:pPr>
+      <w:r>
+        <w:rPr>
+          <w:lang w:val="en-US"/>
         </w:rPr>
         <w:t xml:space="preserve">Run a product: </w:t>
       </w:r>
       <w:proofErr w:type="spellStart"/>
       <w:r>
         <w:rPr>
-          <w:lang w:val="en-GB"/>
+          <w:lang w:val="en-US"/>
         </w:rPr>
         <w:t>org.eclipse.platform.ide</w:t>
       </w:r>
@@ -1356,13 +1516,14 @@
     </w:p>
     <w:p>
       <w:pPr>
-        <w:rPr>
-          <w:lang w:val="en-GB"/>
-        </w:rPr>
-      </w:pPr>
-      <w:r>
-        <w:rPr>
-          <w:lang w:val="en-GB"/>
+        <w:spacing w:after="0"/>
+        <w:rPr>
+          <w:lang w:val="en-US"/>
+        </w:rPr>
+      </w:pPr>
+      <w:r>
+        <w:rPr>
+          <w:lang w:val="en-US"/>
         </w:rPr>
         <w:t>Arguments page</w:t>
       </w:r>
@@ -1374,102 +1535,92 @@
           <w:ilvl w:val="0"/>
           <w:numId w:val="24"/>
         </w:numPr>
-        <w:rPr>
-          <w:lang w:val="en-GB"/>
-        </w:rPr>
-      </w:pPr>
-      <w:r>
-        <w:rPr>
-          <w:lang w:val="en-GB"/>
-        </w:rPr>
-        <w:t xml:space="preserve">Program arguments: </w:t>
-      </w:r>
-      <w:r>
-        <w:rPr>
-          <w:lang w:val="en-GB"/>
-        </w:rPr>
-        <w:t>-</w:t>
+        <w:spacing w:after="60"/>
+        <w:ind w:left="1434" w:hanging="357"/>
+        <w:rPr>
+          <w:lang w:val="en-US"/>
+        </w:rPr>
+      </w:pPr>
+      <w:r>
+        <w:rPr>
+          <w:lang w:val="en-US"/>
+        </w:rPr>
+        <w:t>Program arguments: -</w:t>
       </w:r>
       <w:proofErr w:type="spellStart"/>
       <w:r>
         <w:rPr>
-          <w:lang w:val="en-GB"/>
+          <w:lang w:val="en-US"/>
         </w:rPr>
         <w:t>os</w:t>
       </w:r>
       <w:proofErr w:type="spellEnd"/>
       <w:r>
         <w:rPr>
-          <w:lang w:val="en-GB"/>
+          <w:lang w:val="en-US"/>
         </w:rPr>
         <w:t xml:space="preserve"> ${</w:t>
       </w:r>
       <w:proofErr w:type="spellStart"/>
       <w:r>
         <w:rPr>
-          <w:lang w:val="en-GB"/>
+          <w:lang w:val="en-US"/>
         </w:rPr>
         <w:t>target.os</w:t>
       </w:r>
       <w:proofErr w:type="spellEnd"/>
       <w:r>
         <w:rPr>
-          <w:lang w:val="en-GB"/>
+          <w:lang w:val="en-US"/>
         </w:rPr>
         <w:t>} -</w:t>
       </w:r>
       <w:proofErr w:type="spellStart"/>
       <w:r>
         <w:rPr>
-          <w:lang w:val="en-GB"/>
+          <w:lang w:val="en-US"/>
         </w:rPr>
         <w:t>ws</w:t>
       </w:r>
       <w:proofErr w:type="spellEnd"/>
       <w:r>
         <w:rPr>
-          <w:lang w:val="en-GB"/>
+          <w:lang w:val="en-US"/>
         </w:rPr>
         <w:t xml:space="preserve"> ${target.ws} -arch ${</w:t>
       </w:r>
       <w:proofErr w:type="spellStart"/>
       <w:r>
         <w:rPr>
-          <w:lang w:val="en-GB"/>
+          <w:lang w:val="en-US"/>
         </w:rPr>
         <w:t>target.arch</w:t>
       </w:r>
       <w:proofErr w:type="spellEnd"/>
       <w:r>
         <w:rPr>
-          <w:lang w:val="en-GB"/>
+          <w:lang w:val="en-US"/>
         </w:rPr>
         <w:t>} -</w:t>
       </w:r>
       <w:proofErr w:type="spellStart"/>
       <w:r>
         <w:rPr>
-          <w:lang w:val="en-GB"/>
+          <w:lang w:val="en-US"/>
         </w:rPr>
         <w:t>nl</w:t>
       </w:r>
       <w:proofErr w:type="spellEnd"/>
       <w:r>
         <w:rPr>
-          <w:lang w:val="en-GB"/>
-        </w:rPr>
-        <w:t xml:space="preserve"> ${target.nl} </w:t>
-      </w:r>
-      <w:r>
-        <w:rPr>
-          <w:lang w:val="en-GB"/>
-        </w:rPr>
-        <w:t>–</w:t>
+          <w:lang w:val="en-US"/>
+        </w:rPr>
+        <w:t xml:space="preserve"> ${target.nl} –</w:t>
       </w:r>
       <w:proofErr w:type="spellStart"/>
       <w:r>
         <w:rPr>
-          <w:lang w:val="en-GB"/>
+          <w:lang w:val="en-US"/>
         </w:rPr>
         <w:t>consoleLog</w:t>
       </w:r>
@@ -1482,48 +1633,88 @@
           <w:ilvl w:val="0"/>
           <w:numId w:val="24"/>
         </w:numPr>
-        <w:rPr>
-          <w:lang w:val="en-GB"/>
-        </w:rPr>
-      </w:pPr>
-      <w:r>
-        <w:rPr>
-          <w:lang w:val="en-GB"/>
+        <w:spacing w:after="60"/>
+        <w:ind w:left="1434" w:hanging="357"/>
+        <w:rPr>
+          <w:lang w:val="en-US"/>
+        </w:rPr>
+      </w:pPr>
+      <w:r>
+        <w:rPr>
+          <w:lang w:val="en-US"/>
         </w:rPr>
         <w:t>VM arguments: -</w:t>
       </w:r>
       <w:proofErr w:type="spellStart"/>
       <w:r>
         <w:rPr>
-          <w:lang w:val="en-GB"/>
+          <w:lang w:val="en-US"/>
         </w:rPr>
         <w:t>Dosgi.requiredJavaVersion</w:t>
       </w:r>
       <w:proofErr w:type="spellEnd"/>
       <w:r>
         <w:rPr>
-          <w:lang w:val="en-GB"/>
-        </w:rPr>
-        <w:t>=1.6</w:t>
-      </w:r>
-      <w:r>
-        <w:rPr>
-          <w:lang w:val="en-GB"/>
-        </w:rPr>
-        <w:t xml:space="preserve"> -Xms40m -Xmx512m</w:t>
+          <w:lang w:val="en-US"/>
+        </w:rPr>
+        <w:t xml:space="preserve">=1.6 </w:t>
+      </w:r>
+      <w:r>
+        <w:rPr>
+          <w:lang w:val="en-US"/>
+        </w:rPr>
+        <w:t>-</w:t>
+      </w:r>
+      <w:proofErr w:type="spellStart"/>
+      <w:r>
+        <w:rPr>
+          <w:lang w:val="en-US"/>
+        </w:rPr>
+        <w:t>XX:MaxPermSize</w:t>
+      </w:r>
+      <w:proofErr w:type="spellEnd"/>
+      <w:r>
+        <w:rPr>
+          <w:lang w:val="en-US"/>
+        </w:rPr>
+        <w:t xml:space="preserve">=512m </w:t>
+      </w:r>
+      <w:r>
+        <w:rPr>
+          <w:lang w:val="en-US"/>
+        </w:rPr>
+        <w:t>–</w:t>
+      </w:r>
+      <w:r>
+        <w:rPr>
+          <w:lang w:val="en-US"/>
+        </w:rPr>
+        <w:t>Xms</w:t>
+      </w:r>
+      <w:r>
+        <w:rPr>
+          <w:lang w:val="en-US"/>
+        </w:rPr>
+        <w:t>128</w:t>
+      </w:r>
+      <w:r>
+        <w:rPr>
+          <w:lang w:val="en-US"/>
+        </w:rPr>
+        <w:t>m -Xmx512m</w:t>
       </w:r>
     </w:p>
     <w:p>
       <w:pPr>
         <w:pStyle w:val="Cmsor2"/>
         <w:rPr>
-          <w:lang w:val="en-GB"/>
+          <w:lang w:val="en-US"/>
         </w:rPr>
       </w:pPr>
       <w:bookmarkStart w:id="3" w:name="_Toc389131594"/>
       <w:r>
         <w:rPr>
-          <w:lang w:val="en-GB"/>
+          <w:lang w:val="en-US"/>
         </w:rPr>
         <w:t>Plugin usage</w:t>
       </w:r>
@@ -1532,123 +1723,119 @@
     <w:p>
       <w:pPr>
         <w:rPr>
-          <w:lang w:val="en-GB"/>
-        </w:rPr>
-      </w:pPr>
-      <w:r>
-        <w:rPr>
-          <w:lang w:val="en-GB"/>
-        </w:rPr>
-        <w:t xml:space="preserve">Import projects to Eclipse and start the </w:t>
-      </w:r>
-      <w:r>
-        <w:rPr>
-          <w:lang w:val="en-GB"/>
-        </w:rPr>
-        <w:t>previously described</w:t>
-      </w:r>
-      <w:r>
-        <w:rPr>
-          <w:lang w:val="en-GB"/>
-        </w:rPr>
-        <w:t xml:space="preserve"> run configuration.</w:t>
+          <w:lang w:val="en-US"/>
+        </w:rPr>
+      </w:pPr>
+      <w:r>
+        <w:rPr>
+          <w:lang w:val="en-US"/>
+        </w:rPr>
+        <w:t>Import projects to Eclipse and start the previously described run configuration.</w:t>
       </w:r>
     </w:p>
     <w:p>
       <w:pPr>
         <w:pStyle w:val="Cmsor3"/>
         <w:rPr>
-          <w:lang w:val="en-GB"/>
+          <w:lang w:val="en-US"/>
         </w:rPr>
       </w:pPr>
       <w:bookmarkStart w:id="4" w:name="_Toc389131595"/>
-      <w:r>
-        <w:rPr>
-          <w:lang w:val="en-GB"/>
+      <w:proofErr w:type="spellStart"/>
+      <w:r>
+        <w:rPr>
+          <w:lang w:val="en-US"/>
         </w:rPr>
         <w:t>Modeller</w:t>
       </w:r>
       <w:bookmarkEnd w:id="4"/>
-    </w:p>
-    <w:p>
-      <w:pPr>
-        <w:rPr>
-          <w:lang w:val="en-GB"/>
-        </w:rPr>
-      </w:pPr>
-      <w:r>
-        <w:rPr>
-          <w:lang w:val="en-GB"/>
+      <w:proofErr w:type="spellEnd"/>
+    </w:p>
+    <w:p>
+      <w:pPr>
+        <w:rPr>
+          <w:lang w:val="en-US"/>
+        </w:rPr>
+      </w:pPr>
+      <w:r>
+        <w:rPr>
+          <w:lang w:val="en-US"/>
         </w:rPr>
         <w:t xml:space="preserve">First of all you need a simple project. In this project you can create new DFN model. If you open the </w:t>
       </w:r>
       <w:proofErr w:type="spellStart"/>
       <w:r>
         <w:rPr>
-          <w:lang w:val="en-GB"/>
+          <w:lang w:val="en-US"/>
         </w:rPr>
         <w:t>dfn</w:t>
       </w:r>
       <w:proofErr w:type="spellEnd"/>
       <w:r>
         <w:rPr>
-          <w:lang w:val="en-GB"/>
-        </w:rPr>
-        <w:t xml:space="preserve"> with the DFN Model Editor you get a tree editor. The root element should be a Data Flow Network but in this you have a lot of option what you want to create.</w:t>
-      </w:r>
-      <w:r>
-        <w:rPr>
-          <w:lang w:val="en-GB"/>
-        </w:rPr>
-        <w:t xml:space="preserve"> Before you start working we suggest to initializing our model validator system (</w:t>
-      </w:r>
-      <w:r>
-        <w:rPr>
-          <w:lang w:val="en-GB"/>
+          <w:lang w:val="en-US"/>
+        </w:rPr>
+        <w:t xml:space="preserve"> with the DFN Model Editor you get a tree editor. The root element should be a Data Flow Network but in this you have a lot of option</w:t>
+      </w:r>
+      <w:r>
+        <w:rPr>
+          <w:lang w:val="en-US"/>
+        </w:rPr>
+        <w:t>s</w:t>
+      </w:r>
+      <w:r>
+        <w:rPr>
+          <w:lang w:val="en-US"/>
+        </w:rPr>
+        <w:t xml:space="preserve"> what you want to create. Before you start working we suggest initializing our model validator system (</w:t>
+      </w:r>
+      <w:r>
+        <w:rPr>
+          <w:lang w:val="en-US"/>
         </w:rPr>
         <w:fldChar w:fldCharType="begin"/>
       </w:r>
       <w:r>
         <w:rPr>
-          <w:lang w:val="en-GB"/>
+          <w:lang w:val="en-US"/>
         </w:rPr>
         <w:instrText xml:space="preserve"> REF _Ref389129714 \h </w:instrText>
       </w:r>
       <w:r>
         <w:rPr>
-          <w:lang w:val="en-GB"/>
-        </w:rPr>
-      </w:r>
-      <w:r>
-        <w:rPr>
-          <w:lang w:val="en-GB"/>
+          <w:lang w:val="en-US"/>
+        </w:rPr>
+      </w:r>
+      <w:r>
+        <w:rPr>
+          <w:lang w:val="en-US"/>
         </w:rPr>
         <w:fldChar w:fldCharType="separate"/>
       </w:r>
       <w:r>
         <w:rPr>
           <w:noProof/>
-          <w:lang w:val="en-GB"/>
+          <w:lang w:val="en-US"/>
         </w:rPr>
         <w:t>1</w:t>
       </w:r>
-      <w:r>
+      <w:proofErr w:type="gramStart"/>
+      <w:r>
+        <w:rPr>
+          <w:lang w:val="en-US"/>
+        </w:rPr>
         <w:t xml:space="preserve">. </w:t>
       </w:r>
-      <w:proofErr w:type="spellStart"/>
-      <w:r>
-        <w:t>figure</w:t>
-      </w:r>
-      <w:proofErr w:type="spellEnd"/>
-      <w:r>
-        <w:rPr>
-          <w:lang w:val="en-GB"/>
+      <w:proofErr w:type="gramEnd"/>
+      <w:r>
+        <w:rPr>
+          <w:lang w:val="en-US"/>
         </w:rPr>
         <w:fldChar w:fldCharType="end"/>
       </w:r>
       <w:r>
         <w:rPr>
-          <w:lang w:val="en-GB"/>
+          <w:lang w:val="en-US"/>
         </w:rPr>
         <w:t>).</w:t>
       </w:r>
@@ -1656,54 +1843,20 @@
     <w:p>
       <w:pPr>
         <w:pStyle w:val="Kp"/>
+        <w:rPr>
+          <w:lang w:val="en-US"/>
+        </w:rPr>
       </w:pPr>
       <w:r>
         <w:rPr>
           <w:noProof/>
           <w:lang w:eastAsia="hu-HU"/>
         </w:rPr>
-        <w:drawing>
-          <wp:inline distT="0" distB="0" distL="0" distR="0" wp14:anchorId="4EBC996B" wp14:editId="34567756">
-            <wp:extent cx="5222851" cy="4021455"/>
-            <wp:effectExtent l="0" t="0" r="0" b="0"/>
-            <wp:docPr id="1" name="Kép 1"/>
-            <wp:cNvGraphicFramePr>
-              <a:graphicFrameLocks xmlns:a="http://schemas.openxmlformats.org/drawingml/2006/main" noChangeAspect="1"/>
-            </wp:cNvGraphicFramePr>
-            <a:graphic xmlns:a="http://schemas.openxmlformats.org/drawingml/2006/main">
-              <a:graphicData uri="http://schemas.openxmlformats.org/drawingml/2006/picture">
-                <pic:pic xmlns:pic="http://schemas.openxmlformats.org/drawingml/2006/picture">
-                  <pic:nvPicPr>
-                    <pic:cNvPr id="1" name=""/>
-                    <pic:cNvPicPr/>
-                  </pic:nvPicPr>
-                  <pic:blipFill rotWithShape="1">
-                    <a:blip r:embed="rId11"/>
-                    <a:srcRect l="58204" t="6805" r="23036" b="41846"/>
-                    <a:stretch/>
-                  </pic:blipFill>
-                  <pic:spPr bwMode="auto">
-                    <a:xfrm>
-                      <a:off x="0" y="0"/>
-                      <a:ext cx="5223600" cy="4022032"/>
-                    </a:xfrm>
-                    <a:prstGeom prst="rect">
-                      <a:avLst/>
-                    </a:prstGeom>
-                    <a:ln>
-                      <a:noFill/>
-                    </a:ln>
-                    <a:extLst>
-                      <a:ext uri="{53640926-AAD7-44D8-BBD7-CCE9431645EC}">
-                        <a14:shadowObscured xmlns:a14="http://schemas.microsoft.com/office/drawing/2010/main"/>
-                      </a:ext>
-                    </a:extLst>
-                  </pic:spPr>
-                </pic:pic>
-              </a:graphicData>
-            </a:graphic>
-          </wp:inline>
-        </w:drawing>
+        <w:pict>
+          <v:shape id="_x0000_i1026" type="#_x0000_t75" style="width:403.5pt;height:315.75pt;visibility:visible">
+            <v:imagedata r:id="rId17" o:title="" croptop="4458f" cropbottom="27428f" cropleft="38145f" cropright="15096f"/>
+          </v:shape>
+        </w:pict>
       </w:r>
     </w:p>
     <w:bookmarkStart w:id="5" w:name="_Ref389129714"/>
@@ -1711,365 +1864,786 @@
       <w:pPr>
         <w:pStyle w:val="Kpalrs"/>
         <w:rPr>
-          <w:lang w:val="en-GB"/>
-        </w:rPr>
-      </w:pPr>
-      <w:r>
-        <w:rPr>
-          <w:lang w:val="en-GB"/>
+          <w:lang w:val="en-US"/>
+        </w:rPr>
+      </w:pPr>
+      <w:r>
+        <w:rPr>
+          <w:lang w:val="en-US"/>
         </w:rPr>
         <w:fldChar w:fldCharType="begin"/>
       </w:r>
       <w:r>
         <w:rPr>
-          <w:lang w:val="en-GB"/>
+          <w:lang w:val="en-US"/>
         </w:rPr>
         <w:instrText xml:space="preserve"> SEQ figure \* ARABIC </w:instrText>
       </w:r>
       <w:r>
         <w:rPr>
-          <w:lang w:val="en-GB"/>
+          <w:lang w:val="en-US"/>
         </w:rPr>
         <w:fldChar w:fldCharType="separate"/>
       </w:r>
       <w:r>
         <w:rPr>
           <w:noProof/>
-          <w:lang w:val="en-GB"/>
+          <w:lang w:val="en-US"/>
         </w:rPr>
         <w:t>1</w:t>
       </w:r>
       <w:r>
         <w:rPr>
-          <w:lang w:val="en-GB"/>
+          <w:lang w:val="en-US"/>
         </w:rPr>
         <w:fldChar w:fldCharType="end"/>
       </w:r>
       <w:r>
+        <w:rPr>
+          <w:lang w:val="en-US"/>
+        </w:rPr>
         <w:t xml:space="preserve">. </w:t>
       </w:r>
+      <w:bookmarkEnd w:id="5"/>
+      <w:r>
+        <w:rPr>
+          <w:lang w:val="en-US"/>
+        </w:rPr>
+        <w:t>Figure – Initializing the model validator</w:t>
+      </w:r>
+    </w:p>
+    <w:p>
+      <w:pPr>
+        <w:rPr>
+          <w:lang w:val="en-US"/>
+        </w:rPr>
+      </w:pPr>
+      <w:r>
+        <w:rPr>
+          <w:lang w:val="en-US"/>
+        </w:rPr>
+        <w:lastRenderedPageBreak/>
+        <w:t xml:space="preserve">You can separate your models generated code in different projects. You only have to create </w:t>
+      </w:r>
+      <w:r>
+        <w:rPr>
+          <w:lang w:val="en-US"/>
+        </w:rPr>
+        <w:t xml:space="preserve">an </w:t>
+      </w:r>
+      <w:r>
+        <w:rPr>
+          <w:lang w:val="en-US"/>
+        </w:rPr>
+        <w:t>Application</w:t>
+      </w:r>
+      <w:r>
+        <w:rPr>
+          <w:lang w:val="en-US"/>
+        </w:rPr>
+        <w:t xml:space="preserve"> object</w:t>
+      </w:r>
+      <w:r>
+        <w:rPr>
+          <w:lang w:val="en-US"/>
+        </w:rPr>
+        <w:t xml:space="preserve"> in the model and assign </w:t>
+      </w:r>
+      <w:r>
+        <w:rPr>
+          <w:lang w:val="en-US"/>
+        </w:rPr>
+        <w:t>the desired nodes to it</w:t>
+      </w:r>
+      <w:r>
+        <w:rPr>
+          <w:lang w:val="en-US"/>
+        </w:rPr>
+        <w:t xml:space="preserve">. </w:t>
+      </w:r>
+      <w:r>
+        <w:rPr>
+          <w:lang w:val="en-US"/>
+        </w:rPr>
+        <w:t xml:space="preserve">It is also possible to </w:t>
+      </w:r>
+      <w:r>
+        <w:rPr>
+          <w:lang w:val="en-US"/>
+        </w:rPr>
+        <w:t>specify the communication channel between the Applications (JMS, MQTT or local)</w:t>
+      </w:r>
+      <w:r>
+        <w:rPr>
+          <w:lang w:val="en-US"/>
+        </w:rPr>
+        <w:t xml:space="preserve">, via a property of </w:t>
+      </w:r>
+      <w:r>
+        <w:rPr>
+          <w:lang w:val="en-US"/>
+        </w:rPr>
+        <w:t>a Data Flow Network</w:t>
+      </w:r>
+      <w:r>
+        <w:rPr>
+          <w:lang w:val="en-US"/>
+        </w:rPr>
+        <w:t xml:space="preserve"> object</w:t>
+      </w:r>
+      <w:r>
+        <w:rPr>
+          <w:lang w:val="en-US"/>
+        </w:rPr>
+        <w:t>. Data Flow Networks and Nodes communicate over Channels and th</w:t>
+      </w:r>
+      <w:r>
+        <w:rPr>
+          <w:lang w:val="en-US"/>
+        </w:rPr>
+        <w:t>e</w:t>
+      </w:r>
+      <w:r>
+        <w:rPr>
+          <w:lang w:val="en-US"/>
+        </w:rPr>
+        <w:t>s</w:t>
+      </w:r>
+      <w:r>
+        <w:rPr>
+          <w:lang w:val="en-US"/>
+        </w:rPr>
+        <w:t>e ch</w:t>
+      </w:r>
+      <w:r>
+        <w:rPr>
+          <w:lang w:val="en-US"/>
+        </w:rPr>
+        <w:t xml:space="preserve">annels </w:t>
+      </w:r>
+      <w:r>
+        <w:rPr>
+          <w:lang w:val="en-US"/>
+        </w:rPr>
+        <w:t xml:space="preserve">are represented by node and DFN ports. Each channel can be </w:t>
+      </w:r>
+      <w:r>
+        <w:rPr>
+          <w:lang w:val="en-US"/>
+        </w:rPr>
+        <w:t>assign</w:t>
+      </w:r>
+      <w:r>
+        <w:rPr>
+          <w:lang w:val="en-US"/>
+        </w:rPr>
+        <w:t>ed</w:t>
+      </w:r>
+      <w:r>
+        <w:rPr>
+          <w:lang w:val="en-US"/>
+        </w:rPr>
+        <w:t xml:space="preserve"> to </w:t>
+      </w:r>
+      <w:r>
+        <w:rPr>
+          <w:lang w:val="en-US"/>
+        </w:rPr>
+        <w:t xml:space="preserve">a source Port </w:t>
+      </w:r>
+      <w:r>
+        <w:rPr>
+          <w:lang w:val="en-US"/>
+        </w:rPr>
+        <w:t xml:space="preserve">and </w:t>
+      </w:r>
+      <w:r>
+        <w:rPr>
+          <w:lang w:val="en-US"/>
+        </w:rPr>
+        <w:t xml:space="preserve">to a </w:t>
+      </w:r>
+      <w:smartTag w:uri="urn:schemas-microsoft-com:office:smarttags" w:element="place">
+        <w:smartTag w:uri="urn:schemas-microsoft-com:office:smarttags" w:element="PlaceName">
+          <w:r>
+            <w:rPr>
+              <w:lang w:val="en-US"/>
+            </w:rPr>
+            <w:t>target</w:t>
+          </w:r>
+        </w:smartTag>
+        <w:r>
+          <w:rPr>
+            <w:lang w:val="en-US"/>
+          </w:rPr>
+          <w:t xml:space="preserve"> </w:t>
+        </w:r>
+        <w:smartTag w:uri="urn:schemas-microsoft-com:office:smarttags" w:element="PlaceType">
+          <w:r>
+            <w:rPr>
+              <w:lang w:val="en-US"/>
+            </w:rPr>
+            <w:t>Port</w:t>
+          </w:r>
+          <w:r>
+            <w:rPr>
+              <w:lang w:val="en-US"/>
+            </w:rPr>
+            <w:t>.</w:t>
+          </w:r>
+        </w:smartTag>
+      </w:smartTag>
+      <w:r>
+        <w:rPr>
+          <w:lang w:val="en-US"/>
+        </w:rPr>
+        <w:t xml:space="preserve"> You also have to specify the Token </w:t>
+      </w:r>
+      <w:r>
+        <w:rPr>
+          <w:lang w:val="en-US"/>
+        </w:rPr>
+        <w:t>which</w:t>
+      </w:r>
+      <w:r>
+        <w:rPr>
+          <w:lang w:val="en-US"/>
+        </w:rPr>
+        <w:t xml:space="preserve"> to send over the Channel. </w:t>
+      </w:r>
+      <w:r>
+        <w:rPr>
+          <w:lang w:val="en-US"/>
+        </w:rPr>
+        <w:t>Apart from containing Nodes, it is also possible to incorporate other Data Flow Networks in a Data Flow Network object</w:t>
+      </w:r>
+      <w:r>
+        <w:rPr>
+          <w:lang w:val="en-US"/>
+        </w:rPr>
+        <w:t>.</w:t>
+      </w:r>
+    </w:p>
+    <w:p>
+      <w:pPr>
+        <w:rPr>
+          <w:lang w:val="en-US"/>
+        </w:rPr>
+      </w:pPr>
+      <w:r>
+        <w:rPr>
+          <w:lang w:val="en-US"/>
+        </w:rPr>
+        <w:t xml:space="preserve">Nodes </w:t>
+      </w:r>
+      <w:r>
+        <w:rPr>
+          <w:lang w:val="en-US"/>
+        </w:rPr>
+        <w:t xml:space="preserve">contain </w:t>
+      </w:r>
+      <w:r>
+        <w:rPr>
+          <w:lang w:val="en-US"/>
+        </w:rPr>
+        <w:t>States and Transactions between the</w:t>
+      </w:r>
+      <w:r>
+        <w:rPr>
+          <w:lang w:val="en-US"/>
+        </w:rPr>
+        <w:t>se given State objects</w:t>
+      </w:r>
+      <w:r>
+        <w:rPr>
+          <w:lang w:val="en-US"/>
+        </w:rPr>
+        <w:t xml:space="preserve">. </w:t>
+      </w:r>
+      <w:r>
+        <w:rPr>
+          <w:lang w:val="en-US"/>
+        </w:rPr>
+        <w:t>In addition to this, y</w:t>
+      </w:r>
+      <w:r>
+        <w:rPr>
+          <w:lang w:val="en-US"/>
+        </w:rPr>
+        <w:t>ou can define condition</w:t>
+      </w:r>
+      <w:r>
+        <w:rPr>
+          <w:lang w:val="en-US"/>
+        </w:rPr>
+        <w:t>s</w:t>
+      </w:r>
+      <w:r>
+        <w:rPr>
+          <w:lang w:val="en-US"/>
+        </w:rPr>
+        <w:t xml:space="preserve"> </w:t>
+      </w:r>
+      <w:r>
+        <w:rPr>
+          <w:lang w:val="en-US"/>
+        </w:rPr>
+        <w:t>based on which the</w:t>
+      </w:r>
+      <w:r>
+        <w:rPr>
+          <w:lang w:val="en-US"/>
+        </w:rPr>
+        <w:t xml:space="preserve"> Transaction</w:t>
+      </w:r>
+      <w:r>
+        <w:rPr>
+          <w:lang w:val="en-US"/>
+        </w:rPr>
+        <w:t>s will fire.</w:t>
+      </w:r>
+      <w:r>
+        <w:rPr>
+          <w:lang w:val="en-US"/>
+        </w:rPr>
+        <w:t xml:space="preserve"> </w:t>
+      </w:r>
+      <w:r>
+        <w:rPr>
+          <w:lang w:val="en-US"/>
+        </w:rPr>
+        <w:t>The firing rules are represented by</w:t>
+      </w:r>
+      <w:r>
+        <w:rPr>
+          <w:lang w:val="en-US"/>
+        </w:rPr>
+        <w:t xml:space="preserve"> </w:t>
+      </w:r>
+      <w:r>
+        <w:rPr>
+          <w:lang w:val="en-US"/>
+        </w:rPr>
+        <w:t>Equations or Inequalities. The</w:t>
+      </w:r>
+      <w:r>
+        <w:rPr>
+          <w:lang w:val="en-US"/>
+        </w:rPr>
+        <w:t xml:space="preserve"> states and transactions specify how </w:t>
+      </w:r>
+      <w:r>
+        <w:rPr>
+          <w:lang w:val="en-US"/>
+        </w:rPr>
+        <w:t xml:space="preserve">the </w:t>
+      </w:r>
+      <w:r>
+        <w:rPr>
+          <w:lang w:val="en-US"/>
+        </w:rPr>
+        <w:t>system will work.</w:t>
+      </w:r>
+    </w:p>
+    <w:p>
+      <w:pPr>
+        <w:rPr>
+          <w:lang w:val="en-US"/>
+        </w:rPr>
+      </w:pPr>
+      <w:r>
+        <w:rPr>
+          <w:lang w:val="en-US"/>
+        </w:rPr>
+        <w:t xml:space="preserve">There is an example project with a </w:t>
+      </w:r>
+      <w:r>
+        <w:rPr>
+          <w:lang w:val="en-US"/>
+        </w:rPr>
+        <w:t>.</w:t>
+      </w:r>
       <w:proofErr w:type="spellStart"/>
       <w:r>
-        <w:t>figure</w:t>
-      </w:r>
-      <w:bookmarkEnd w:id="5"/>
+        <w:rPr>
+          <w:lang w:val="en-US"/>
+        </w:rPr>
+        <w:t>dfn</w:t>
+      </w:r>
       <w:proofErr w:type="spellEnd"/>
       <w:r>
-        <w:t xml:space="preserve"> – </w:t>
+        <w:rPr>
+          <w:lang w:val="en-US"/>
+        </w:rPr>
+        <w:t xml:space="preserve"> file in our repository’s example folder. You can import this project to an Eclipse where </w:t>
+      </w:r>
+      <w:r>
+        <w:rPr>
+          <w:lang w:val="en-US"/>
+        </w:rPr>
+        <w:t xml:space="preserve">the DFN modeler </w:t>
+      </w:r>
+      <w:r>
+        <w:rPr>
+          <w:lang w:val="en-US"/>
+        </w:rPr>
+        <w:t>plug</w:t>
+      </w:r>
+      <w:r>
+        <w:rPr>
+          <w:lang w:val="en-US"/>
+        </w:rPr>
+        <w:t>-</w:t>
+      </w:r>
+      <w:r>
+        <w:rPr>
+          <w:lang w:val="en-US"/>
+        </w:rPr>
+        <w:t>in</w:t>
+      </w:r>
+      <w:r>
+        <w:rPr>
+          <w:lang w:val="en-US"/>
+        </w:rPr>
+        <w:t xml:space="preserve"> structure </w:t>
+      </w:r>
+      <w:r>
+        <w:rPr>
+          <w:lang w:val="en-US"/>
+        </w:rPr>
+        <w:t>ha</w:t>
+      </w:r>
+      <w:r>
+        <w:rPr>
+          <w:lang w:val="en-US"/>
+        </w:rPr>
+        <w:t>s</w:t>
+      </w:r>
+      <w:r>
+        <w:rPr>
+          <w:lang w:val="en-US"/>
+        </w:rPr>
+        <w:t xml:space="preserve"> been installed (or a run-time Eclipse with the specified settings).</w:t>
+      </w:r>
+    </w:p>
+    <w:p>
+      <w:pPr>
+        <w:pStyle w:val="Cmsor3"/>
+        <w:rPr>
+          <w:lang w:val="en-US"/>
+        </w:rPr>
+      </w:pPr>
+      <w:bookmarkStart w:id="6" w:name="_Toc389131596"/>
+      <w:r>
+        <w:rPr>
+          <w:lang w:val="en-US"/>
+        </w:rPr>
+        <w:t>Generators</w:t>
+      </w:r>
+      <w:bookmarkEnd w:id="6"/>
+    </w:p>
+    <w:p>
+      <w:pPr>
+        <w:rPr>
+          <w:lang w:val="en-US"/>
+        </w:rPr>
+      </w:pPr>
+      <w:r>
+        <w:rPr>
+          <w:lang w:val="en-US"/>
+        </w:rPr>
+        <w:t xml:space="preserve">The toolbar, which is responsible for the main functions of the tool, consists of </w:t>
+      </w:r>
+      <w:r>
+        <w:rPr>
+          <w:lang w:val="en-US"/>
+        </w:rPr>
+        <w:t>four button</w:t>
+      </w:r>
+      <w:r>
+        <w:rPr>
+          <w:lang w:val="en-US"/>
+        </w:rPr>
+        <w:t>s</w:t>
+      </w:r>
+      <w:r>
+        <w:rPr>
+          <w:lang w:val="en-US"/>
+        </w:rPr>
+        <w:t xml:space="preserve"> (</w:t>
+      </w:r>
+      <w:r>
+        <w:rPr>
+          <w:lang w:val="en-US"/>
+        </w:rPr>
+        <w:fldChar w:fldCharType="begin"/>
+      </w:r>
+      <w:r>
+        <w:rPr>
+          <w:lang w:val="en-US"/>
+        </w:rPr>
+        <w:instrText xml:space="preserve"> REF _Ref389130891 \h </w:instrText>
+      </w:r>
+      <w:r>
+        <w:rPr>
+          <w:lang w:val="en-US"/>
+        </w:rPr>
+      </w:r>
+      <w:r>
+        <w:rPr>
+          <w:lang w:val="en-US"/>
+        </w:rPr>
+        <w:fldChar w:fldCharType="separate"/>
+      </w:r>
+      <w:r>
+        <w:rPr>
+          <w:noProof/>
+          <w:lang w:val="en-US"/>
+        </w:rPr>
+        <w:t>2</w:t>
+      </w:r>
+      <w:r>
+        <w:rPr>
+          <w:lang w:val="en-US"/>
+        </w:rPr>
+        <w:t xml:space="preserve">. </w:t>
+      </w:r>
+      <w:r>
+        <w:rPr>
+          <w:lang w:val="en-US"/>
+        </w:rPr>
+        <w:fldChar w:fldCharType="end"/>
+      </w:r>
+      <w:r>
+        <w:rPr>
+          <w:lang w:val="en-US"/>
+        </w:rPr>
+        <w:t xml:space="preserve">) </w:t>
+      </w:r>
+      <w:proofErr w:type="gramStart"/>
+      <w:r>
+        <w:rPr>
+          <w:lang w:val="en-US"/>
+        </w:rPr>
+        <w:t>These</w:t>
+      </w:r>
+      <w:proofErr w:type="gramEnd"/>
+      <w:r>
+        <w:rPr>
+          <w:lang w:val="en-US"/>
+        </w:rPr>
+        <w:t xml:space="preserve"> are responsible for code generation and model visualization</w:t>
+      </w:r>
+      <w:r>
+        <w:rPr>
+          <w:lang w:val="en-US"/>
+        </w:rPr>
+        <w:t xml:space="preserve">. The first and second button generates </w:t>
       </w:r>
       <w:proofErr w:type="spellStart"/>
       <w:r>
-        <w:t>Initializing</w:t>
+        <w:rPr>
+          <w:lang w:val="en-US"/>
+        </w:rPr>
+        <w:t>graphml</w:t>
       </w:r>
       <w:proofErr w:type="spellEnd"/>
       <w:r>
+        <w:rPr>
+          <w:lang w:val="en-US"/>
+        </w:rPr>
+        <w:t xml:space="preserve"> files in the project’s graphs folder (if the folder does not exist the plug</w:t>
+      </w:r>
+      <w:r>
+        <w:rPr>
+          <w:lang w:val="en-US"/>
+        </w:rPr>
+        <w:t>-</w:t>
+      </w:r>
+      <w:r>
+        <w:rPr>
+          <w:lang w:val="en-US"/>
+        </w:rPr>
+        <w:t xml:space="preserve">in will create it). The difference between generated files is that the first button generates a </w:t>
+      </w:r>
+      <w:proofErr w:type="spellStart"/>
+      <w:r>
+        <w:rPr>
+          <w:lang w:val="en-US"/>
+        </w:rPr>
+        <w:t>yEd</w:t>
+      </w:r>
+      <w:proofErr w:type="spellEnd"/>
+      <w:r>
+        <w:rPr>
+          <w:lang w:val="en-US"/>
+        </w:rPr>
+        <w:t xml:space="preserve"> specific graph with lab</w:t>
+      </w:r>
+      <w:r>
+        <w:rPr>
+          <w:lang w:val="en-US"/>
+        </w:rPr>
+        <w:t>els, colors and content based size.</w:t>
+      </w:r>
+      <w:r>
+        <w:rPr>
+          <w:lang w:val="en-US"/>
+        </w:rPr>
         <w:t xml:space="preserve"> </w:t>
       </w:r>
+      <w:r>
+        <w:rPr>
+          <w:lang w:val="en-US"/>
+        </w:rPr>
+        <w:t>T</w:t>
+      </w:r>
+      <w:r>
+        <w:rPr>
+          <w:lang w:val="en-US"/>
+        </w:rPr>
+        <w:t xml:space="preserve">he second button </w:t>
+      </w:r>
+      <w:r>
+        <w:rPr>
+          <w:lang w:val="en-US"/>
+        </w:rPr>
+        <w:t xml:space="preserve">however, </w:t>
+      </w:r>
+      <w:r>
+        <w:rPr>
+          <w:lang w:val="en-US"/>
+        </w:rPr>
+        <w:t xml:space="preserve">generates a standard </w:t>
+      </w:r>
       <w:proofErr w:type="spellStart"/>
       <w:r>
-        <w:t>the</w:t>
+        <w:rPr>
+          <w:lang w:val="en-US"/>
+        </w:rPr>
+        <w:t>graphml</w:t>
       </w:r>
       <w:proofErr w:type="spellEnd"/>
       <w:r>
+        <w:rPr>
+          <w:lang w:val="en-US"/>
+        </w:rPr>
+        <w:t xml:space="preserve"> file,</w:t>
+      </w:r>
+      <w:r>
+        <w:rPr>
+          <w:lang w:val="en-US"/>
+        </w:rPr>
+        <w:t xml:space="preserve"> which can be used </w:t>
+      </w:r>
+      <w:r>
+        <w:rPr>
+          <w:lang w:val="en-US"/>
+        </w:rPr>
+        <w:t xml:space="preserve">with </w:t>
+      </w:r>
+      <w:r>
+        <w:rPr>
+          <w:lang w:val="en-US"/>
+        </w:rPr>
+        <w:t>any other tool</w:t>
+      </w:r>
+      <w:r>
+        <w:rPr>
+          <w:lang w:val="en-US"/>
+        </w:rPr>
+        <w:t xml:space="preserve"> as well</w:t>
+      </w:r>
+      <w:r>
+        <w:rPr>
+          <w:lang w:val="en-US"/>
+        </w:rPr>
+        <w:t>. The third</w:t>
+      </w:r>
+      <w:r>
+        <w:rPr>
+          <w:lang w:val="en-US"/>
+        </w:rPr>
+        <w:t>,</w:t>
+      </w:r>
+      <w:r>
+        <w:rPr>
+          <w:lang w:val="en-US"/>
+        </w:rPr>
         <w:t xml:space="preserve"> </w:t>
       </w:r>
-      <w:proofErr w:type="spellStart"/>
-      <w:r>
-        <w:t>model</w:t>
-      </w:r>
-      <w:proofErr w:type="spellEnd"/>
-      <w:r>
+      <w:r>
+        <w:rPr>
+          <w:lang w:val="en-US"/>
+        </w:rPr>
+        <w:t xml:space="preserve">refresh </w:t>
+      </w:r>
+      <w:r>
+        <w:rPr>
+          <w:lang w:val="en-US"/>
+        </w:rPr>
+        <w:t>button refresh</w:t>
+      </w:r>
+      <w:r>
+        <w:rPr>
+          <w:lang w:val="en-US"/>
+        </w:rPr>
+        <w:t>es</w:t>
+      </w:r>
+      <w:r>
+        <w:rPr>
+          <w:lang w:val="en-US"/>
+        </w:rPr>
         <w:t xml:space="preserve"> </w:t>
       </w:r>
-      <w:proofErr w:type="spellStart"/>
-      <w:r>
-        <w:t>validator</w:t>
-      </w:r>
-      <w:proofErr w:type="spellEnd"/>
-    </w:p>
-    <w:p>
-      <w:pPr>
-        <w:rPr>
-          <w:lang w:val="en-GB"/>
-        </w:rPr>
-      </w:pPr>
-      <w:r>
-        <w:rPr>
-          <w:lang w:val="en-GB"/>
-        </w:rPr>
-        <w:lastRenderedPageBreak/>
-        <w:t xml:space="preserve">You can separate your models generated code in different projects. You only have to create Application in the model and you must assign your nodes to one Application. You can specify the communication </w:t>
-      </w:r>
-      <w:r>
-        <w:rPr>
-          <w:lang w:val="en-GB"/>
-        </w:rPr>
-        <w:t>channel</w:t>
-      </w:r>
-      <w:r>
-        <w:rPr>
-          <w:lang w:val="en-GB"/>
-        </w:rPr>
-        <w:t xml:space="preserve"> between the Applications (JMS, MQTT</w:t>
-      </w:r>
-      <w:r>
-        <w:rPr>
-          <w:lang w:val="en-GB"/>
-        </w:rPr>
-        <w:t xml:space="preserve"> or local) at the Data Flow Network. Data Flow Networks and Nodes can communicate over Channels and this Cannels need to assign to one In Port and one Out Port. You also have to specify the Token what you want to send over the Channel. In your Data Flow Network can be other DFNs or Nodes.</w:t>
-      </w:r>
-    </w:p>
-    <w:p>
-      <w:pPr>
-        <w:rPr>
-          <w:lang w:val="en-GB"/>
-        </w:rPr>
-      </w:pPr>
-      <w:r>
-        <w:rPr>
-          <w:lang w:val="en-GB"/>
-        </w:rPr>
-        <w:t>Nodes build from States and Transactions between the States. You can define condition for Transaction as String Equation or Inequality. This states and transactions will specify how your system will work.</w:t>
-      </w:r>
-    </w:p>
-    <w:p>
-      <w:pPr>
-        <w:rPr>
-          <w:lang w:val="en-GB"/>
-        </w:rPr>
-      </w:pPr>
-      <w:r>
-        <w:rPr>
-          <w:lang w:val="en-GB"/>
-        </w:rPr>
-        <w:t xml:space="preserve">There is an example project with a </w:t>
-      </w:r>
-      <w:proofErr w:type="spellStart"/>
-      <w:r>
-        <w:rPr>
-          <w:lang w:val="en-GB"/>
-        </w:rPr>
-        <w:t>dfn</w:t>
-      </w:r>
-      <w:proofErr w:type="spellEnd"/>
-      <w:r>
-        <w:rPr>
-          <w:lang w:val="en-GB"/>
-        </w:rPr>
-        <w:t xml:space="preserve"> file in our repository’s example folder. You can import this project to an Eclipse where our plugins have been installed (or a run-time Eclipse with the specified settings).</w:t>
-      </w:r>
-    </w:p>
-    <w:p>
-      <w:pPr>
-        <w:pStyle w:val="Cmsor3"/>
-        <w:rPr>
-          <w:lang w:val="en-GB"/>
-        </w:rPr>
-      </w:pPr>
-      <w:bookmarkStart w:id="6" w:name="_Toc389131596"/>
-      <w:r>
-        <w:rPr>
-          <w:lang w:val="en-GB"/>
-        </w:rPr>
-        <w:t>Generators</w:t>
-      </w:r>
-      <w:bookmarkEnd w:id="6"/>
-    </w:p>
-    <w:p>
-      <w:pPr>
-        <w:rPr>
-          <w:lang w:val="en-GB"/>
-        </w:rPr>
-      </w:pPr>
-      <w:r>
-        <w:rPr>
-          <w:lang w:val="en-GB"/>
-        </w:rPr>
-        <w:t>We have a toolbar with four button (</w:t>
-      </w:r>
-      <w:r>
-        <w:rPr>
-          <w:lang w:val="en-GB"/>
-        </w:rPr>
-        <w:fldChar w:fldCharType="begin"/>
-      </w:r>
-      <w:r>
-        <w:rPr>
-          <w:lang w:val="en-GB"/>
-        </w:rPr>
-        <w:instrText xml:space="preserve"> REF _Ref389130891 \h </w:instrText>
-      </w:r>
-      <w:r>
-        <w:rPr>
-          <w:lang w:val="en-GB"/>
-        </w:rPr>
-      </w:r>
-      <w:r>
-        <w:rPr>
-          <w:lang w:val="en-GB"/>
-        </w:rPr>
-        <w:fldChar w:fldCharType="separate"/>
-      </w:r>
-      <w:r>
-        <w:rPr>
-          <w:noProof/>
-          <w:lang w:val="en-GB"/>
-        </w:rPr>
-        <w:t>2</w:t>
-      </w:r>
-      <w:r>
-        <w:t xml:space="preserve">. </w:t>
-      </w:r>
-      <w:proofErr w:type="spellStart"/>
-      <w:r>
-        <w:t>figure</w:t>
-      </w:r>
-      <w:proofErr w:type="spellEnd"/>
-      <w:r>
-        <w:rPr>
-          <w:lang w:val="en-GB"/>
-        </w:rPr>
-        <w:fldChar w:fldCharType="end"/>
-      </w:r>
-      <w:r>
-        <w:rPr>
-          <w:lang w:val="en-GB"/>
-        </w:rPr>
-        <w:t xml:space="preserve">) for generating from the model or visualize it. The first and second button generates </w:t>
-      </w:r>
-      <w:proofErr w:type="spellStart"/>
-      <w:r>
-        <w:rPr>
-          <w:lang w:val="en-GB"/>
-        </w:rPr>
-        <w:t>graphml</w:t>
-      </w:r>
-      <w:proofErr w:type="spellEnd"/>
-      <w:r>
-        <w:rPr>
-          <w:lang w:val="en-GB"/>
-        </w:rPr>
-        <w:t xml:space="preserve"> files in the project’s graphs folder (if the folder does not exist the plugin will create it). The difference between generated files is that the first button generates a </w:t>
-      </w:r>
-      <w:proofErr w:type="spellStart"/>
-      <w:r>
-        <w:rPr>
-          <w:lang w:val="en-GB"/>
-        </w:rPr>
-        <w:t>yEd</w:t>
-      </w:r>
-      <w:proofErr w:type="spellEnd"/>
-      <w:r>
-        <w:rPr>
-          <w:lang w:val="en-GB"/>
-        </w:rPr>
-        <w:t xml:space="preserve"> specific graph with labels, </w:t>
-      </w:r>
-      <w:proofErr w:type="spellStart"/>
-      <w:r>
-        <w:rPr>
-          <w:lang w:val="en-GB"/>
-        </w:rPr>
-        <w:t>colors</w:t>
-      </w:r>
-      <w:proofErr w:type="spellEnd"/>
-      <w:r>
-        <w:rPr>
-          <w:lang w:val="en-GB"/>
-        </w:rPr>
-        <w:t xml:space="preserve">, content based sizes and the second button generates a standard </w:t>
-      </w:r>
-      <w:proofErr w:type="spellStart"/>
-      <w:r>
-        <w:rPr>
-          <w:lang w:val="en-GB"/>
-        </w:rPr>
-        <w:t>graphml</w:t>
-      </w:r>
-      <w:proofErr w:type="spellEnd"/>
-      <w:r>
-        <w:rPr>
-          <w:lang w:val="en-GB"/>
-        </w:rPr>
-        <w:t xml:space="preserve"> which can be used any other tools not just </w:t>
-      </w:r>
-      <w:proofErr w:type="spellStart"/>
-      <w:r>
-        <w:rPr>
-          <w:lang w:val="en-GB"/>
-        </w:rPr>
-        <w:t>yEd</w:t>
-      </w:r>
-      <w:proofErr w:type="spellEnd"/>
-      <w:r>
-        <w:rPr>
-          <w:lang w:val="en-GB"/>
-        </w:rPr>
-        <w:t>.</w:t>
-      </w:r>
-      <w:r>
-        <w:rPr>
-          <w:lang w:val="en-GB"/>
-        </w:rPr>
-        <w:t xml:space="preserve"> </w:t>
-      </w:r>
-      <w:r>
-        <w:rPr>
-          <w:lang w:val="en-GB"/>
-        </w:rPr>
-        <w:t>The third button refresh our run-time visualizer</w:t>
-      </w:r>
-      <w:r>
-        <w:rPr>
-          <w:lang w:val="en-GB"/>
-        </w:rPr>
-        <w:t xml:space="preserve"> but the layout algorithm does not work well so the result will not be nice. If you does not open our Graph Sample View you need to push this button twice.</w:t>
+      <w:r>
+        <w:rPr>
+          <w:lang w:val="en-US"/>
+        </w:rPr>
+        <w:t>the Zest-based</w:t>
+      </w:r>
+      <w:r>
+        <w:rPr>
+          <w:lang w:val="en-US"/>
+        </w:rPr>
+        <w:t xml:space="preserve"> run-time </w:t>
+      </w:r>
+      <w:r>
+        <w:rPr>
+          <w:lang w:val="en-US"/>
+        </w:rPr>
+        <w:t xml:space="preserve">DFN </w:t>
+      </w:r>
+      <w:r>
+        <w:rPr>
+          <w:lang w:val="en-US"/>
+        </w:rPr>
+        <w:t xml:space="preserve">visualizer </w:t>
+      </w:r>
+      <w:r>
+        <w:rPr>
+          <w:lang w:val="en-US"/>
+        </w:rPr>
+        <w:t>view. To access this feature, please open the DFN Visualizer/DFN Graph Visualizer Eclipse view first.</w:t>
       </w:r>
     </w:p>
     <w:p>
       <w:pPr>
         <w:pStyle w:val="Kp"/>
+        <w:rPr>
+          <w:lang w:val="en-US"/>
+        </w:rPr>
       </w:pPr>
       <w:r>
         <w:rPr>
           <w:noProof/>
           <w:lang w:eastAsia="hu-HU"/>
         </w:rPr>
-        <w:drawing>
-          <wp:inline distT="0" distB="0" distL="0" distR="0" wp14:anchorId="75080DDC" wp14:editId="5108952D">
-            <wp:extent cx="1876425" cy="295275"/>
-            <wp:effectExtent l="0" t="0" r="9525" b="9525"/>
-            <wp:docPr id="14" name="Kép 14"/>
-            <wp:cNvGraphicFramePr>
-              <a:graphicFrameLocks xmlns:a="http://schemas.openxmlformats.org/drawingml/2006/main" noChangeAspect="1"/>
-            </wp:cNvGraphicFramePr>
-            <a:graphic xmlns:a="http://schemas.openxmlformats.org/drawingml/2006/main">
-              <a:graphicData uri="http://schemas.openxmlformats.org/drawingml/2006/picture">
-                <pic:pic xmlns:pic="http://schemas.openxmlformats.org/drawingml/2006/picture">
-                  <pic:nvPicPr>
-                    <pic:cNvPr id="1" name=""/>
-                    <pic:cNvPicPr/>
-                  </pic:nvPicPr>
-                  <pic:blipFill>
-                    <a:blip r:embed="rId12"/>
-                    <a:stretch>
-                      <a:fillRect/>
-                    </a:stretch>
-                  </pic:blipFill>
-                  <pic:spPr>
-                    <a:xfrm>
-                      <a:off x="0" y="0"/>
-                      <a:ext cx="1876425" cy="295275"/>
-                    </a:xfrm>
-                    <a:prstGeom prst="rect">
-                      <a:avLst/>
-                    </a:prstGeom>
-                  </pic:spPr>
-                </pic:pic>
-              </a:graphicData>
-            </a:graphic>
-          </wp:inline>
-        </w:drawing>
+        <w:pict>
+          <v:shape id="Kép 14" o:spid="_x0000_i1027" type="#_x0000_t75" style="width:147.75pt;height:23.25pt;visibility:visible">
+            <v:imagedata r:id="rId18" o:title=""/>
+          </v:shape>
+        </w:pict>
       </w:r>
     </w:p>
     <w:bookmarkStart w:id="7" w:name="_Ref389130891"/>
@@ -2077,100 +2651,113 @@
       <w:pPr>
         <w:pStyle w:val="Kpalrs"/>
         <w:rPr>
-          <w:lang w:val="en-GB"/>
-        </w:rPr>
-      </w:pPr>
-      <w:r>
-        <w:rPr>
-          <w:lang w:val="en-GB"/>
+          <w:lang w:val="en-US"/>
+        </w:rPr>
+      </w:pPr>
+      <w:r>
+        <w:rPr>
+          <w:lang w:val="en-US"/>
         </w:rPr>
         <w:fldChar w:fldCharType="begin"/>
       </w:r>
       <w:r>
         <w:rPr>
-          <w:lang w:val="en-GB"/>
+          <w:lang w:val="en-US"/>
         </w:rPr>
         <w:instrText xml:space="preserve"> SEQ figure \* ARABIC </w:instrText>
       </w:r>
       <w:r>
         <w:rPr>
-          <w:lang w:val="en-GB"/>
+          <w:lang w:val="en-US"/>
         </w:rPr>
         <w:fldChar w:fldCharType="separate"/>
       </w:r>
       <w:r>
         <w:rPr>
           <w:noProof/>
-          <w:lang w:val="en-GB"/>
+          <w:lang w:val="en-US"/>
         </w:rPr>
         <w:t>2</w:t>
       </w:r>
       <w:r>
         <w:rPr>
-          <w:lang w:val="en-GB"/>
+          <w:lang w:val="en-US"/>
         </w:rPr>
         <w:fldChar w:fldCharType="end"/>
       </w:r>
       <w:r>
+        <w:rPr>
+          <w:lang w:val="en-US"/>
+        </w:rPr>
         <w:t xml:space="preserve">. </w:t>
       </w:r>
-      <w:proofErr w:type="spellStart"/>
-      <w:r>
-        <w:t>figure</w:t>
-      </w:r>
       <w:bookmarkEnd w:id="7"/>
-      <w:proofErr w:type="spellEnd"/>
-      <w:r>
-        <w:t xml:space="preserve"> - </w:t>
-      </w:r>
-      <w:proofErr w:type="spellStart"/>
-      <w:r>
-        <w:t>Toolbar</w:t>
-      </w:r>
-      <w:proofErr w:type="spellEnd"/>
-    </w:p>
-    <w:p>
-      <w:pPr>
-        <w:rPr>
-          <w:lang w:val="en-GB"/>
-        </w:rPr>
-      </w:pPr>
-      <w:r>
-        <w:rPr>
-          <w:lang w:val="en-GB"/>
-        </w:rPr>
-        <w:t>The last button will generate code.</w:t>
+      <w:r>
+        <w:rPr>
+          <w:lang w:val="en-US"/>
+        </w:rPr>
+        <w:t>Figure - Toolbar</w:t>
       </w:r>
     </w:p>
     <w:p>
       <w:pPr>
         <w:rPr>
           <w:rStyle w:val="Kiemels2"/>
-          <w:color w:val="FF0000"/>
-        </w:rPr>
-      </w:pPr>
-      <w:r>
-        <w:rPr>
-          <w:rStyle w:val="Kiemels2"/>
-          <w:color w:val="FF0000"/>
-        </w:rPr>
-        <w:t>TODO…</w:t>
+          <w:b w:val="0"/>
+          <w:lang w:val="en-US"/>
+        </w:rPr>
+      </w:pPr>
+      <w:r>
+        <w:rPr>
+          <w:lang w:val="en-US"/>
+        </w:rPr>
+        <w:t>The last button will generate Java source code, which can be used to create distributed DFN systems. It also generates a java library</w:t>
+      </w:r>
+      <w:r>
+        <w:rPr>
+          <w:lang w:val="en-US"/>
+        </w:rPr>
+        <w:t xml:space="preserve"> that enables easier input access</w:t>
+      </w:r>
+      <w:r>
+        <w:rPr>
+          <w:lang w:val="en-US"/>
+        </w:rPr>
+        <w:t>. It generates multiple projects. The one that has the name of the roo</w:t>
+      </w:r>
+      <w:r>
+        <w:rPr>
+          <w:lang w:val="en-US"/>
+        </w:rPr>
+        <w:t>t</w:t>
+      </w:r>
+      <w:r>
+        <w:rPr>
+          <w:lang w:val="en-US"/>
+        </w:rPr>
+        <w:t xml:space="preserve"> DFN contains the DFN logic. The one with the “controller” postfix is the access library, and all the other projects are the distributed components of the DFN called “App”. </w:t>
       </w:r>
     </w:p>
     <w:p>
       <w:pPr>
         <w:pStyle w:val="Cmsor2"/>
         <w:rPr>
-          <w:lang w:val="en-GB"/>
+          <w:lang w:val="en-US"/>
         </w:rPr>
       </w:pPr>
       <w:bookmarkStart w:id="8" w:name="_Toc389131597"/>
       <w:r>
         <w:rPr>
-          <w:lang w:val="en-GB"/>
+          <w:lang w:val="en-US"/>
         </w:rPr>
         <w:lastRenderedPageBreak/>
-        <w:t>Generated graphs usage</w:t>
+        <w:t xml:space="preserve">Graph Generator </w:t>
+      </w:r>
+      <w:r>
+        <w:rPr>
+          <w:lang w:val="en-US"/>
+        </w:rPr>
+        <w:t>usage</w:t>
       </w:r>
       <w:bookmarkEnd w:id="8"/>
     </w:p>
@@ -2179,268 +2766,787 @@
         <w:keepNext/>
         <w:keepLines/>
         <w:rPr>
-          <w:lang w:val="en-GB"/>
-        </w:rPr>
-      </w:pPr>
-      <w:r>
-        <w:rPr>
-          <w:lang w:val="en-GB"/>
-        </w:rPr>
-        <w:t>Both graph what you generated (</w:t>
+          <w:lang w:val="en-US"/>
+        </w:rPr>
+      </w:pPr>
+      <w:r>
+        <w:rPr>
+          <w:lang w:val="en-US"/>
+        </w:rPr>
+        <w:t>Both graph</w:t>
+      </w:r>
+      <w:r>
+        <w:rPr>
+          <w:lang w:val="en-US"/>
+        </w:rPr>
+        <w:t>s</w:t>
+      </w:r>
+      <w:r>
+        <w:rPr>
+          <w:lang w:val="en-US"/>
+        </w:rPr>
+        <w:t xml:space="preserve"> </w:t>
+      </w:r>
+      <w:r>
+        <w:rPr>
+          <w:lang w:val="en-US"/>
+        </w:rPr>
+        <w:t>which are generated by the plug-in</w:t>
+      </w:r>
+      <w:r>
+        <w:rPr>
+          <w:lang w:val="en-US"/>
+        </w:rPr>
+        <w:t xml:space="preserve"> (</w:t>
       </w:r>
       <w:proofErr w:type="spellStart"/>
       <w:r>
         <w:rPr>
-          <w:lang w:val="en-GB"/>
+          <w:lang w:val="en-US"/>
         </w:rPr>
         <w:t>yEd</w:t>
       </w:r>
       <w:proofErr w:type="spellEnd"/>
       <w:r>
         <w:rPr>
-          <w:lang w:val="en-GB"/>
+          <w:lang w:val="en-US"/>
         </w:rPr>
         <w:t xml:space="preserve"> specific and standard) can be opened with </w:t>
       </w:r>
       <w:proofErr w:type="spellStart"/>
       <w:r>
         <w:rPr>
-          <w:lang w:val="en-GB"/>
+          <w:lang w:val="en-US"/>
         </w:rPr>
         <w:t>yEd</w:t>
       </w:r>
       <w:proofErr w:type="spellEnd"/>
       <w:r>
         <w:rPr>
-          <w:lang w:val="en-GB"/>
-        </w:rPr>
-        <w:t xml:space="preserve">. You will need a layout if you want to see the graphs because the generator not layout them. We suggest the Classic Orthogonal layout if you use </w:t>
+          <w:lang w:val="en-US"/>
+        </w:rPr>
+        <w:t xml:space="preserve">. </w:t>
+      </w:r>
+      <w:r>
+        <w:rPr>
+          <w:lang w:val="en-US"/>
+        </w:rPr>
+        <w:t>A</w:t>
+      </w:r>
+      <w:r>
+        <w:rPr>
+          <w:lang w:val="en-US"/>
+        </w:rPr>
+        <w:t xml:space="preserve"> layout</w:t>
+      </w:r>
+      <w:r>
+        <w:rPr>
+          <w:lang w:val="en-US"/>
+        </w:rPr>
+        <w:t xml:space="preserve"> is needed </w:t>
+      </w:r>
+      <w:r>
+        <w:rPr>
+          <w:lang w:val="en-US"/>
+        </w:rPr>
+        <w:t>if you want to see</w:t>
+      </w:r>
+      <w:r>
+        <w:rPr>
+          <w:lang w:val="en-US"/>
+        </w:rPr>
+        <w:t xml:space="preserve"> the graphs because the generated XML file contains no information on </w:t>
       </w:r>
       <w:proofErr w:type="spellStart"/>
       <w:r>
         <w:rPr>
-          <w:lang w:val="en-GB"/>
+          <w:lang w:val="en-US"/>
+        </w:rPr>
+        <w:t>layouting</w:t>
+      </w:r>
+      <w:proofErr w:type="spellEnd"/>
+      <w:r>
+        <w:rPr>
+          <w:lang w:val="en-US"/>
+        </w:rPr>
+        <w:t xml:space="preserve">. We suggest the Classic Orthogonal layout if you use </w:t>
+      </w:r>
+      <w:proofErr w:type="spellStart"/>
+      <w:r>
+        <w:rPr>
+          <w:lang w:val="en-US"/>
         </w:rPr>
         <w:t>yEd</w:t>
       </w:r>
       <w:proofErr w:type="spellEnd"/>
       <w:r>
         <w:rPr>
-          <w:lang w:val="en-GB"/>
-        </w:rPr>
-        <w:t xml:space="preserve"> because the others can hide some edges. After </w:t>
-      </w:r>
-      <w:proofErr w:type="spellStart"/>
-      <w:r>
-        <w:rPr>
-          <w:lang w:val="en-GB"/>
-        </w:rPr>
-        <w:t>layouting</w:t>
-      </w:r>
-      <w:proofErr w:type="spellEnd"/>
-      <w:r>
-        <w:rPr>
-          <w:lang w:val="en-GB"/>
-        </w:rPr>
-        <w:t xml:space="preserve"> you need to get something like on</w:t>
-      </w:r>
-      <w:r>
-        <w:rPr>
-          <w:lang w:val="en-GB"/>
-        </w:rPr>
-        <w:t xml:space="preserve"> </w:t>
-      </w:r>
-      <w:r>
-        <w:rPr>
-          <w:lang w:val="en-GB"/>
-        </w:rPr>
-        <w:fldChar w:fldCharType="begin"/>
-      </w:r>
-      <w:r>
-        <w:rPr>
-          <w:lang w:val="en-GB"/>
-        </w:rPr>
-        <w:instrText xml:space="preserve"> REF _Ref389128915 \h </w:instrText>
-      </w:r>
-      <w:r>
-        <w:rPr>
-          <w:lang w:val="en-GB"/>
-        </w:rPr>
-      </w:r>
-      <w:r>
-        <w:rPr>
-          <w:lang w:val="en-GB"/>
-        </w:rPr>
-        <w:fldChar w:fldCharType="separate"/>
-      </w:r>
-      <w:r>
-        <w:rPr>
-          <w:noProof/>
-        </w:rPr>
-        <w:t>3</w:t>
-      </w:r>
-      <w:r>
-        <w:t>. figure</w:t>
-      </w:r>
-      <w:r>
-        <w:rPr>
-          <w:lang w:val="en-GB"/>
-        </w:rPr>
-        <w:fldChar w:fldCharType="end"/>
-      </w:r>
-      <w:r>
-        <w:rPr>
-          <w:lang w:val="en-GB"/>
-        </w:rPr>
-        <w:t>.</w:t>
-      </w:r>
-      <w:bookmarkStart w:id="9" w:name="_GoBack"/>
-      <w:bookmarkEnd w:id="9"/>
+          <w:lang w:val="en-US"/>
+        </w:rPr>
+        <w:t xml:space="preserve"> because the others can hide some edges. </w:t>
+      </w:r>
+      <w:r>
+        <w:rPr>
+          <w:lang w:val="en-US"/>
+        </w:rPr>
+        <w:t>After using the generator on the example project the following output is created.</w:t>
+      </w:r>
     </w:p>
     <w:p>
       <w:pPr>
         <w:pStyle w:val="Kp"/>
+        <w:rPr>
+          <w:lang w:val="en-US"/>
+        </w:rPr>
       </w:pPr>
       <w:r>
         <w:rPr>
           <w:noProof/>
           <w:lang w:eastAsia="hu-HU"/>
         </w:rPr>
-        <w:drawing>
-          <wp:inline distT="0" distB="0" distL="0" distR="0" wp14:anchorId="61A52D23" wp14:editId="18C18F87">
-            <wp:extent cx="5940425" cy="3045681"/>
-            <wp:effectExtent l="0" t="0" r="3175" b="2540"/>
-            <wp:docPr id="11" name="Kép 11" descr="E:\GIT\MDSD-GitHub\documentation\Example_generated_graph\Greenhouse_yed.png"/>
-            <wp:cNvGraphicFramePr>
-              <a:graphicFrameLocks xmlns:a="http://schemas.openxmlformats.org/drawingml/2006/main" noChangeAspect="1"/>
-            </wp:cNvGraphicFramePr>
-            <a:graphic xmlns:a="http://schemas.openxmlformats.org/drawingml/2006/main">
-              <a:graphicData uri="http://schemas.openxmlformats.org/drawingml/2006/picture">
-                <pic:pic xmlns:pic="http://schemas.openxmlformats.org/drawingml/2006/picture">
-                  <pic:nvPicPr>
-                    <pic:cNvPr id="0" name="Picture 2" descr="E:\GIT\MDSD-GitHub\documentation\Example_generated_graph\Greenhouse_yed.png"/>
-                    <pic:cNvPicPr>
-                      <a:picLocks noChangeAspect="1" noChangeArrowheads="1"/>
-                    </pic:cNvPicPr>
-                  </pic:nvPicPr>
-                  <pic:blipFill>
-                    <a:blip r:embed="rId13" cstate="print">
-                      <a:extLst>
-                        <a:ext uri="{28A0092B-C50C-407E-A947-70E740481C1C}">
-                          <a14:useLocalDpi xmlns:a14="http://schemas.microsoft.com/office/drawing/2010/main" val="0"/>
-                        </a:ext>
-                      </a:extLst>
-                    </a:blip>
-                    <a:srcRect/>
-                    <a:stretch>
-                      <a:fillRect/>
-                    </a:stretch>
-                  </pic:blipFill>
-                  <pic:spPr bwMode="auto">
-                    <a:xfrm>
-                      <a:off x="0" y="0"/>
-                      <a:ext cx="5940425" cy="3045681"/>
-                    </a:xfrm>
-                    <a:prstGeom prst="rect">
-                      <a:avLst/>
-                    </a:prstGeom>
-                    <a:noFill/>
-                    <a:ln>
-                      <a:noFill/>
-                    </a:ln>
-                  </pic:spPr>
-                </pic:pic>
-              </a:graphicData>
-            </a:graphic>
-          </wp:inline>
-        </w:drawing>
-      </w:r>
-    </w:p>
-    <w:bookmarkStart w:id="10" w:name="_Ref389128915"/>
+        <w:pict>
+          <v:shape id="_x0000_i1028" type="#_x0000_t75" style="width:467.25pt;height:235.5pt">
+            <v:imagedata r:id="rId19" o:title=""/>
+          </v:shape>
+        </w:pict>
+      </w:r>
+    </w:p>
+    <w:bookmarkStart w:id="9" w:name="_Ref389128915"/>
     <w:p>
       <w:pPr>
         <w:pStyle w:val="Kpalrs"/>
-      </w:pPr>
-      <w:r>
+        <w:rPr>
+          <w:lang w:val="en-US"/>
+        </w:rPr>
+      </w:pPr>
+      <w:r>
+        <w:rPr>
+          <w:lang w:val="en-US"/>
+        </w:rPr>
         <w:fldChar w:fldCharType="begin"/>
       </w:r>
       <w:r>
+        <w:rPr>
+          <w:lang w:val="en-US"/>
+        </w:rPr>
         <w:instrText xml:space="preserve"> SEQ figure \* ARABIC </w:instrText>
       </w:r>
       <w:r>
+        <w:rPr>
+          <w:lang w:val="en-US"/>
+        </w:rPr>
         <w:fldChar w:fldCharType="separate"/>
       </w:r>
       <w:r>
         <w:rPr>
           <w:noProof/>
+          <w:lang w:val="en-US"/>
         </w:rPr>
         <w:t>3</w:t>
       </w:r>
       <w:r>
+        <w:rPr>
+          <w:lang w:val="en-US"/>
+        </w:rPr>
         <w:fldChar w:fldCharType="end"/>
       </w:r>
       <w:r>
-        <w:t xml:space="preserve">. </w:t>
+        <w:rPr>
+          <w:lang w:val="en-US"/>
+        </w:rPr>
+        <w:t>. figure</w:t>
+      </w:r>
+      <w:bookmarkEnd w:id="9"/>
+      <w:r>
+        <w:rPr>
+          <w:lang w:val="en-US"/>
+        </w:rPr>
+        <w:t xml:space="preserve"> – </w:t>
       </w:r>
       <w:proofErr w:type="spellStart"/>
       <w:r>
-        <w:t>figure</w:t>
+        <w:rPr>
+          <w:lang w:val="en-US"/>
+        </w:rPr>
+        <w:t>Layouted</w:t>
+      </w:r>
+      <w:proofErr w:type="spellEnd"/>
+      <w:r>
+        <w:rPr>
+          <w:lang w:val="en-US"/>
+        </w:rPr>
+        <w:t xml:space="preserve"> graph</w:t>
+      </w:r>
+    </w:p>
+    <w:p>
+      <w:pPr>
+        <w:pStyle w:val="Cmsor2"/>
+        <w:rPr>
+          <w:lang w:val="en-US"/>
+        </w:rPr>
+      </w:pPr>
+      <w:bookmarkStart w:id="10" w:name="_Toc389131598"/>
+      <w:r>
+        <w:rPr>
+          <w:lang w:val="en-US"/>
+        </w:rPr>
+        <w:t>Generated code usage</w:t>
       </w:r>
       <w:bookmarkEnd w:id="10"/>
+    </w:p>
+    <w:p>
+      <w:pPr>
+        <w:pStyle w:val="Cmsor3"/>
+        <w:rPr>
+          <w:lang w:val="en-US"/>
+        </w:rPr>
+      </w:pPr>
+      <w:r>
+        <w:rPr>
+          <w:lang w:val="en-US"/>
+        </w:rPr>
+        <w:t>Project setup</w:t>
+      </w:r>
+    </w:p>
+    <w:p>
+      <w:pPr>
+        <w:rPr>
+          <w:lang w:val="en-US"/>
+        </w:rPr>
+      </w:pPr>
+      <w:r>
+        <w:rPr>
+          <w:lang w:val="en-US"/>
+        </w:rPr>
+        <w:t>After generation, you can see that some of the projects ha</w:t>
+      </w:r>
+      <w:r>
+        <w:rPr>
+          <w:lang w:val="en-US"/>
+        </w:rPr>
+        <w:t>ve</w:t>
+      </w:r>
+      <w:r>
+        <w:rPr>
+          <w:lang w:val="en-US"/>
+        </w:rPr>
+        <w:t xml:space="preserve"> errors. This </w:t>
+      </w:r>
+      <w:r>
+        <w:rPr>
+          <w:lang w:val="en-US"/>
+        </w:rPr>
+        <w:t xml:space="preserve">happens </w:t>
+      </w:r>
+      <w:r>
+        <w:rPr>
+          <w:lang w:val="en-US"/>
+        </w:rPr>
+        <w:t xml:space="preserve">because </w:t>
+      </w:r>
+      <w:r>
+        <w:rPr>
+          <w:lang w:val="en-US"/>
+        </w:rPr>
+        <w:t xml:space="preserve">of </w:t>
+      </w:r>
+      <w:r>
+        <w:rPr>
+          <w:lang w:val="en-US"/>
+        </w:rPr>
+        <w:t xml:space="preserve">broken dependencies. We use maven, and the generated maven pom.xml files are in the </w:t>
+      </w:r>
+      <w:proofErr w:type="spellStart"/>
+      <w:r>
+        <w:rPr>
+          <w:lang w:val="en-US"/>
+        </w:rPr>
+        <w:t>src</w:t>
+      </w:r>
       <w:proofErr w:type="spellEnd"/>
       <w:r>
-        <w:t xml:space="preserve"> – </w:t>
+        <w:rPr>
+          <w:lang w:val="en-US"/>
+        </w:rPr>
+        <w:t>-gen folders.</w:t>
+      </w:r>
+    </w:p>
+    <w:p>
+      <w:pPr>
+        <w:rPr>
+          <w:lang w:val="en-US"/>
+        </w:rPr>
+      </w:pPr>
+      <w:r>
+        <w:rPr>
+          <w:lang w:val="en-US"/>
+        </w:rPr>
+        <w:t>First, you have to copy every pom.xml file in the root folder of every project. Then you have to refresh maven</w:t>
+      </w:r>
+      <w:r>
+        <w:rPr>
+          <w:lang w:val="en-US"/>
+        </w:rPr>
+        <w:t xml:space="preserve"> (alt+F5)</w:t>
+      </w:r>
+      <w:r>
+        <w:rPr>
+          <w:lang w:val="en-US"/>
+        </w:rPr>
+        <w:t>, so that it downloads the dependencies.</w:t>
+      </w:r>
+    </w:p>
+    <w:p>
+      <w:pPr>
+        <w:rPr>
+          <w:lang w:val="en-US"/>
+        </w:rPr>
+      </w:pPr>
+      <w:r>
+        <w:rPr>
+          <w:lang w:val="en-US"/>
+        </w:rPr>
+        <w:t xml:space="preserve">Also make sure that the required Message queue provider is running. </w:t>
       </w:r>
       <w:proofErr w:type="spellStart"/>
       <w:r>
-        <w:t>Layouted</w:t>
+        <w:rPr>
+          <w:lang w:val="en-US"/>
+        </w:rPr>
+        <w:t>ActiveMQ</w:t>
       </w:r>
       <w:proofErr w:type="spellEnd"/>
       <w:r>
+        <w:rPr>
+          <w:lang w:val="en-US"/>
+        </w:rPr>
+        <w:t xml:space="preserve"> 5.9.1 is recommended as it supports both MQTT and JMS as well.</w:t>
+      </w:r>
+    </w:p>
+    <w:p>
+      <w:pPr>
+        <w:pStyle w:val="Cmsor3"/>
+        <w:rPr>
+          <w:lang w:val="en-US"/>
+        </w:rPr>
+      </w:pPr>
+      <w:r>
+        <w:rPr>
+          <w:lang w:val="en-US"/>
+        </w:rPr>
+        <w:t>Running the Apps</w:t>
+      </w:r>
+    </w:p>
+    <w:p>
+      <w:pPr>
+        <w:rPr>
+          <w:lang w:val="en-US"/>
+        </w:rPr>
+      </w:pPr>
+      <w:r>
+        <w:rPr>
+          <w:lang w:val="en-US"/>
+        </w:rPr>
+        <w:t>Every project with “App” postfix has a main function, and is executable. You have specified the message broker in the project, and if it is available, you can run the apps.</w:t>
+      </w:r>
+    </w:p>
+    <w:p>
+      <w:pPr>
+        <w:rPr>
+          <w:lang w:val="en-US"/>
+        </w:rPr>
+      </w:pPr>
+      <w:r>
+        <w:rPr>
+          <w:lang w:val="en-US"/>
+        </w:rPr>
+        <w:t>At this point, you have a running distributed multilevel DFN, but you can’t giv</w:t>
+      </w:r>
+      <w:r>
+        <w:rPr>
+          <w:lang w:val="en-US"/>
+        </w:rPr>
+        <w:t>e it input, so you can’t test it</w:t>
+      </w:r>
+      <w:r>
+        <w:rPr>
+          <w:lang w:val="en-US"/>
+        </w:rPr>
+        <w:t>.</w:t>
+      </w:r>
+      <w:r>
+        <w:rPr>
+          <w:lang w:val="en-US"/>
+        </w:rPr>
+        <w:t xml:space="preserve"> The testing can be done via the unified controller library.</w:t>
+      </w:r>
+    </w:p>
+    <w:p>
+      <w:pPr>
+        <w:pStyle w:val="Cmsor3"/>
+        <w:rPr>
+          <w:lang w:val="en-US"/>
+        </w:rPr>
+      </w:pPr>
+      <w:r>
+        <w:rPr>
+          <w:lang w:val="en-US"/>
+        </w:rPr>
+        <w:lastRenderedPageBreak/>
+        <w:t xml:space="preserve"> Using the Controller library</w:t>
+      </w:r>
+    </w:p>
+    <w:p>
+      <w:pPr>
+        <w:rPr>
+          <w:lang w:val="en-US"/>
+        </w:rPr>
+      </w:pPr>
+      <w:r>
+        <w:rPr>
+          <w:lang w:val="en-US"/>
+        </w:rPr>
+        <w:t>You can use this library as a simple remote control to your DFN. In this java library, there is a class for every DFN in your multilevel DFN graph. You can set the inputs with the functions start with “</w:t>
+      </w:r>
+      <w:proofErr w:type="spellStart"/>
+      <w:r>
+        <w:rPr>
+          <w:lang w:val="en-US"/>
+        </w:rPr>
+        <w:t>setInputOn</w:t>
+      </w:r>
+      <w:proofErr w:type="spellEnd"/>
+      <w:r>
+        <w:rPr>
+          <w:lang w:val="en-US"/>
+        </w:rPr>
+        <w:t xml:space="preserve">”. You can also query their states with simple getter functions. </w:t>
+      </w:r>
+    </w:p>
+    <w:p>
+      <w:pPr>
+        <w:rPr>
+          <w:lang w:val="en-US"/>
+        </w:rPr>
+      </w:pPr>
+    </w:p>
+    <w:p>
+      <w:pPr>
+        <w:pStyle w:val="Kd"/>
+      </w:pPr>
+      <w:r>
+        <w:tab/>
+      </w:r>
+      <w:proofErr w:type="spellStart"/>
+      <w:r>
+        <w:t>GreenhouseDFNController</w:t>
+      </w:r>
+      <w:proofErr w:type="spellEnd"/>
+      <w:r>
         <w:t xml:space="preserve"> </w:t>
       </w:r>
       <w:proofErr w:type="spellStart"/>
       <w:r>
-        <w:t>graph</w:t>
+        <w:t>gdfn</w:t>
       </w:r>
       <w:proofErr w:type="spellEnd"/>
-    </w:p>
-    <w:p>
-      <w:pPr>
-        <w:pStyle w:val="Cmsor2"/>
-        <w:rPr>
-          <w:lang w:val="en-GB"/>
-        </w:rPr>
-      </w:pPr>
-      <w:bookmarkStart w:id="11" w:name="_Toc389131598"/>
-      <w:r>
-        <w:rPr>
-          <w:lang w:val="en-GB"/>
-        </w:rPr>
-        <w:t>Generated code usage</w:t>
-      </w:r>
+      <w:r>
+        <w:t xml:space="preserve"> = new </w:t>
+      </w:r>
+      <w:proofErr w:type="spellStart"/>
+      <w:r>
+        <w:t>GreenhouseDFNController</w:t>
+      </w:r>
+      <w:proofErr w:type="spellEnd"/>
+      <w:r>
+        <w:t>();</w:t>
+      </w:r>
+    </w:p>
+    <w:p>
+      <w:pPr>
+        <w:pStyle w:val="Kd"/>
+      </w:pPr>
+      <w:r>
+        <w:tab/>
+      </w:r>
+      <w:proofErr w:type="spellStart"/>
+      <w:r>
+        <w:t>gdfn.start</w:t>
+      </w:r>
+      <w:proofErr w:type="spellEnd"/>
+      <w:r>
+        <w:t>();</w:t>
+      </w:r>
+    </w:p>
+    <w:p>
+      <w:pPr>
+        <w:pStyle w:val="Kd"/>
+      </w:pPr>
+    </w:p>
+    <w:p>
+      <w:pPr>
+        <w:pStyle w:val="Kd"/>
+      </w:pPr>
+      <w:r>
+        <w:tab/>
+      </w:r>
+      <w:proofErr w:type="spellStart"/>
+      <w:r>
+        <w:t>gdfn.setInputOnHouseAtTempSensorInPort</w:t>
+      </w:r>
+      <w:proofErr w:type="spellEnd"/>
+      <w:r>
+        <w:t xml:space="preserve">(new </w:t>
+      </w:r>
+      <w:proofErr w:type="spellStart"/>
+      <w:r>
+        <w:t>TemperatureToken</w:t>
+      </w:r>
+      <w:proofErr w:type="spellEnd"/>
+      <w:r>
+        <w:t>(21));</w:t>
+      </w:r>
+    </w:p>
+    <w:p>
+      <w:pPr>
+        <w:pStyle w:val="Kd"/>
+      </w:pPr>
+      <w:r>
+        <w:tab/>
+      </w:r>
+      <w:proofErr w:type="spellStart"/>
+      <w:r>
+        <w:t>System.out.println</w:t>
+      </w:r>
+      <w:proofErr w:type="spellEnd"/>
+      <w:r>
+        <w:t>(</w:t>
+      </w:r>
+      <w:proofErr w:type="spellStart"/>
+      <w:r>
+        <w:t>gdfn.getHeatingNodestate</w:t>
+      </w:r>
+      <w:proofErr w:type="spellEnd"/>
+      <w:r>
+        <w:t>().</w:t>
+      </w:r>
+      <w:proofErr w:type="spellStart"/>
+      <w:r>
+        <w:t>toString</w:t>
+      </w:r>
+      <w:proofErr w:type="spellEnd"/>
+      <w:r>
+        <w:t>());</w:t>
+      </w:r>
+    </w:p>
+    <w:p>
+      <w:pPr>
+        <w:pStyle w:val="Kd"/>
+      </w:pPr>
+    </w:p>
+    <w:p>
+      <w:pPr>
+        <w:pStyle w:val="Kd"/>
+      </w:pPr>
+      <w:r>
+        <w:tab/>
+      </w:r>
+      <w:proofErr w:type="spellStart"/>
+      <w:r>
+        <w:t>gdfn.close</w:t>
+      </w:r>
+      <w:proofErr w:type="spellEnd"/>
+      <w:r>
+        <w:t>();</w:t>
+      </w:r>
+    </w:p>
+    <w:p>
+      <w:pPr>
+        <w:rPr>
+          <w:lang w:val="en-US"/>
+        </w:rPr>
+      </w:pPr>
+    </w:p>
+    <w:p>
+      <w:pPr>
+        <w:rPr>
+          <w:lang w:val="en-US"/>
+        </w:rPr>
+      </w:pPr>
+      <w:r>
+        <w:rPr>
+          <w:lang w:val="en-US"/>
+        </w:rPr>
+        <w:t>This is a small usage example. You should only create the root DFN, the other needed DFN-s will be manage</w:t>
+      </w:r>
+      <w:bookmarkStart w:id="11" w:name="_GoBack"/>
       <w:bookmarkEnd w:id="11"/>
-    </w:p>
-    <w:p>
-      <w:pPr>
-        <w:rPr>
-          <w:rStyle w:val="Kiemels2"/>
-          <w:color w:val="FF0000"/>
-          <w:lang w:val="en-GB"/>
-        </w:rPr>
-      </w:pPr>
-      <w:r>
-        <w:rPr>
-          <w:rStyle w:val="Kiemels2"/>
-          <w:color w:val="FF0000"/>
-        </w:rPr>
-        <w:t>TODO…</w:t>
+      <w:r>
+        <w:rPr>
+          <w:lang w:val="en-US"/>
+        </w:rPr>
+        <w:t xml:space="preserve">d by their parents. Then you should start it. At this point, the controller library is in connection with the whole DFN, and can control it. </w:t>
+      </w:r>
+    </w:p>
+    <w:p>
+      <w:pPr>
+        <w:ind w:firstLine="0"/>
+        <w:rPr>
+          <w:lang w:val="en-US"/>
+        </w:rPr>
+      </w:pPr>
+      <w:r>
+        <w:rPr>
+          <w:lang w:val="en-US"/>
+        </w:rPr>
+        <w:t xml:space="preserve">You have the tools to access its states, and modify its inputs. You can also reach deeper DFN-s and modify their inputs through the rood DFN. Finally, you should close the connection. </w:t>
+      </w:r>
+    </w:p>
+    <w:p>
+      <w:pPr>
+        <w:pStyle w:val="Cmsor3"/>
+        <w:rPr>
+          <w:lang w:val="en-US"/>
+        </w:rPr>
+      </w:pPr>
+      <w:r>
+        <w:rPr>
+          <w:lang w:val="en-US"/>
+        </w:rPr>
+        <w:t>Controlling the Example DFN network via UI</w:t>
+      </w:r>
+    </w:p>
+    <w:p>
+      <w:pPr>
+        <w:rPr>
+          <w:lang w:val="en-US"/>
+        </w:rPr>
+      </w:pPr>
+      <w:r>
+        <w:rPr>
+          <w:lang w:val="en-US"/>
+        </w:rPr>
+        <w:t xml:space="preserve">The example Greenhouse network comes with a </w:t>
+      </w:r>
+      <w:proofErr w:type="spellStart"/>
+      <w:r>
+        <w:rPr>
+          <w:lang w:val="en-US"/>
+        </w:rPr>
+        <w:t>JavaFX</w:t>
+      </w:r>
+      <w:proofErr w:type="spellEnd"/>
+      <w:r>
+        <w:rPr>
+          <w:lang w:val="en-US"/>
+        </w:rPr>
+        <w:t>-based testing UI that uses the interface provided by the controller library. Based on this it is quite simple to create a UI for your own DFN.</w:t>
+      </w:r>
+    </w:p>
+    <w:p>
+      <w:pPr>
+        <w:rPr>
+          <w:lang w:val="en-US"/>
+        </w:rPr>
+      </w:pPr>
+      <w:r>
+        <w:rPr>
+          <w:lang w:val="en-US"/>
+        </w:rPr>
+        <w:t xml:space="preserve">After the generation and setup is completed and all of the APP projects are running, run the </w:t>
+      </w:r>
+      <w:proofErr w:type="spellStart"/>
+      <w:r>
+        <w:rPr>
+          <w:lang w:val="en-US"/>
+        </w:rPr>
+        <w:t>GreenHouseApp</w:t>
+      </w:r>
+      <w:proofErr w:type="spellEnd"/>
+      <w:r>
+        <w:rPr>
+          <w:lang w:val="en-US"/>
+        </w:rPr>
+        <w:t xml:space="preserve"> project as well. It will provide you with the following UI:</w:t>
+      </w:r>
+    </w:p>
+    <w:p>
+      <w:pPr>
+        <w:pStyle w:val="Kp"/>
+        <w:rPr>
+          <w:lang w:val="en-US"/>
+        </w:rPr>
+      </w:pPr>
+      <w:r>
+        <w:rPr>
+          <w:lang w:val="en-US"/>
+        </w:rPr>
+        <w:pict>
+          <v:shape id="_x0000_i1029" type="#_x0000_t75" style="width:306pt;height:240.75pt">
+            <v:imagedata r:id="rId20" o:title=""/>
+          </v:shape>
+        </w:pict>
+      </w:r>
+    </w:p>
+    <w:p>
+      <w:pPr>
+        <w:pStyle w:val="Kpalrs"/>
+        <w:rPr>
+          <w:lang w:val="en-US"/>
+        </w:rPr>
+      </w:pPr>
+      <w:r>
+        <w:rPr>
+          <w:lang w:val="en-US"/>
+        </w:rPr>
+        <w:t xml:space="preserve">4. Figure – </w:t>
+      </w:r>
+      <w:proofErr w:type="spellStart"/>
+      <w:r>
+        <w:rPr>
+          <w:lang w:val="en-US"/>
+        </w:rPr>
+        <w:t>GreenHouseApp</w:t>
+      </w:r>
+      <w:proofErr w:type="spellEnd"/>
+      <w:r>
+        <w:rPr>
+          <w:lang w:val="en-US"/>
+        </w:rPr>
+        <w:t xml:space="preserve"> User Interface</w:t>
+      </w:r>
+    </w:p>
+    <w:p>
+      <w:pPr>
+        <w:rPr>
+          <w:lang w:val="en-US"/>
+        </w:rPr>
+      </w:pPr>
+      <w:r>
+        <w:rPr>
+          <w:lang w:val="en-US"/>
+        </w:rPr>
+        <w:lastRenderedPageBreak/>
+        <w:t>Here the image on the right shows the actual state of the house itself. This information is gathered via using the Controller API if the network. The buttons and slides on the left side can be use3d to provide the system with input.</w:t>
+      </w:r>
+    </w:p>
+    <w:p>
+      <w:pPr>
+        <w:rPr>
+          <w:lang w:val="en-US"/>
+        </w:rPr>
+      </w:pPr>
+      <w:r>
+        <w:rPr>
+          <w:lang w:val="en-US"/>
+        </w:rPr>
+        <w:t>Based on this example UI project it is quite simple to create a similar UI to any other DFN created by the DFN modeler.</w:t>
       </w:r>
     </w:p>
     <w:sectPr>
-      <w:headerReference w:type="even" r:id="rId14"/>
-      <w:headerReference w:type="default" r:id="rId15"/>
-      <w:footerReference w:type="default" r:id="rId16"/>
+      <w:headerReference w:type="even" r:id="rId21"/>
+      <w:headerReference w:type="default" r:id="rId22"/>
+      <w:footerReference w:type="default" r:id="rId23"/>
       <w:type w:val="continuous"/>
       <w:pgSz w:w="11907" w:h="16840" w:code="9"/>
       <w:pgMar w:top="1418" w:right="1418" w:bottom="1418" w:left="567" w:header="709" w:footer="709" w:gutter="567"/>
@@ -2510,7 +3616,7 @@
         <w:rStyle w:val="Oldalszm"/>
         <w:noProof/>
       </w:rPr>
-      <w:t>5</w:t>
+      <w:t>8</w:t>
     </w:r>
     <w:r>
       <w:rPr>
@@ -2564,24 +3670,8 @@
     </w:r>
     <w:r>
       <w:tab/>
+      <w:t>Raptor Team</w:t>
     </w:r>
-    <w:sdt>
-      <w:sdtPr>
-        <w:alias w:val="Cégnév"/>
-        <w:tag w:val=""/>
-        <w:id w:val="-129331016"/>
-        <w:placeholder>
-          <w:docPart w:val="B6547935DFC2402290562A4EEA193308"/>
-        </w:placeholder>
-        <w:dataBinding w:prefixMappings="xmlns:ns0='http://schemas.openxmlformats.org/officeDocument/2006/extended-properties' " w:xpath="/ns0:Properties[1]/ns0:Company[1]" w:storeItemID="{6668398D-A668-4E3E-A5EB-62B293D839F1}"/>
-        <w:text/>
-      </w:sdtPr>
-      <w:sdtContent>
-        <w:r>
-          <w:t>Raptor Team</w:t>
-        </w:r>
-      </w:sdtContent>
-    </w:sdt>
   </w:p>
 </w:hdr>
 </file>
@@ -2603,6 +3693,9 @@
         </w:tabs>
         <w:ind w:left="1492" w:hanging="360"/>
       </w:pPr>
+      <w:rPr>
+        <w:rFonts w:cs="Times New Roman"/>
+      </w:rPr>
     </w:lvl>
   </w:abstractNum>
   <w:abstractNum w:abstractNumId="1">
@@ -2620,6 +3713,9 @@
         </w:tabs>
         <w:ind w:left="1209" w:hanging="360"/>
       </w:pPr>
+      <w:rPr>
+        <w:rFonts w:cs="Times New Roman"/>
+      </w:rPr>
     </w:lvl>
   </w:abstractNum>
   <w:abstractNum w:abstractNumId="2">
@@ -2637,6 +3733,9 @@
         </w:tabs>
         <w:ind w:left="926" w:hanging="360"/>
       </w:pPr>
+      <w:rPr>
+        <w:rFonts w:cs="Times New Roman"/>
+      </w:rPr>
     </w:lvl>
   </w:abstractNum>
   <w:abstractNum w:abstractNumId="3">
@@ -2654,6 +3753,9 @@
         </w:tabs>
         <w:ind w:left="643" w:hanging="360"/>
       </w:pPr>
+      <w:rPr>
+        <w:rFonts w:cs="Times New Roman"/>
+      </w:rPr>
     </w:lvl>
   </w:abstractNum>
   <w:abstractNum w:abstractNumId="4">
@@ -2751,6 +3853,9 @@
         </w:tabs>
         <w:ind w:left="360" w:hanging="360"/>
       </w:pPr>
+      <w:rPr>
+        <w:rFonts w:cs="Times New Roman"/>
+      </w:rPr>
     </w:lvl>
   </w:abstractNum>
   <w:abstractNum w:abstractNumId="9">
@@ -2790,7 +3895,7 @@
         <w:ind w:left="1134" w:hanging="1134"/>
       </w:pPr>
       <w:rPr>
-        <w:rFonts w:ascii="Times New Roman" w:hAnsi="Times New Roman" w:hint="default"/>
+        <w:rFonts w:ascii="Times New Roman" w:hAnsi="Times New Roman" w:cs="Times New Roman" w:hint="default"/>
         <w:sz w:val="24"/>
       </w:rPr>
     </w:lvl>
@@ -2805,6 +3910,9 @@
         </w:tabs>
         <w:ind w:left="1440" w:hanging="360"/>
       </w:pPr>
+      <w:rPr>
+        <w:rFonts w:cs="Times New Roman"/>
+      </w:rPr>
     </w:lvl>
     <w:lvl w:ilvl="2" w:tplc="0409001B" w:tentative="1">
       <w:start w:val="1"/>
@@ -2817,6 +3925,9 @@
         </w:tabs>
         <w:ind w:left="2160" w:hanging="180"/>
       </w:pPr>
+      <w:rPr>
+        <w:rFonts w:cs="Times New Roman"/>
+      </w:rPr>
     </w:lvl>
     <w:lvl w:ilvl="3" w:tplc="0409000F" w:tentative="1">
       <w:start w:val="1"/>
@@ -2829,6 +3940,9 @@
         </w:tabs>
         <w:ind w:left="2880" w:hanging="360"/>
       </w:pPr>
+      <w:rPr>
+        <w:rFonts w:cs="Times New Roman"/>
+      </w:rPr>
     </w:lvl>
     <w:lvl w:ilvl="4" w:tplc="04090019" w:tentative="1">
       <w:start w:val="1"/>
@@ -2841,6 +3955,9 @@
         </w:tabs>
         <w:ind w:left="3600" w:hanging="360"/>
       </w:pPr>
+      <w:rPr>
+        <w:rFonts w:cs="Times New Roman"/>
+      </w:rPr>
     </w:lvl>
     <w:lvl w:ilvl="5" w:tplc="0409001B" w:tentative="1">
       <w:start w:val="1"/>
@@ -2853,6 +3970,9 @@
         </w:tabs>
         <w:ind w:left="4320" w:hanging="180"/>
       </w:pPr>
+      <w:rPr>
+        <w:rFonts w:cs="Times New Roman"/>
+      </w:rPr>
     </w:lvl>
     <w:lvl w:ilvl="6" w:tplc="0409000F" w:tentative="1">
       <w:start w:val="1"/>
@@ -2865,6 +3985,9 @@
         </w:tabs>
         <w:ind w:left="5040" w:hanging="360"/>
       </w:pPr>
+      <w:rPr>
+        <w:rFonts w:cs="Times New Roman"/>
+      </w:rPr>
     </w:lvl>
     <w:lvl w:ilvl="7" w:tplc="04090019" w:tentative="1">
       <w:start w:val="1"/>
@@ -2877,6 +4000,9 @@
         </w:tabs>
         <w:ind w:left="5760" w:hanging="360"/>
       </w:pPr>
+      <w:rPr>
+        <w:rFonts w:cs="Times New Roman"/>
+      </w:rPr>
     </w:lvl>
     <w:lvl w:ilvl="8" w:tplc="0409001B" w:tentative="1">
       <w:start w:val="1"/>
@@ -2889,6 +4015,9 @@
         </w:tabs>
         <w:ind w:left="6480" w:hanging="180"/>
       </w:pPr>
+      <w:rPr>
+        <w:rFonts w:cs="Times New Roman"/>
+      </w:rPr>
     </w:lvl>
   </w:abstractNum>
   <w:abstractNum w:abstractNumId="11">
@@ -2916,7 +4045,7 @@
         <w:ind w:left="2160" w:hanging="360"/>
       </w:pPr>
       <w:rPr>
-        <w:rFonts w:ascii="Courier New" w:hAnsi="Courier New" w:cs="Courier New" w:hint="default"/>
+        <w:rFonts w:ascii="Courier New" w:hAnsi="Courier New" w:hint="default"/>
       </w:rPr>
     </w:lvl>
     <w:lvl w:ilvl="2" w:tplc="040E0005" w:tentative="1">
@@ -2952,7 +4081,7 @@
         <w:ind w:left="4320" w:hanging="360"/>
       </w:pPr>
       <w:rPr>
-        <w:rFonts w:ascii="Courier New" w:hAnsi="Courier New" w:cs="Courier New" w:hint="default"/>
+        <w:rFonts w:ascii="Courier New" w:hAnsi="Courier New" w:hint="default"/>
       </w:rPr>
     </w:lvl>
     <w:lvl w:ilvl="5" w:tplc="040E0005" w:tentative="1">
@@ -2988,7 +4117,7 @@
         <w:ind w:left="6480" w:hanging="360"/>
       </w:pPr>
       <w:rPr>
-        <w:rFonts w:ascii="Courier New" w:hAnsi="Courier New" w:cs="Courier New" w:hint="default"/>
+        <w:rFonts w:ascii="Courier New" w:hAnsi="Courier New" w:hint="default"/>
       </w:rPr>
     </w:lvl>
     <w:lvl w:ilvl="8" w:tplc="040E0005" w:tentative="1">
@@ -3020,7 +4149,7 @@
         <w:rFonts w:ascii="Symbol" w:hAnsi="Symbol" w:hint="default"/>
       </w:rPr>
     </w:lvl>
-    <w:lvl w:ilvl="1" w:tplc="040E0003" w:tentative="1">
+    <w:lvl w:ilvl="1" w:tplc="040E0003">
       <w:start w:val="1"/>
       <w:numFmt w:val="bullet"/>
       <w:lvlText w:val="o"/>
@@ -3029,7 +4158,7 @@
         <w:ind w:left="2160" w:hanging="360"/>
       </w:pPr>
       <w:rPr>
-        <w:rFonts w:ascii="Courier New" w:hAnsi="Courier New" w:cs="Courier New" w:hint="default"/>
+        <w:rFonts w:ascii="Courier New" w:hAnsi="Courier New" w:hint="default"/>
       </w:rPr>
     </w:lvl>
     <w:lvl w:ilvl="2" w:tplc="040E0005" w:tentative="1">
@@ -3065,7 +4194,7 @@
         <w:ind w:left="4320" w:hanging="360"/>
       </w:pPr>
       <w:rPr>
-        <w:rFonts w:ascii="Courier New" w:hAnsi="Courier New" w:cs="Courier New" w:hint="default"/>
+        <w:rFonts w:ascii="Courier New" w:hAnsi="Courier New" w:hint="default"/>
       </w:rPr>
     </w:lvl>
     <w:lvl w:ilvl="5" w:tplc="040E0005" w:tentative="1">
@@ -3101,7 +4230,7 @@
         <w:ind w:left="6480" w:hanging="360"/>
       </w:pPr>
       <w:rPr>
-        <w:rFonts w:ascii="Courier New" w:hAnsi="Courier New" w:cs="Courier New" w:hint="default"/>
+        <w:rFonts w:ascii="Courier New" w:hAnsi="Courier New" w:hint="default"/>
       </w:rPr>
     </w:lvl>
     <w:lvl w:ilvl="8" w:tplc="040E0005" w:tentative="1">
@@ -3142,7 +4271,6 @@
       <w:rPr>
         <w:rFonts w:ascii="Symbol" w:hAnsi="Symbol"/>
         <w:b/>
-        <w:bCs/>
         <w:sz w:val="22"/>
       </w:rPr>
     </w:lvl>
@@ -3158,7 +4286,7 @@
         <w:ind w:left="1080" w:hanging="360"/>
       </w:pPr>
       <w:rPr>
-        <w:rFonts w:ascii="Courier New" w:hAnsi="Courier New" w:cs="Courier New" w:hint="default"/>
+        <w:rFonts w:ascii="Courier New" w:hAnsi="Courier New" w:hint="default"/>
       </w:rPr>
     </w:lvl>
     <w:lvl w:ilvl="2">
@@ -3203,7 +4331,7 @@
         <w:ind w:left="3240" w:hanging="360"/>
       </w:pPr>
       <w:rPr>
-        <w:rFonts w:ascii="Courier New" w:hAnsi="Courier New" w:cs="Courier New" w:hint="default"/>
+        <w:rFonts w:ascii="Courier New" w:hAnsi="Courier New" w:hint="default"/>
       </w:rPr>
     </w:lvl>
     <w:lvl w:ilvl="5">
@@ -3248,7 +4376,7 @@
         <w:ind w:left="5400" w:hanging="360"/>
       </w:pPr>
       <w:rPr>
-        <w:rFonts w:ascii="Courier New" w:hAnsi="Courier New" w:cs="Courier New" w:hint="default"/>
+        <w:rFonts w:ascii="Courier New" w:hAnsi="Courier New" w:hint="default"/>
       </w:rPr>
     </w:lvl>
     <w:lvl w:ilvl="8">
@@ -3280,6 +4408,9 @@
       <w:pPr>
         <w:ind w:left="720" w:hanging="360"/>
       </w:pPr>
+      <w:rPr>
+        <w:rFonts w:cs="Times New Roman"/>
+      </w:rPr>
     </w:lvl>
     <w:lvl w:ilvl="1">
       <w:start w:val="1"/>
@@ -3289,6 +4420,9 @@
       <w:pPr>
         <w:ind w:left="1440" w:hanging="360"/>
       </w:pPr>
+      <w:rPr>
+        <w:rFonts w:cs="Times New Roman"/>
+      </w:rPr>
     </w:lvl>
     <w:lvl w:ilvl="2">
       <w:start w:val="1"/>
@@ -3298,6 +4432,9 @@
       <w:pPr>
         <w:ind w:left="2160" w:hanging="180"/>
       </w:pPr>
+      <w:rPr>
+        <w:rFonts w:cs="Times New Roman"/>
+      </w:rPr>
     </w:lvl>
     <w:lvl w:ilvl="3">
       <w:start w:val="1"/>
@@ -3307,6 +4444,9 @@
       <w:pPr>
         <w:ind w:left="2880" w:hanging="360"/>
       </w:pPr>
+      <w:rPr>
+        <w:rFonts w:cs="Times New Roman"/>
+      </w:rPr>
     </w:lvl>
     <w:lvl w:ilvl="4">
       <w:start w:val="1"/>
@@ -3316,6 +4456,9 @@
       <w:pPr>
         <w:ind w:left="3600" w:hanging="360"/>
       </w:pPr>
+      <w:rPr>
+        <w:rFonts w:cs="Times New Roman"/>
+      </w:rPr>
     </w:lvl>
     <w:lvl w:ilvl="5">
       <w:start w:val="1"/>
@@ -3325,6 +4468,9 @@
       <w:pPr>
         <w:ind w:left="4320" w:hanging="180"/>
       </w:pPr>
+      <w:rPr>
+        <w:rFonts w:cs="Times New Roman"/>
+      </w:rPr>
     </w:lvl>
     <w:lvl w:ilvl="6">
       <w:start w:val="1"/>
@@ -3334,6 +4480,9 @@
       <w:pPr>
         <w:ind w:left="5040" w:hanging="360"/>
       </w:pPr>
+      <w:rPr>
+        <w:rFonts w:cs="Times New Roman"/>
+      </w:rPr>
     </w:lvl>
     <w:lvl w:ilvl="7">
       <w:start w:val="1"/>
@@ -3343,6 +4492,9 @@
       <w:pPr>
         <w:ind w:left="5760" w:hanging="360"/>
       </w:pPr>
+      <w:rPr>
+        <w:rFonts w:cs="Times New Roman"/>
+      </w:rPr>
     </w:lvl>
     <w:lvl w:ilvl="8">
       <w:start w:val="1"/>
@@ -3352,6 +4504,9 @@
       <w:pPr>
         <w:ind w:left="6480" w:hanging="180"/>
       </w:pPr>
+      <w:rPr>
+        <w:rFonts w:cs="Times New Roman"/>
+      </w:rPr>
     </w:lvl>
   </w:abstractNum>
   <w:abstractNum w:abstractNumId="16">
@@ -3371,6 +4526,7 @@
         <w:ind w:left="720" w:hanging="360"/>
       </w:pPr>
       <w:rPr>
+        <w:rFonts w:cs="Times New Roman"/>
         <w:sz w:val="24"/>
       </w:rPr>
     </w:lvl>
@@ -3385,6 +4541,9 @@
         </w:tabs>
         <w:ind w:left="1440" w:hanging="360"/>
       </w:pPr>
+      <w:rPr>
+        <w:rFonts w:cs="Times New Roman"/>
+      </w:rPr>
     </w:lvl>
     <w:lvl w:ilvl="2">
       <w:start w:val="1"/>
@@ -3397,6 +4556,9 @@
         </w:tabs>
         <w:ind w:left="2160" w:hanging="180"/>
       </w:pPr>
+      <w:rPr>
+        <w:rFonts w:cs="Times New Roman"/>
+      </w:rPr>
     </w:lvl>
     <w:lvl w:ilvl="3">
       <w:start w:val="1"/>
@@ -3409,6 +4571,9 @@
         </w:tabs>
         <w:ind w:left="2880" w:hanging="360"/>
       </w:pPr>
+      <w:rPr>
+        <w:rFonts w:cs="Times New Roman"/>
+      </w:rPr>
     </w:lvl>
     <w:lvl w:ilvl="4">
       <w:start w:val="1"/>
@@ -3421,6 +4586,9 @@
         </w:tabs>
         <w:ind w:left="3600" w:hanging="360"/>
       </w:pPr>
+      <w:rPr>
+        <w:rFonts w:cs="Times New Roman"/>
+      </w:rPr>
     </w:lvl>
     <w:lvl w:ilvl="5">
       <w:start w:val="1"/>
@@ -3433,6 +4601,9 @@
         </w:tabs>
         <w:ind w:left="4320" w:hanging="180"/>
       </w:pPr>
+      <w:rPr>
+        <w:rFonts w:cs="Times New Roman"/>
+      </w:rPr>
     </w:lvl>
     <w:lvl w:ilvl="6">
       <w:start w:val="1"/>
@@ -3445,6 +4616,9 @@
         </w:tabs>
         <w:ind w:left="5040" w:hanging="360"/>
       </w:pPr>
+      <w:rPr>
+        <w:rFonts w:cs="Times New Roman"/>
+      </w:rPr>
     </w:lvl>
     <w:lvl w:ilvl="7">
       <w:start w:val="1"/>
@@ -3457,6 +4631,9 @@
         </w:tabs>
         <w:ind w:left="5760" w:hanging="360"/>
       </w:pPr>
+      <w:rPr>
+        <w:rFonts w:cs="Times New Roman"/>
+      </w:rPr>
     </w:lvl>
     <w:lvl w:ilvl="8">
       <w:start w:val="1"/>
@@ -3469,6 +4646,9 @@
         </w:tabs>
         <w:ind w:left="6480" w:hanging="180"/>
       </w:pPr>
+      <w:rPr>
+        <w:rFonts w:cs="Times New Roman"/>
+      </w:rPr>
     </w:lvl>
   </w:abstractNum>
   <w:abstractNum w:abstractNumId="17">
@@ -3504,7 +4684,7 @@
         <w:ind w:left="1080" w:hanging="360"/>
       </w:pPr>
       <w:rPr>
-        <w:rFonts w:ascii="Courier New" w:hAnsi="Courier New" w:cs="Courier New" w:hint="default"/>
+        <w:rFonts w:ascii="Courier New" w:hAnsi="Courier New" w:hint="default"/>
       </w:rPr>
     </w:lvl>
     <w:lvl w:ilvl="2">
@@ -3549,7 +4729,7 @@
         <w:ind w:left="3240" w:hanging="360"/>
       </w:pPr>
       <w:rPr>
-        <w:rFonts w:ascii="Courier New" w:hAnsi="Courier New" w:cs="Courier New" w:hint="default"/>
+        <w:rFonts w:ascii="Courier New" w:hAnsi="Courier New" w:hint="default"/>
       </w:rPr>
     </w:lvl>
     <w:lvl w:ilvl="5">
@@ -3594,7 +4774,7 @@
         <w:ind w:left="5400" w:hanging="360"/>
       </w:pPr>
       <w:rPr>
-        <w:rFonts w:ascii="Courier New" w:hAnsi="Courier New" w:cs="Courier New" w:hint="default"/>
+        <w:rFonts w:ascii="Courier New" w:hAnsi="Courier New" w:hint="default"/>
       </w:rPr>
     </w:lvl>
     <w:lvl w:ilvl="8">
@@ -3632,7 +4812,6 @@
       <w:rPr>
         <w:rFonts w:ascii="Symbol" w:hAnsi="Symbol"/>
         <w:b/>
-        <w:bCs/>
         <w:sz w:val="22"/>
       </w:rPr>
     </w:lvl>
@@ -3648,7 +4827,7 @@
         <w:ind w:left="1080" w:hanging="360"/>
       </w:pPr>
       <w:rPr>
-        <w:rFonts w:ascii="Courier New" w:hAnsi="Courier New" w:cs="Courier New" w:hint="default"/>
+        <w:rFonts w:ascii="Courier New" w:hAnsi="Courier New" w:hint="default"/>
       </w:rPr>
     </w:lvl>
     <w:lvl w:ilvl="2">
@@ -3693,7 +4872,7 @@
         <w:ind w:left="3240" w:hanging="360"/>
       </w:pPr>
       <w:rPr>
-        <w:rFonts w:ascii="Courier New" w:hAnsi="Courier New" w:cs="Courier New" w:hint="default"/>
+        <w:rFonts w:ascii="Courier New" w:hAnsi="Courier New" w:hint="default"/>
       </w:rPr>
     </w:lvl>
     <w:lvl w:ilvl="5">
@@ -3738,7 +4917,7 @@
         <w:ind w:left="5400" w:hanging="360"/>
       </w:pPr>
       <w:rPr>
-        <w:rFonts w:ascii="Courier New" w:hAnsi="Courier New" w:cs="Courier New" w:hint="default"/>
+        <w:rFonts w:ascii="Courier New" w:hAnsi="Courier New" w:hint="default"/>
       </w:rPr>
     </w:lvl>
     <w:lvl w:ilvl="8">
@@ -3776,7 +4955,6 @@
       <w:rPr>
         <w:rFonts w:ascii="Symbol" w:hAnsi="Symbol"/>
         <w:b w:val="0"/>
-        <w:bCs/>
         <w:sz w:val="22"/>
       </w:rPr>
     </w:lvl>
@@ -3792,7 +4970,7 @@
         <w:ind w:left="1080" w:hanging="360"/>
       </w:pPr>
       <w:rPr>
-        <w:rFonts w:ascii="Courier New" w:hAnsi="Courier New" w:cs="Courier New" w:hint="default"/>
+        <w:rFonts w:ascii="Courier New" w:hAnsi="Courier New" w:hint="default"/>
       </w:rPr>
     </w:lvl>
     <w:lvl w:ilvl="2">
@@ -3837,7 +5015,7 @@
         <w:ind w:left="3240" w:hanging="360"/>
       </w:pPr>
       <w:rPr>
-        <w:rFonts w:ascii="Courier New" w:hAnsi="Courier New" w:cs="Courier New" w:hint="default"/>
+        <w:rFonts w:ascii="Courier New" w:hAnsi="Courier New" w:hint="default"/>
       </w:rPr>
     </w:lvl>
     <w:lvl w:ilvl="5">
@@ -3882,7 +5060,7 @@
         <w:ind w:left="5400" w:hanging="360"/>
       </w:pPr>
       <w:rPr>
-        <w:rFonts w:ascii="Courier New" w:hAnsi="Courier New" w:cs="Courier New" w:hint="default"/>
+        <w:rFonts w:ascii="Courier New" w:hAnsi="Courier New" w:hint="default"/>
       </w:rPr>
     </w:lvl>
     <w:lvl w:ilvl="8">
@@ -3920,7 +5098,6 @@
       <w:rPr>
         <w:rFonts w:ascii="Symbol" w:hAnsi="Symbol"/>
         <w:b w:val="0"/>
-        <w:bCs/>
         <w:sz w:val="22"/>
       </w:rPr>
     </w:lvl>
@@ -3936,7 +5113,7 @@
         <w:ind w:left="1080" w:hanging="360"/>
       </w:pPr>
       <w:rPr>
-        <w:rFonts w:ascii="Courier New" w:hAnsi="Courier New" w:cs="Courier New" w:hint="default"/>
+        <w:rFonts w:ascii="Courier New" w:hAnsi="Courier New" w:hint="default"/>
       </w:rPr>
     </w:lvl>
     <w:lvl w:ilvl="2">
@@ -3981,7 +5158,7 @@
         <w:ind w:left="3240" w:hanging="360"/>
       </w:pPr>
       <w:rPr>
-        <w:rFonts w:ascii="Courier New" w:hAnsi="Courier New" w:cs="Courier New" w:hint="default"/>
+        <w:rFonts w:ascii="Courier New" w:hAnsi="Courier New" w:hint="default"/>
       </w:rPr>
     </w:lvl>
     <w:lvl w:ilvl="5">
@@ -4026,7 +5203,7 @@
         <w:ind w:left="5400" w:hanging="360"/>
       </w:pPr>
       <w:rPr>
-        <w:rFonts w:ascii="Courier New" w:hAnsi="Courier New" w:cs="Courier New" w:hint="default"/>
+        <w:rFonts w:ascii="Courier New" w:hAnsi="Courier New" w:hint="default"/>
       </w:rPr>
     </w:lvl>
     <w:lvl w:ilvl="8">
@@ -4063,7 +5240,6 @@
       <w:rPr>
         <w:rFonts w:ascii="Symbol" w:hAnsi="Symbol"/>
         <w:b w:val="0"/>
-        <w:bCs/>
         <w:sz w:val="22"/>
       </w:rPr>
     </w:lvl>
@@ -4079,7 +5255,7 @@
         <w:ind w:left="1080" w:hanging="360"/>
       </w:pPr>
       <w:rPr>
-        <w:rFonts w:ascii="Courier New" w:hAnsi="Courier New" w:cs="Courier New" w:hint="default"/>
+        <w:rFonts w:ascii="Courier New" w:hAnsi="Courier New" w:hint="default"/>
       </w:rPr>
     </w:lvl>
     <w:lvl w:ilvl="2">
@@ -4124,7 +5300,7 @@
         <w:ind w:left="3240" w:hanging="360"/>
       </w:pPr>
       <w:rPr>
-        <w:rFonts w:ascii="Courier New" w:hAnsi="Courier New" w:cs="Courier New" w:hint="default"/>
+        <w:rFonts w:ascii="Courier New" w:hAnsi="Courier New" w:hint="default"/>
       </w:rPr>
     </w:lvl>
     <w:lvl w:ilvl="5">
@@ -4169,7 +5345,7 @@
         <w:ind w:left="5400" w:hanging="360"/>
       </w:pPr>
       <w:rPr>
-        <w:rFonts w:ascii="Courier New" w:hAnsi="Courier New" w:cs="Courier New" w:hint="default"/>
+        <w:rFonts w:ascii="Courier New" w:hAnsi="Courier New" w:hint="default"/>
       </w:rPr>
     </w:lvl>
     <w:lvl w:ilvl="8">
@@ -4199,11 +5375,8 @@
       <w:suff w:val="space"/>
       <w:lvlText w:val="%1"/>
       <w:lvlJc w:val="left"/>
-      <w:pPr>
-        <w:ind w:left="0" w:firstLine="0"/>
-      </w:pPr>
-      <w:rPr>
-        <w:rFonts w:hint="default"/>
+      <w:rPr>
+        <w:rFonts w:cs="Times New Roman" w:hint="default"/>
       </w:rPr>
     </w:lvl>
     <w:lvl w:ilvl="1">
@@ -4213,11 +5386,8 @@
       <w:suff w:val="space"/>
       <w:lvlText w:val="%1.%2"/>
       <w:lvlJc w:val="left"/>
-      <w:pPr>
-        <w:ind w:left="0" w:firstLine="0"/>
-      </w:pPr>
-      <w:rPr>
-        <w:rFonts w:hint="default"/>
+      <w:rPr>
+        <w:rFonts w:cs="Times New Roman" w:hint="default"/>
       </w:rPr>
     </w:lvl>
     <w:lvl w:ilvl="2">
@@ -4227,11 +5397,8 @@
       <w:suff w:val="space"/>
       <w:lvlText w:val="%1.%2.%3"/>
       <w:lvlJc w:val="left"/>
-      <w:pPr>
-        <w:ind w:left="0" w:firstLine="0"/>
-      </w:pPr>
-      <w:rPr>
-        <w:rFonts w:hint="default"/>
+      <w:rPr>
+        <w:rFonts w:cs="Times New Roman" w:hint="default"/>
       </w:rPr>
     </w:lvl>
     <w:lvl w:ilvl="3">
@@ -4241,11 +5408,8 @@
       <w:suff w:val="space"/>
       <w:lvlText w:val="%1.%2.%3.%4"/>
       <w:lvlJc w:val="left"/>
-      <w:pPr>
-        <w:ind w:left="0" w:firstLine="0"/>
-      </w:pPr>
-      <w:rPr>
-        <w:rFonts w:hint="default"/>
+      <w:rPr>
+        <w:rFonts w:cs="Times New Roman" w:hint="default"/>
       </w:rPr>
     </w:lvl>
     <w:lvl w:ilvl="4">
@@ -4261,7 +5425,7 @@
         <w:ind w:left="1008" w:hanging="1008"/>
       </w:pPr>
       <w:rPr>
-        <w:rFonts w:hint="default"/>
+        <w:rFonts w:cs="Times New Roman" w:hint="default"/>
       </w:rPr>
     </w:lvl>
     <w:lvl w:ilvl="5">
@@ -4277,7 +5441,7 @@
         <w:ind w:left="1152" w:hanging="1152"/>
       </w:pPr>
       <w:rPr>
-        <w:rFonts w:hint="default"/>
+        <w:rFonts w:cs="Times New Roman" w:hint="default"/>
       </w:rPr>
     </w:lvl>
     <w:lvl w:ilvl="6">
@@ -4293,7 +5457,7 @@
         <w:ind w:left="1296" w:hanging="1296"/>
       </w:pPr>
       <w:rPr>
-        <w:rFonts w:hint="default"/>
+        <w:rFonts w:cs="Times New Roman" w:hint="default"/>
       </w:rPr>
     </w:lvl>
     <w:lvl w:ilvl="7">
@@ -4309,7 +5473,7 @@
         <w:ind w:left="1440" w:hanging="1440"/>
       </w:pPr>
       <w:rPr>
-        <w:rFonts w:hint="default"/>
+        <w:rFonts w:cs="Times New Roman" w:hint="default"/>
       </w:rPr>
     </w:lvl>
     <w:lvl w:ilvl="8">
@@ -4325,7 +5489,7 @@
         <w:ind w:left="1584" w:hanging="1584"/>
       </w:pPr>
       <w:rPr>
-        <w:rFonts w:hint="default"/>
+        <w:rFonts w:cs="Times New Roman" w:hint="default"/>
       </w:rPr>
     </w:lvl>
   </w:abstractNum>
@@ -4347,7 +5511,6 @@
       <w:rPr>
         <w:rFonts w:ascii="Symbol" w:hAnsi="Symbol"/>
         <w:b w:val="0"/>
-        <w:bCs/>
         <w:sz w:val="22"/>
       </w:rPr>
     </w:lvl>
@@ -4363,7 +5526,7 @@
         <w:ind w:left="1080" w:hanging="360"/>
       </w:pPr>
       <w:rPr>
-        <w:rFonts w:ascii="Courier New" w:hAnsi="Courier New" w:cs="Courier New" w:hint="default"/>
+        <w:rFonts w:ascii="Courier New" w:hAnsi="Courier New" w:hint="default"/>
       </w:rPr>
     </w:lvl>
     <w:lvl w:ilvl="2">
@@ -4408,7 +5571,7 @@
         <w:ind w:left="3240" w:hanging="360"/>
       </w:pPr>
       <w:rPr>
-        <w:rFonts w:ascii="Courier New" w:hAnsi="Courier New" w:cs="Courier New" w:hint="default"/>
+        <w:rFonts w:ascii="Courier New" w:hAnsi="Courier New" w:hint="default"/>
       </w:rPr>
     </w:lvl>
     <w:lvl w:ilvl="5">
@@ -4453,7 +5616,7 @@
         <w:ind w:left="5400" w:hanging="360"/>
       </w:pPr>
       <w:rPr>
-        <w:rFonts w:ascii="Courier New" w:hAnsi="Courier New" w:cs="Courier New" w:hint="default"/>
+        <w:rFonts w:ascii="Courier New" w:hAnsi="Courier New" w:hint="default"/>
       </w:rPr>
     </w:lvl>
     <w:lvl w:ilvl="8">
@@ -4559,1632 +5722,14 @@
     </w:rPrDefault>
     <w:pPrDefault/>
   </w:docDefaults>
-  <w:latentStyles w:defLockedState="0" w:defUIPriority="0" w:defSemiHidden="0" w:defUnhideWhenUsed="0" w:defQFormat="0" w:count="371">
-    <w:lsdException w:name="Normal" w:qFormat="1"/>
-    <w:lsdException w:name="heading 1" w:qFormat="1"/>
-    <w:lsdException w:name="heading 2" w:qFormat="1"/>
-    <w:lsdException w:name="heading 3" w:qFormat="1"/>
-    <w:lsdException w:name="heading 4" w:qFormat="1"/>
-    <w:lsdException w:name="toc 1" w:uiPriority="39"/>
-    <w:lsdException w:name="toc 2" w:uiPriority="39"/>
-    <w:lsdException w:name="toc 3" w:uiPriority="39"/>
-    <w:lsdException w:name="caption" w:qFormat="1"/>
-    <w:lsdException w:name="Hyperlink" w:uiPriority="99"/>
-    <w:lsdException w:name="Strong" w:qFormat="1"/>
-    <w:lsdException w:name="Emphasis" w:qFormat="1"/>
-    <w:lsdException w:name="Normal Table" w:semiHidden="1" w:unhideWhenUsed="1"/>
-    <w:lsdException w:name="Table Simple 1" w:semiHidden="1" w:unhideWhenUsed="1"/>
-    <w:lsdException w:name="Table Simple 2" w:semiHidden="1" w:unhideWhenUsed="1"/>
-    <w:lsdException w:name="Table Simple 3" w:semiHidden="1" w:unhideWhenUsed="1"/>
-    <w:lsdException w:name="Table Classic 1" w:semiHidden="1" w:unhideWhenUsed="1"/>
-    <w:lsdException w:name="Table Classic 2" w:semiHidden="1" w:unhideWhenUsed="1"/>
-    <w:lsdException w:name="Table Classic 3" w:semiHidden="1" w:unhideWhenUsed="1"/>
-    <w:lsdException w:name="Table Classic 4" w:semiHidden="1" w:unhideWhenUsed="1"/>
-    <w:lsdException w:name="Table Colorful 1" w:semiHidden="1" w:unhideWhenUsed="1"/>
-    <w:lsdException w:name="Table Colorful 2" w:semiHidden="1" w:unhideWhenUsed="1"/>
-    <w:lsdException w:name="Table Colorful 3" w:semiHidden="1" w:unhideWhenUsed="1"/>
-    <w:lsdException w:name="Table Columns 1" w:semiHidden="1" w:unhideWhenUsed="1"/>
-    <w:lsdException w:name="Table Columns 2" w:semiHidden="1" w:unhideWhenUsed="1"/>
-    <w:lsdException w:name="Table Columns 3" w:semiHidden="1" w:unhideWhenUsed="1"/>
-    <w:lsdException w:name="Table Columns 4" w:semiHidden="1" w:unhideWhenUsed="1"/>
-    <w:lsdException w:name="Table Columns 5" w:semiHidden="1" w:unhideWhenUsed="1"/>
-    <w:lsdException w:name="Table Grid 1" w:semiHidden="1" w:unhideWhenUsed="1"/>
-    <w:lsdException w:name="Table Grid 2" w:semiHidden="1" w:unhideWhenUsed="1"/>
-    <w:lsdException w:name="Table Grid 3" w:semiHidden="1" w:unhideWhenUsed="1"/>
-    <w:lsdException w:name="Table Grid 4" w:semiHidden="1" w:unhideWhenUsed="1"/>
-    <w:lsdException w:name="Table Grid 5" w:semiHidden="1" w:unhideWhenUsed="1"/>
-    <w:lsdException w:name="Table Grid 6" w:semiHidden="1" w:unhideWhenUsed="1"/>
-    <w:lsdException w:name="Table Grid 7" w:semiHidden="1" w:unhideWhenUsed="1"/>
-    <w:lsdException w:name="Table Grid 8" w:semiHidden="1" w:unhideWhenUsed="1"/>
-    <w:lsdException w:name="Table List 1" w:semiHidden="1" w:unhideWhenUsed="1"/>
-    <w:lsdException w:name="Table List 2" w:semiHidden="1" w:unhideWhenUsed="1"/>
-    <w:lsdException w:name="Table List 3" w:semiHidden="1" w:unhideWhenUsed="1"/>
-    <w:lsdException w:name="Table List 4" w:semiHidden="1" w:unhideWhenUsed="1"/>
-    <w:lsdException w:name="Table List 5" w:semiHidden="1" w:unhideWhenUsed="1"/>
-    <w:lsdException w:name="Table List 6" w:semiHidden="1" w:unhideWhenUsed="1"/>
-    <w:lsdException w:name="Table List 7" w:semiHidden="1" w:unhideWhenUsed="1"/>
-    <w:lsdException w:name="Table List 8" w:semiHidden="1" w:unhideWhenUsed="1"/>
-    <w:lsdException w:name="Table 3D effects 1" w:semiHidden="1" w:unhideWhenUsed="1"/>
-    <w:lsdException w:name="Table 3D effects 2" w:semiHidden="1" w:unhideWhenUsed="1"/>
-    <w:lsdException w:name="Table 3D effects 3" w:semiHidden="1" w:unhideWhenUsed="1"/>
-    <w:lsdException w:name="Table Contemporary" w:semiHidden="1" w:unhideWhenUsed="1"/>
-    <w:lsdException w:name="Table Elegant" w:semiHidden="1" w:unhideWhenUsed="1"/>
-    <w:lsdException w:name="Table Professional" w:semiHidden="1" w:unhideWhenUsed="1"/>
-    <w:lsdException w:name="Table Subtle 1" w:semiHidden="1" w:unhideWhenUsed="1"/>
-    <w:lsdException w:name="Table Subtle 2" w:semiHidden="1" w:unhideWhenUsed="1"/>
-    <w:lsdException w:name="Table Web 1" w:semiHidden="1" w:unhideWhenUsed="1"/>
-    <w:lsdException w:name="Table Web 2" w:semiHidden="1" w:unhideWhenUsed="1"/>
-    <w:lsdException w:name="Table Web 3" w:semiHidden="1" w:unhideWhenUsed="1"/>
-    <w:lsdException w:name="Table Theme" w:semiHidden="1" w:unhideWhenUsed="1"/>
-    <w:lsdException w:name="Placeholder Text" w:semiHidden="1" w:uiPriority="99"/>
-    <w:lsdException w:name="No Spacing" w:uiPriority="1"/>
-    <w:lsdException w:name="Light Shading" w:uiPriority="60"/>
-    <w:lsdException w:name="Light List" w:uiPriority="61"/>
-    <w:lsdException w:name="Light Grid" w:uiPriority="62"/>
-    <w:lsdException w:name="Medium Shading 1" w:uiPriority="63"/>
-    <w:lsdException w:name="Medium Shading 2" w:uiPriority="64"/>
-    <w:lsdException w:name="Medium List 1" w:uiPriority="65"/>
-    <w:lsdException w:name="Medium List 2" w:uiPriority="66"/>
-    <w:lsdException w:name="Medium Grid 1" w:uiPriority="67"/>
-    <w:lsdException w:name="Medium Grid 2" w:uiPriority="68"/>
-    <w:lsdException w:name="Medium Grid 3" w:uiPriority="69"/>
-    <w:lsdException w:name="Dark List" w:uiPriority="70"/>
-    <w:lsdException w:name="Colorful Shading" w:uiPriority="71"/>
-    <w:lsdException w:name="Colorful List" w:uiPriority="72"/>
-    <w:lsdException w:name="Colorful Grid" w:uiPriority="73"/>
-    <w:lsdException w:name="Light Shading Accent 1" w:uiPriority="60"/>
-    <w:lsdException w:name="Light List Accent 1" w:uiPriority="61"/>
-    <w:lsdException w:name="Light Grid Accent 1" w:uiPriority="62"/>
-    <w:lsdException w:name="Medium Shading 1 Accent 1" w:uiPriority="63"/>
-    <w:lsdException w:name="Medium Shading 2 Accent 1" w:uiPriority="64"/>
-    <w:lsdException w:name="Medium List 1 Accent 1" w:uiPriority="65"/>
-    <w:lsdException w:name="Revision" w:semiHidden="1" w:uiPriority="99"/>
-    <w:lsdException w:name="List Paragraph" w:uiPriority="34"/>
-    <w:lsdException w:name="Quote" w:uiPriority="29"/>
-    <w:lsdException w:name="Intense Quote" w:uiPriority="30"/>
-    <w:lsdException w:name="Medium List 2 Accent 1" w:uiPriority="66"/>
-    <w:lsdException w:name="Medium Grid 1 Accent 1" w:uiPriority="67"/>
-    <w:lsdException w:name="Medium Grid 2 Accent 1" w:uiPriority="68"/>
-    <w:lsdException w:name="Medium Grid 3 Accent 1" w:uiPriority="69"/>
-    <w:lsdException w:name="Dark List Accent 1" w:uiPriority="70"/>
-    <w:lsdException w:name="Colorful Shading Accent 1" w:uiPriority="71"/>
-    <w:lsdException w:name="Colorful List Accent 1" w:uiPriority="72"/>
-    <w:lsdException w:name="Colorful Grid Accent 1" w:uiPriority="73"/>
-    <w:lsdException w:name="Light Shading Accent 2" w:uiPriority="60"/>
-    <w:lsdException w:name="Light List Accent 2" w:uiPriority="61"/>
-    <w:lsdException w:name="Light Grid Accent 2" w:uiPriority="62"/>
-    <w:lsdException w:name="Medium Shading 1 Accent 2" w:uiPriority="63"/>
-    <w:lsdException w:name="Medium Shading 2 Accent 2" w:uiPriority="64"/>
-    <w:lsdException w:name="Medium List 1 Accent 2" w:uiPriority="65"/>
-    <w:lsdException w:name="Medium List 2 Accent 2" w:uiPriority="66"/>
-    <w:lsdException w:name="Medium Grid 1 Accent 2" w:uiPriority="67"/>
-    <w:lsdException w:name="Medium Grid 2 Accent 2" w:uiPriority="68"/>
-    <w:lsdException w:name="Medium Grid 3 Accent 2" w:uiPriority="69"/>
-    <w:lsdException w:name="Dark List Accent 2" w:uiPriority="70"/>
-    <w:lsdException w:name="Colorful Shading Accent 2" w:uiPriority="71"/>
-    <w:lsdException w:name="Colorful List Accent 2" w:uiPriority="72"/>
-    <w:lsdException w:name="Colorful Grid Accent 2" w:uiPriority="73"/>
-    <w:lsdException w:name="Light Shading Accent 3" w:uiPriority="60"/>
-    <w:lsdException w:name="Light List Accent 3" w:uiPriority="61"/>
-    <w:lsdException w:name="Light Grid Accent 3" w:uiPriority="62"/>
-    <w:lsdException w:name="Medium Shading 1 Accent 3" w:uiPriority="63"/>
-    <w:lsdException w:name="Medium Shading 2 Accent 3" w:uiPriority="64"/>
-    <w:lsdException w:name="Medium List 1 Accent 3" w:uiPriority="65"/>
-    <w:lsdException w:name="Medium List 2 Accent 3" w:uiPriority="66"/>
-    <w:lsdException w:name="Medium Grid 1 Accent 3" w:uiPriority="67"/>
-    <w:lsdException w:name="Medium Grid 2 Accent 3" w:uiPriority="68"/>
-    <w:lsdException w:name="Medium Grid 3 Accent 3" w:uiPriority="69"/>
-    <w:lsdException w:name="Dark List Accent 3" w:uiPriority="70"/>
-    <w:lsdException w:name="Colorful Shading Accent 3" w:uiPriority="71"/>
-    <w:lsdException w:name="Colorful List Accent 3" w:uiPriority="72"/>
-    <w:lsdException w:name="Colorful Grid Accent 3" w:uiPriority="73"/>
-    <w:lsdException w:name="Light Shading Accent 4" w:uiPriority="60"/>
-    <w:lsdException w:name="Light List Accent 4" w:uiPriority="61"/>
-    <w:lsdException w:name="Light Grid Accent 4" w:uiPriority="62"/>
-    <w:lsdException w:name="Medium Shading 1 Accent 4" w:uiPriority="63"/>
-    <w:lsdException w:name="Medium Shading 2 Accent 4" w:uiPriority="64"/>
-    <w:lsdException w:name="Medium List 1 Accent 4" w:uiPriority="65"/>
-    <w:lsdException w:name="Medium List 2 Accent 4" w:uiPriority="66"/>
-    <w:lsdException w:name="Medium Grid 1 Accent 4" w:uiPriority="67"/>
-    <w:lsdException w:name="Medium Grid 2 Accent 4" w:uiPriority="68"/>
-    <w:lsdException w:name="Medium Grid 3 Accent 4" w:uiPriority="69"/>
-    <w:lsdException w:name="Dark List Accent 4" w:uiPriority="70"/>
-    <w:lsdException w:name="Colorful Shading Accent 4" w:uiPriority="71"/>
-    <w:lsdException w:name="Colorful List Accent 4" w:uiPriority="72"/>
-    <w:lsdException w:name="Colorful Grid Accent 4" w:uiPriority="73"/>
-    <w:lsdException w:name="Light Shading Accent 5" w:uiPriority="60"/>
-    <w:lsdException w:name="Light List Accent 5" w:uiPriority="61"/>
-    <w:lsdException w:name="Light Grid Accent 5" w:uiPriority="62"/>
-    <w:lsdException w:name="Medium Shading 1 Accent 5" w:uiPriority="63"/>
-    <w:lsdException w:name="Medium Shading 2 Accent 5" w:uiPriority="64"/>
-    <w:lsdException w:name="Medium List 1 Accent 5" w:uiPriority="65"/>
-    <w:lsdException w:name="Medium List 2 Accent 5" w:uiPriority="66"/>
-    <w:lsdException w:name="Medium Grid 1 Accent 5" w:uiPriority="67"/>
-    <w:lsdException w:name="Medium Grid 2 Accent 5" w:uiPriority="68"/>
-    <w:lsdException w:name="Medium Grid 3 Accent 5" w:uiPriority="69"/>
-    <w:lsdException w:name="Dark List Accent 5" w:uiPriority="70"/>
-    <w:lsdException w:name="Colorful Shading Accent 5" w:uiPriority="71"/>
-    <w:lsdException w:name="Colorful List Accent 5" w:uiPriority="72"/>
-    <w:lsdException w:name="Colorful Grid Accent 5" w:uiPriority="73"/>
-    <w:lsdException w:name="Light Shading Accent 6" w:uiPriority="60"/>
-    <w:lsdException w:name="Light List Accent 6" w:uiPriority="61"/>
-    <w:lsdException w:name="Light Grid Accent 6" w:uiPriority="62"/>
-    <w:lsdException w:name="Medium Shading 1 Accent 6" w:uiPriority="63"/>
-    <w:lsdException w:name="Medium Shading 2 Accent 6" w:uiPriority="64"/>
-    <w:lsdException w:name="Medium List 1 Accent 6" w:uiPriority="65"/>
-    <w:lsdException w:name="Medium List 2 Accent 6" w:uiPriority="66"/>
-    <w:lsdException w:name="Medium Grid 1 Accent 6" w:uiPriority="67"/>
-    <w:lsdException w:name="Medium Grid 2 Accent 6" w:uiPriority="68"/>
-    <w:lsdException w:name="Medium Grid 3 Accent 6" w:uiPriority="69"/>
-    <w:lsdException w:name="Dark List Accent 6" w:uiPriority="70"/>
-    <w:lsdException w:name="Colorful Shading Accent 6" w:uiPriority="71"/>
-    <w:lsdException w:name="Colorful List Accent 6" w:uiPriority="72"/>
-    <w:lsdException w:name="Colorful Grid Accent 6" w:uiPriority="73"/>
-    <w:lsdException w:name="Subtle Emphasis" w:uiPriority="19"/>
-    <w:lsdException w:name="Intense Emphasis" w:uiPriority="21"/>
-    <w:lsdException w:name="Subtle Reference" w:uiPriority="31"/>
-    <w:lsdException w:name="Intense Reference" w:uiPriority="32"/>
-    <w:lsdException w:name="Book Title" w:uiPriority="33"/>
-    <w:lsdException w:name="Bibliography" w:semiHidden="1" w:uiPriority="37" w:unhideWhenUsed="1"/>
-    <w:lsdException w:name="TOC Heading" w:semiHidden="1" w:uiPriority="39" w:unhideWhenUsed="1" w:qFormat="1"/>
-    <w:lsdException w:name="Plain Table 1" w:uiPriority="41"/>
-    <w:lsdException w:name="Plain Table 2" w:uiPriority="42"/>
-    <w:lsdException w:name="Plain Table 3" w:uiPriority="43"/>
-    <w:lsdException w:name="Plain Table 4" w:uiPriority="44"/>
-    <w:lsdException w:name="Plain Table 5" w:uiPriority="45"/>
-    <w:lsdException w:name="Grid Table Light" w:uiPriority="40"/>
-    <w:lsdException w:name="Grid Table 1 Light" w:uiPriority="46"/>
-    <w:lsdException w:name="Grid Table 2" w:uiPriority="47"/>
-    <w:lsdException w:name="Grid Table 3" w:uiPriority="48"/>
-    <w:lsdException w:name="Grid Table 4" w:uiPriority="49"/>
-    <w:lsdException w:name="Grid Table 5 Dark" w:uiPriority="50"/>
-    <w:lsdException w:name="Grid Table 6 Colorful" w:uiPriority="51"/>
-    <w:lsdException w:name="Grid Table 7 Colorful" w:uiPriority="52"/>
-    <w:lsdException w:name="Grid Table 1 Light Accent 1" w:uiPriority="46"/>
-    <w:lsdException w:name="Grid Table 2 Accent 1" w:uiPriority="47"/>
-    <w:lsdException w:name="Grid Table 3 Accent 1" w:uiPriority="48"/>
-    <w:lsdException w:name="Grid Table 4 Accent 1" w:uiPriority="49"/>
-    <w:lsdException w:name="Grid Table 5 Dark Accent 1" w:uiPriority="50"/>
-    <w:lsdException w:name="Grid Table 6 Colorful Accent 1" w:uiPriority="51"/>
-    <w:lsdException w:name="Grid Table 7 Colorful Accent 1" w:uiPriority="52"/>
-    <w:lsdException w:name="Grid Table 1 Light Accent 2" w:uiPriority="46"/>
-    <w:lsdException w:name="Grid Table 2 Accent 2" w:uiPriority="47"/>
-    <w:lsdException w:name="Grid Table 3 Accent 2" w:uiPriority="48"/>
-    <w:lsdException w:name="Grid Table 4 Accent 2" w:uiPriority="49"/>
-    <w:lsdException w:name="Grid Table 5 Dark Accent 2" w:uiPriority="50"/>
-    <w:lsdException w:name="Grid Table 6 Colorful Accent 2" w:uiPriority="51"/>
-    <w:lsdException w:name="Grid Table 7 Colorful Accent 2" w:uiPriority="52"/>
-    <w:lsdException w:name="Grid Table 1 Light Accent 3" w:uiPriority="46"/>
-    <w:lsdException w:name="Grid Table 2 Accent 3" w:uiPriority="47"/>
-    <w:lsdException w:name="Grid Table 3 Accent 3" w:uiPriority="48"/>
-    <w:lsdException w:name="Grid Table 4 Accent 3" w:uiPriority="49"/>
-    <w:lsdException w:name="Grid Table 5 Dark Accent 3" w:uiPriority="50"/>
-    <w:lsdException w:name="Grid Table 6 Colorful Accent 3" w:uiPriority="51"/>
-    <w:lsdException w:name="Grid Table 7 Colorful Accent 3" w:uiPriority="52"/>
-    <w:lsdException w:name="Grid Table 1 Light Accent 4" w:uiPriority="46"/>
-    <w:lsdException w:name="Grid Table 2 Accent 4" w:uiPriority="47"/>
-    <w:lsdException w:name="Grid Table 3 Accent 4" w:uiPriority="48"/>
-    <w:lsdException w:name="Grid Table 4 Accent 4" w:uiPriority="49"/>
-    <w:lsdException w:name="Grid Table 5 Dark Accent 4" w:uiPriority="50"/>
-    <w:lsdException w:name="Grid Table 6 Colorful Accent 4" w:uiPriority="51"/>
-    <w:lsdException w:name="Grid Table 7 Colorful Accent 4" w:uiPriority="52"/>
-    <w:lsdException w:name="Grid Table 1 Light Accent 5" w:uiPriority="46"/>
-    <w:lsdException w:name="Grid Table 2 Accent 5" w:uiPriority="47"/>
-    <w:lsdException w:name="Grid Table 3 Accent 5" w:uiPriority="48"/>
-    <w:lsdException w:name="Grid Table 4 Accent 5" w:uiPriority="49"/>
-    <w:lsdException w:name="Grid Table 5 Dark Accent 5" w:uiPriority="50"/>
-    <w:lsdException w:name="Grid Table 6 Colorful Accent 5" w:uiPriority="51"/>
-    <w:lsdException w:name="Grid Table 7 Colorful Accent 5" w:uiPriority="52"/>
-    <w:lsdException w:name="Grid Table 1 Light Accent 6" w:uiPriority="46"/>
-    <w:lsdException w:name="Grid Table 2 Accent 6" w:uiPriority="47"/>
-    <w:lsdException w:name="Grid Table 3 Accent 6" w:uiPriority="48"/>
-    <w:lsdException w:name="Grid Table 4 Accent 6" w:uiPriority="49"/>
-    <w:lsdException w:name="Grid Table 5 Dark Accent 6" w:uiPriority="50"/>
-    <w:lsdException w:name="Grid Table 6 Colorful Accent 6" w:uiPriority="51"/>
-    <w:lsdException w:name="Grid Table 7 Colorful Accent 6" w:uiPriority="52"/>
-    <w:lsdException w:name="List Table 1 Light" w:uiPriority="46"/>
-    <w:lsdException w:name="List Table 2" w:uiPriority="47"/>
-    <w:lsdException w:name="List Table 3" w:uiPriority="48"/>
-    <w:lsdException w:name="List Table 4" w:uiPriority="49"/>
-    <w:lsdException w:name="List Table 5 Dark" w:uiPriority="50"/>
-    <w:lsdException w:name="List Table 6 Colorful" w:uiPriority="51"/>
-    <w:lsdException w:name="List Table 7 Colorful" w:uiPriority="52"/>
-    <w:lsdException w:name="List Table 1 Light Accent 1" w:uiPriority="46"/>
-    <w:lsdException w:name="List Table 2 Accent 1" w:uiPriority="47"/>
-    <w:lsdException w:name="List Table 3 Accent 1" w:uiPriority="48"/>
-    <w:lsdException w:name="List Table 4 Accent 1" w:uiPriority="49"/>
-    <w:lsdException w:name="List Table 5 Dark Accent 1" w:uiPriority="50"/>
-    <w:lsdException w:name="List Table 6 Colorful Accent 1" w:uiPriority="51"/>
-    <w:lsdException w:name="List Table 7 Colorful Accent 1" w:uiPriority="52"/>
-    <w:lsdException w:name="List Table 1 Light Accent 2" w:uiPriority="46"/>
-    <w:lsdException w:name="List Table 2 Accent 2" w:uiPriority="47"/>
-    <w:lsdException w:name="List Table 3 Accent 2" w:uiPriority="48"/>
-    <w:lsdException w:name="List Table 4 Accent 2" w:uiPriority="49"/>
-    <w:lsdException w:name="List Table 5 Dark Accent 2" w:uiPriority="50"/>
-    <w:lsdException w:name="List Table 6 Colorful Accent 2" w:uiPriority="51"/>
-    <w:lsdException w:name="List Table 7 Colorful Accent 2" w:uiPriority="52"/>
-    <w:lsdException w:name="List Table 1 Light Accent 3" w:uiPriority="46"/>
-    <w:lsdException w:name="List Table 2 Accent 3" w:uiPriority="47"/>
-    <w:lsdException w:name="List Table 3 Accent 3" w:uiPriority="48"/>
-    <w:lsdException w:name="List Table 4 Accent 3" w:uiPriority="49"/>
-    <w:lsdException w:name="List Table 5 Dark Accent 3" w:uiPriority="50"/>
-    <w:lsdException w:name="List Table 6 Colorful Accent 3" w:uiPriority="51"/>
-    <w:lsdException w:name="List Table 7 Colorful Accent 3" w:uiPriority="52"/>
-    <w:lsdException w:name="List Table 1 Light Accent 4" w:uiPriority="46"/>
-    <w:lsdException w:name="List Table 2 Accent 4" w:uiPriority="47"/>
-    <w:lsdException w:name="List Table 3 Accent 4" w:uiPriority="48"/>
-    <w:lsdException w:name="List Table 4 Accent 4" w:uiPriority="49"/>
-    <w:lsdException w:name="List Table 5 Dark Accent 4" w:uiPriority="50"/>
-    <w:lsdException w:name="List Table 6 Colorful Accent 4" w:uiPriority="51"/>
-    <w:lsdException w:name="List Table 7 Colorful Accent 4" w:uiPriority="52"/>
-    <w:lsdException w:name="List Table 1 Light Accent 5" w:uiPriority="46"/>
-    <w:lsdException w:name="List Table 2 Accent 5" w:uiPriority="47"/>
-    <w:lsdException w:name="List Table 3 Accent 5" w:uiPriority="48"/>
-    <w:lsdException w:name="List Table 4 Accent 5" w:uiPriority="49"/>
-    <w:lsdException w:name="List Table 5 Dark Accent 5" w:uiPriority="50"/>
-    <w:lsdException w:name="List Table 6 Colorful Accent 5" w:uiPriority="51"/>
-    <w:lsdException w:name="List Table 7 Colorful Accent 5" w:uiPriority="52"/>
-    <w:lsdException w:name="List Table 1 Light Accent 6" w:uiPriority="46"/>
-    <w:lsdException w:name="List Table 2 Accent 6" w:uiPriority="47"/>
-    <w:lsdException w:name="List Table 3 Accent 6" w:uiPriority="48"/>
-    <w:lsdException w:name="List Table 4 Accent 6" w:uiPriority="49"/>
-    <w:lsdException w:name="List Table 5 Dark Accent 6" w:uiPriority="50"/>
-    <w:lsdException w:name="List Table 6 Colorful Accent 6" w:uiPriority="51"/>
-    <w:lsdException w:name="List Table 7 Colorful Accent 6" w:uiPriority="52"/>
-  </w:latentStyles>
-  <w:style w:type="paragraph" w:default="1" w:styleId="Norml">
-    <w:name w:val="Normal"/>
-    <w:qFormat/>
-    <w:rsid w:val="0033418A"/>
-    <w:pPr>
-      <w:spacing w:after="120" w:line="264" w:lineRule="auto"/>
-      <w:ind w:firstLine="720"/>
-      <w:jc w:val="both"/>
-    </w:pPr>
-    <w:rPr>
-      <w:sz w:val="24"/>
-      <w:szCs w:val="24"/>
-      <w:lang w:eastAsia="en-US"/>
-    </w:rPr>
-  </w:style>
-  <w:style w:type="paragraph" w:styleId="Cmsor1">
-    <w:name w:val="heading 1"/>
-    <w:basedOn w:val="Norml"/>
-    <w:next w:val="Norml"/>
-    <w:autoRedefine/>
-    <w:qFormat/>
-    <w:pPr>
-      <w:keepNext/>
-      <w:pageBreakBefore/>
-      <w:numPr>
-        <w:numId w:val="2"/>
-      </w:numPr>
-      <w:spacing w:before="360" w:after="480"/>
-      <w:outlineLvl w:val="0"/>
-    </w:pPr>
-    <w:rPr>
-      <w:rFonts w:cs="Arial"/>
-      <w:b/>
-      <w:bCs/>
-      <w:kern w:val="32"/>
-      <w:sz w:val="36"/>
-      <w:szCs w:val="32"/>
-    </w:rPr>
-  </w:style>
-  <w:style w:type="paragraph" w:styleId="Cmsor2">
-    <w:name w:val="heading 2"/>
-    <w:basedOn w:val="Norml"/>
-    <w:next w:val="Norml"/>
-    <w:autoRedefine/>
-    <w:qFormat/>
-    <w:pPr>
-      <w:keepNext/>
-      <w:numPr>
-        <w:ilvl w:val="1"/>
-        <w:numId w:val="2"/>
-      </w:numPr>
-      <w:spacing w:before="240" w:after="60"/>
-      <w:outlineLvl w:val="1"/>
-    </w:pPr>
-    <w:rPr>
-      <w:rFonts w:cs="Arial"/>
-      <w:b/>
-      <w:bCs/>
-      <w:iCs/>
-      <w:sz w:val="32"/>
-      <w:szCs w:val="28"/>
-    </w:rPr>
-  </w:style>
-  <w:style w:type="paragraph" w:styleId="Cmsor3">
-    <w:name w:val="heading 3"/>
-    <w:basedOn w:val="Norml"/>
-    <w:next w:val="Norml"/>
-    <w:autoRedefine/>
-    <w:qFormat/>
-    <w:pPr>
-      <w:keepNext/>
-      <w:numPr>
-        <w:ilvl w:val="2"/>
-        <w:numId w:val="2"/>
-      </w:numPr>
-      <w:spacing w:before="240" w:after="60"/>
-      <w:outlineLvl w:val="2"/>
-    </w:pPr>
-    <w:rPr>
-      <w:rFonts w:cs="Arial"/>
-      <w:b/>
-      <w:bCs/>
-      <w:sz w:val="28"/>
-      <w:szCs w:val="26"/>
-    </w:rPr>
-  </w:style>
-  <w:style w:type="paragraph" w:styleId="Cmsor4">
-    <w:name w:val="heading 4"/>
-    <w:basedOn w:val="Norml"/>
-    <w:next w:val="Norml"/>
-    <w:autoRedefine/>
-    <w:qFormat/>
-    <w:pPr>
-      <w:keepNext/>
-      <w:numPr>
-        <w:ilvl w:val="3"/>
-        <w:numId w:val="2"/>
-      </w:numPr>
-      <w:spacing w:before="240" w:after="60"/>
-      <w:outlineLvl w:val="3"/>
-    </w:pPr>
-    <w:rPr>
-      <w:b/>
-      <w:bCs/>
-      <w:szCs w:val="28"/>
-    </w:rPr>
-  </w:style>
-  <w:style w:type="paragraph" w:styleId="Cmsor5">
-    <w:name w:val="heading 5"/>
-    <w:basedOn w:val="Norml"/>
-    <w:next w:val="Norml"/>
-    <w:pPr>
-      <w:numPr>
-        <w:ilvl w:val="4"/>
-        <w:numId w:val="2"/>
-      </w:numPr>
-      <w:spacing w:before="240" w:after="60"/>
-      <w:outlineLvl w:val="4"/>
-    </w:pPr>
-    <w:rPr>
-      <w:b/>
-      <w:bCs/>
-      <w:i/>
-      <w:iCs/>
-      <w:sz w:val="26"/>
-      <w:szCs w:val="26"/>
-    </w:rPr>
-  </w:style>
-  <w:style w:type="paragraph" w:styleId="Cmsor6">
-    <w:name w:val="heading 6"/>
-    <w:basedOn w:val="Norml"/>
-    <w:next w:val="Norml"/>
-    <w:pPr>
-      <w:numPr>
-        <w:ilvl w:val="5"/>
-        <w:numId w:val="2"/>
-      </w:numPr>
-      <w:spacing w:before="240" w:after="60"/>
-      <w:outlineLvl w:val="5"/>
-    </w:pPr>
-    <w:rPr>
-      <w:b/>
-      <w:bCs/>
-      <w:sz w:val="22"/>
-      <w:szCs w:val="22"/>
-    </w:rPr>
-  </w:style>
-  <w:style w:type="paragraph" w:styleId="Cmsor7">
-    <w:name w:val="heading 7"/>
-    <w:basedOn w:val="Norml"/>
-    <w:next w:val="Norml"/>
-    <w:pPr>
-      <w:numPr>
-        <w:ilvl w:val="6"/>
-        <w:numId w:val="2"/>
-      </w:numPr>
-      <w:spacing w:before="240" w:after="60"/>
-      <w:outlineLvl w:val="6"/>
-    </w:pPr>
-  </w:style>
-  <w:style w:type="paragraph" w:styleId="Cmsor8">
-    <w:name w:val="heading 8"/>
-    <w:basedOn w:val="Norml"/>
-    <w:next w:val="Norml"/>
-    <w:pPr>
-      <w:numPr>
-        <w:ilvl w:val="7"/>
-        <w:numId w:val="2"/>
-      </w:numPr>
-      <w:spacing w:before="240" w:after="60"/>
-      <w:outlineLvl w:val="7"/>
-    </w:pPr>
-    <w:rPr>
-      <w:i/>
-      <w:iCs/>
-    </w:rPr>
-  </w:style>
-  <w:style w:type="paragraph" w:styleId="Cmsor9">
-    <w:name w:val="heading 9"/>
-    <w:basedOn w:val="Norml"/>
-    <w:next w:val="Norml"/>
-    <w:pPr>
-      <w:numPr>
-        <w:ilvl w:val="8"/>
-        <w:numId w:val="2"/>
-      </w:numPr>
-      <w:spacing w:before="240" w:after="60"/>
-      <w:outlineLvl w:val="8"/>
-    </w:pPr>
-    <w:rPr>
-      <w:rFonts w:ascii="Arial" w:hAnsi="Arial" w:cs="Arial"/>
-      <w:sz w:val="22"/>
-      <w:szCs w:val="22"/>
-    </w:rPr>
-  </w:style>
-  <w:style w:type="character" w:default="1" w:styleId="Bekezdsalapbettpusa">
-    <w:name w:val="Default Paragraph Font"/>
-    <w:uiPriority w:val="1"/>
-    <w:semiHidden/>
-    <w:unhideWhenUsed/>
-  </w:style>
-  <w:style w:type="table" w:default="1" w:styleId="Normltblzat">
-    <w:name w:val="Normal Table"/>
-    <w:uiPriority w:val="99"/>
-    <w:semiHidden/>
-    <w:unhideWhenUsed/>
-    <w:tblPr>
-      <w:tblInd w:w="0" w:type="dxa"/>
-      <w:tblCellMar>
-        <w:top w:w="0" w:type="dxa"/>
-        <w:left w:w="108" w:type="dxa"/>
-        <w:bottom w:w="0" w:type="dxa"/>
-        <w:right w:w="108" w:type="dxa"/>
-      </w:tblCellMar>
-    </w:tblPr>
-  </w:style>
-  <w:style w:type="numbering" w:default="1" w:styleId="Nemlista">
-    <w:name w:val="No List"/>
-    <w:uiPriority w:val="99"/>
-    <w:semiHidden/>
-    <w:unhideWhenUsed/>
-  </w:style>
-  <w:style w:type="paragraph" w:styleId="lfej">
-    <w:name w:val="header"/>
-    <w:basedOn w:val="Norml"/>
-    <w:rsid w:val="00C00B3C"/>
-    <w:pPr>
-      <w:tabs>
-        <w:tab w:val="center" w:pos="4320"/>
-        <w:tab w:val="right" w:pos="8640"/>
-      </w:tabs>
-      <w:ind w:firstLine="0"/>
-    </w:pPr>
-  </w:style>
-  <w:style w:type="paragraph" w:styleId="Cm">
-    <w:name w:val="Title"/>
-    <w:basedOn w:val="Norml"/>
-    <w:next w:val="Alcm"/>
-    <w:autoRedefine/>
-    <w:rsid w:val="00730B3C"/>
-    <w:pPr>
-      <w:keepNext/>
-      <w:spacing w:line="240" w:lineRule="auto"/>
-      <w:ind w:firstLine="0"/>
-      <w:jc w:val="center"/>
-    </w:pPr>
-    <w:rPr>
-      <w:rFonts w:cs="Arial"/>
-      <w:b/>
-      <w:bCs/>
-      <w:caps/>
-      <w:kern w:val="28"/>
-      <w:sz w:val="52"/>
-      <w:szCs w:val="32"/>
-    </w:rPr>
-  </w:style>
-  <w:style w:type="paragraph" w:customStyle="1" w:styleId="Cmlapszerz">
-    <w:name w:val="Címlap szerző"/>
-    <w:basedOn w:val="Norml"/>
-    <w:autoRedefine/>
-    <w:rsid w:val="00171054"/>
-    <w:pPr>
-      <w:keepNext/>
-      <w:spacing w:after="240" w:line="240" w:lineRule="auto"/>
-      <w:ind w:firstLine="0"/>
-      <w:jc w:val="center"/>
-    </w:pPr>
-    <w:rPr>
-      <w:noProof/>
-      <w:sz w:val="40"/>
-    </w:rPr>
-  </w:style>
-  <w:style w:type="paragraph" w:styleId="Alcm">
-    <w:name w:val="Subtitle"/>
-    <w:basedOn w:val="Norml"/>
-    <w:autoRedefine/>
-    <w:rsid w:val="009C1C93"/>
-    <w:pPr>
-      <w:keepLines/>
-      <w:spacing w:before="120" w:after="4200"/>
-      <w:ind w:firstLine="0"/>
-      <w:jc w:val="center"/>
-    </w:pPr>
-    <w:rPr>
-      <w:rFonts w:cs="Arial"/>
-      <w:noProof/>
-      <w:sz w:val="32"/>
-    </w:rPr>
-  </w:style>
-  <w:style w:type="paragraph" w:styleId="llb">
-    <w:name w:val="footer"/>
-    <w:basedOn w:val="Norml"/>
-    <w:rsid w:val="00C00B3C"/>
-    <w:pPr>
-      <w:tabs>
-        <w:tab w:val="center" w:pos="4320"/>
-        <w:tab w:val="right" w:pos="8640"/>
-      </w:tabs>
-      <w:ind w:firstLine="0"/>
-    </w:pPr>
-  </w:style>
-  <w:style w:type="paragraph" w:styleId="TJ2">
-    <w:name w:val="toc 2"/>
-    <w:basedOn w:val="Norml"/>
-    <w:next w:val="Norml"/>
-    <w:autoRedefine/>
-    <w:uiPriority w:val="39"/>
-    <w:rsid w:val="009C1C93"/>
-    <w:pPr>
-      <w:spacing w:after="0"/>
-      <w:ind w:left="238" w:firstLine="0"/>
-    </w:pPr>
-  </w:style>
-  <w:style w:type="paragraph" w:styleId="Szvegtrzs">
-    <w:name w:val="Body Text"/>
-    <w:basedOn w:val="Norml"/>
-    <w:link w:val="SzvegtrzsChar"/>
-    <w:pPr>
-      <w:spacing w:before="360"/>
-      <w:ind w:firstLine="0"/>
-    </w:pPr>
-  </w:style>
-  <w:style w:type="paragraph" w:customStyle="1" w:styleId="Nyilatkozatcm">
-    <w:name w:val="Nyilatkozat cím"/>
-    <w:basedOn w:val="Norml"/>
-    <w:next w:val="Norml"/>
-    <w:autoRedefine/>
-    <w:pPr>
-      <w:keepNext/>
-      <w:pageBreakBefore/>
-      <w:spacing w:after="640"/>
-      <w:ind w:firstLine="0"/>
-      <w:jc w:val="center"/>
-    </w:pPr>
-    <w:rPr>
-      <w:b/>
-      <w:caps/>
-      <w:sz w:val="36"/>
-    </w:rPr>
-  </w:style>
-  <w:style w:type="paragraph" w:customStyle="1" w:styleId="Nyilatkozatkeltezs">
-    <w:name w:val="Nyilatkozat keltezés"/>
-    <w:basedOn w:val="Nyilatkozatszveg"/>
-    <w:rsid w:val="00854BDC"/>
-    <w:pPr>
-      <w:spacing w:before="240" w:after="960"/>
-    </w:pPr>
-  </w:style>
-  <w:style w:type="paragraph" w:styleId="TJ1">
-    <w:name w:val="toc 1"/>
-    <w:basedOn w:val="Norml"/>
-    <w:next w:val="Norml"/>
-    <w:autoRedefine/>
-    <w:uiPriority w:val="39"/>
-    <w:rsid w:val="00A83EB1"/>
-    <w:pPr>
-      <w:tabs>
-        <w:tab w:val="right" w:leader="dot" w:pos="9355"/>
-      </w:tabs>
-      <w:spacing w:after="0"/>
-      <w:ind w:firstLine="0"/>
-    </w:pPr>
-    <w:rPr>
-      <w:b/>
-    </w:rPr>
-  </w:style>
-  <w:style w:type="paragraph" w:styleId="TJ3">
-    <w:name w:val="toc 3"/>
-    <w:basedOn w:val="Norml"/>
-    <w:next w:val="Norml"/>
-    <w:autoRedefine/>
-    <w:uiPriority w:val="39"/>
-    <w:rsid w:val="009C1C93"/>
-    <w:pPr>
-      <w:spacing w:after="0"/>
-      <w:ind w:left="482" w:firstLine="0"/>
-    </w:pPr>
-  </w:style>
-  <w:style w:type="paragraph" w:styleId="TJ4">
-    <w:name w:val="toc 4"/>
-    <w:basedOn w:val="Norml"/>
-    <w:next w:val="Norml"/>
-    <w:autoRedefine/>
-    <w:semiHidden/>
-    <w:rsid w:val="009C1C93"/>
-    <w:pPr>
-      <w:spacing w:after="0"/>
-      <w:ind w:left="720" w:firstLine="0"/>
-    </w:pPr>
-  </w:style>
-  <w:style w:type="paragraph" w:styleId="TJ5">
-    <w:name w:val="toc 5"/>
-    <w:basedOn w:val="Norml"/>
-    <w:next w:val="Norml"/>
-    <w:autoRedefine/>
-    <w:semiHidden/>
-    <w:rsid w:val="009C1C93"/>
-    <w:pPr>
-      <w:spacing w:after="0"/>
-      <w:ind w:left="958" w:firstLine="0"/>
-    </w:pPr>
-  </w:style>
-  <w:style w:type="paragraph" w:styleId="TJ6">
-    <w:name w:val="toc 6"/>
-    <w:basedOn w:val="Norml"/>
-    <w:next w:val="Norml"/>
-    <w:autoRedefine/>
-    <w:semiHidden/>
-    <w:rsid w:val="009C1C93"/>
-    <w:pPr>
-      <w:spacing w:after="0"/>
-      <w:ind w:left="1202"/>
-    </w:pPr>
-  </w:style>
-  <w:style w:type="paragraph" w:styleId="TJ7">
-    <w:name w:val="toc 7"/>
-    <w:basedOn w:val="Norml"/>
-    <w:next w:val="Norml"/>
-    <w:autoRedefine/>
-    <w:semiHidden/>
-    <w:pPr>
-      <w:ind w:left="1440"/>
-    </w:pPr>
-  </w:style>
-  <w:style w:type="paragraph" w:styleId="TJ8">
-    <w:name w:val="toc 8"/>
-    <w:basedOn w:val="Norml"/>
-    <w:next w:val="Norml"/>
-    <w:autoRedefine/>
-    <w:semiHidden/>
-    <w:pPr>
-      <w:ind w:left="1680"/>
-    </w:pPr>
-  </w:style>
-  <w:style w:type="paragraph" w:styleId="TJ9">
-    <w:name w:val="toc 9"/>
-    <w:basedOn w:val="Norml"/>
-    <w:next w:val="Norml"/>
-    <w:autoRedefine/>
-    <w:semiHidden/>
-    <w:pPr>
-      <w:ind w:left="1920"/>
-    </w:pPr>
-  </w:style>
-  <w:style w:type="character" w:styleId="Hiperhivatkozs">
-    <w:name w:val="Hyperlink"/>
-    <w:uiPriority w:val="99"/>
-    <w:rPr>
-      <w:color w:val="0000FF"/>
-      <w:u w:val="single"/>
-    </w:rPr>
-  </w:style>
-  <w:style w:type="character" w:styleId="Oldalszm">
-    <w:name w:val="page number"/>
-    <w:basedOn w:val="Bekezdsalapbettpusa"/>
-  </w:style>
-  <w:style w:type="paragraph" w:customStyle="1" w:styleId="Irodalomjegyzksor">
-    <w:name w:val="Irodalomjegyzék sor"/>
-    <w:basedOn w:val="Norml"/>
-    <w:autoRedefine/>
-    <w:qFormat/>
-    <w:rsid w:val="00B96880"/>
-    <w:pPr>
-      <w:numPr>
-        <w:numId w:val="1"/>
-      </w:numPr>
-      <w:tabs>
-        <w:tab w:val="clear" w:pos="1134"/>
-        <w:tab w:val="left" w:pos="567"/>
-      </w:tabs>
-      <w:spacing w:before="120" w:after="240" w:line="240" w:lineRule="auto"/>
-      <w:ind w:left="567" w:hanging="567"/>
-      <w:jc w:val="left"/>
-    </w:pPr>
-    <w:rPr>
-      <w:noProof/>
-    </w:rPr>
-  </w:style>
-  <w:style w:type="paragraph" w:styleId="Lbjegyzetszveg">
-    <w:name w:val="footnote text"/>
-    <w:basedOn w:val="Norml"/>
-    <w:semiHidden/>
-    <w:rsid w:val="00B50CAA"/>
-    <w:rPr>
-      <w:sz w:val="20"/>
-      <w:szCs w:val="20"/>
-    </w:rPr>
-  </w:style>
-  <w:style w:type="paragraph" w:customStyle="1" w:styleId="Fejezetcimszmozsnlkl">
-    <w:name w:val="Fejezetcim számozás nélkül"/>
-    <w:basedOn w:val="Cmsor1"/>
-    <w:next w:val="Norml"/>
-    <w:rsid w:val="00D1632F"/>
-    <w:pPr>
-      <w:numPr>
-        <w:numId w:val="0"/>
-      </w:numPr>
-      <w:spacing w:before="240"/>
-    </w:pPr>
-  </w:style>
-  <w:style w:type="paragraph" w:styleId="Kpalrs">
-    <w:name w:val="caption"/>
-    <w:basedOn w:val="Norml"/>
-    <w:next w:val="Norml"/>
-    <w:autoRedefine/>
-    <w:qFormat/>
-    <w:rsid w:val="002841F9"/>
-    <w:pPr>
-      <w:spacing w:before="120" w:after="240"/>
-      <w:ind w:firstLine="0"/>
-      <w:jc w:val="center"/>
-    </w:pPr>
-    <w:rPr>
-      <w:b/>
-      <w:bCs/>
-      <w:sz w:val="20"/>
-      <w:szCs w:val="20"/>
-    </w:rPr>
-  </w:style>
-  <w:style w:type="paragraph" w:customStyle="1" w:styleId="Source">
-    <w:name w:val="Source"/>
-    <w:basedOn w:val="Norml"/>
-    <w:autoRedefine/>
-    <w:pPr>
-      <w:keepNext/>
-      <w:pBdr>
-        <w:top w:val="single" w:sz="8" w:space="1" w:color="auto"/>
-        <w:left w:val="single" w:sz="8" w:space="4" w:color="auto"/>
-        <w:bottom w:val="single" w:sz="8" w:space="1" w:color="auto"/>
-        <w:right w:val="single" w:sz="8" w:space="4" w:color="auto"/>
-      </w:pBdr>
-      <w:shd w:val="clear" w:color="auto" w:fill="D9D9D9"/>
-      <w:spacing w:line="240" w:lineRule="auto"/>
-      <w:ind w:firstLine="0"/>
-    </w:pPr>
-    <w:rPr>
-      <w:rFonts w:ascii="Courier New" w:hAnsi="Courier New"/>
-      <w:noProof/>
-      <w:sz w:val="20"/>
-    </w:rPr>
-  </w:style>
-  <w:style w:type="character" w:styleId="Lbjegyzet-hivatkozs">
-    <w:name w:val="footnote reference"/>
-    <w:semiHidden/>
-    <w:rsid w:val="00B50CAA"/>
-    <w:rPr>
-      <w:vertAlign w:val="superscript"/>
-    </w:rPr>
-  </w:style>
-  <w:style w:type="paragraph" w:styleId="Buborkszveg">
-    <w:name w:val="Balloon Text"/>
-    <w:basedOn w:val="Norml"/>
-    <w:link w:val="BuborkszvegChar"/>
-    <w:rsid w:val="00350AEC"/>
-    <w:pPr>
-      <w:spacing w:line="240" w:lineRule="auto"/>
-    </w:pPr>
-    <w:rPr>
-      <w:rFonts w:ascii="Tahoma" w:hAnsi="Tahoma" w:cs="Tahoma"/>
-      <w:sz w:val="16"/>
-      <w:szCs w:val="16"/>
-    </w:rPr>
-  </w:style>
-  <w:style w:type="character" w:customStyle="1" w:styleId="BuborkszvegChar">
-    <w:name w:val="Buborékszöveg Char"/>
-    <w:link w:val="Buborkszveg"/>
-    <w:rsid w:val="00350AEC"/>
-    <w:rPr>
-      <w:rFonts w:ascii="Tahoma" w:hAnsi="Tahoma" w:cs="Tahoma"/>
-      <w:sz w:val="16"/>
-      <w:szCs w:val="16"/>
-      <w:lang w:val="en-US" w:eastAsia="en-US"/>
-    </w:rPr>
-  </w:style>
-  <w:style w:type="numbering" w:customStyle="1" w:styleId="tmutat-felsorols">
-    <w:name w:val="Útmutató - felsorolás"/>
-    <w:basedOn w:val="Nemlista"/>
-    <w:rsid w:val="000062F4"/>
-    <w:pPr>
-      <w:numPr>
-        <w:numId w:val="3"/>
-      </w:numPr>
-    </w:pPr>
-  </w:style>
-  <w:style w:type="paragraph" w:customStyle="1" w:styleId="tmutat">
-    <w:name w:val="Útmutató"/>
-    <w:basedOn w:val="Norml"/>
-    <w:rsid w:val="00267677"/>
-    <w:pPr>
-      <w:spacing w:line="240" w:lineRule="auto"/>
-      <w:ind w:firstLine="0"/>
-    </w:pPr>
-    <w:rPr>
-      <w:sz w:val="21"/>
-      <w:szCs w:val="22"/>
-    </w:rPr>
-  </w:style>
-  <w:style w:type="character" w:customStyle="1" w:styleId="SzvegtrzsChar">
-    <w:name w:val="Szövegtörzs Char"/>
-    <w:link w:val="Szvegtrzs"/>
-    <w:rsid w:val="0090541F"/>
-    <w:rPr>
-      <w:sz w:val="24"/>
-      <w:szCs w:val="24"/>
-      <w:lang w:eastAsia="en-US"/>
-    </w:rPr>
-  </w:style>
-  <w:style w:type="paragraph" w:customStyle="1" w:styleId="tmutatcm">
-    <w:name w:val="Útmutató cím"/>
-    <w:basedOn w:val="tmutat"/>
-    <w:rsid w:val="0090541F"/>
-    <w:pPr>
-      <w:jc w:val="center"/>
-    </w:pPr>
-    <w:rPr>
-      <w:b/>
-      <w:sz w:val="24"/>
-    </w:rPr>
-  </w:style>
-  <w:style w:type="numbering" w:customStyle="1" w:styleId="tmutatfelsorols">
-    <w:name w:val="Útmutató felsorolás"/>
-    <w:basedOn w:val="Nemlista"/>
-    <w:rsid w:val="003A4CDB"/>
-    <w:pPr>
-      <w:numPr>
-        <w:numId w:val="4"/>
-      </w:numPr>
-    </w:pPr>
-  </w:style>
-  <w:style w:type="numbering" w:customStyle="1" w:styleId="StyleOutlinenumberedSymbolsymbol11ptBoldLeft0cm">
-    <w:name w:val="Style Outline numbered Symbol (symbol) 11 pt Bold Left:  0 cm ..."/>
-    <w:basedOn w:val="Nemlista"/>
-    <w:rsid w:val="003A4CDB"/>
-    <w:pPr>
-      <w:numPr>
-        <w:numId w:val="5"/>
-      </w:numPr>
-    </w:pPr>
-  </w:style>
-  <w:style w:type="numbering" w:customStyle="1" w:styleId="StyleOutlinenumberedSymbolsymbol11ptBoldLeft0cm1">
-    <w:name w:val="Style Outline numbered Symbol (symbol) 11 pt Bold Left:  0 cm ...1"/>
-    <w:basedOn w:val="Nemlista"/>
-    <w:rsid w:val="003A4CDB"/>
-    <w:pPr>
-      <w:numPr>
-        <w:numId w:val="6"/>
-      </w:numPr>
-    </w:pPr>
-  </w:style>
-  <w:style w:type="paragraph" w:customStyle="1" w:styleId="Nyilatkozatszveg">
-    <w:name w:val="Nyilatkozat szöveg"/>
-    <w:basedOn w:val="Norml"/>
-    <w:rsid w:val="00854BDC"/>
-    <w:pPr>
-      <w:ind w:firstLine="0"/>
-    </w:pPr>
-  </w:style>
-  <w:style w:type="paragraph" w:customStyle="1" w:styleId="Nyilatkozatalrs">
-    <w:name w:val="Nyilatkozat aláírás"/>
-    <w:basedOn w:val="Nyilatkozatszveg"/>
-    <w:rsid w:val="00854BDC"/>
-    <w:pPr>
-      <w:tabs>
-        <w:tab w:val="center" w:pos="6237"/>
-      </w:tabs>
-      <w:spacing w:after="0" w:line="240" w:lineRule="auto"/>
-      <w:ind w:left="3686"/>
-    </w:pPr>
-    <w:rPr>
-      <w:noProof/>
-    </w:rPr>
-  </w:style>
-  <w:style w:type="paragraph" w:customStyle="1" w:styleId="Cmlaplog">
-    <w:name w:val="Címlap logó"/>
-    <w:basedOn w:val="Norml"/>
-    <w:rsid w:val="00D429F2"/>
-    <w:pPr>
-      <w:ind w:firstLine="0"/>
-      <w:jc w:val="center"/>
-    </w:pPr>
-    <w:rPr>
-      <w:szCs w:val="20"/>
-    </w:rPr>
-  </w:style>
-  <w:style w:type="paragraph" w:customStyle="1" w:styleId="Cmlapkarstanszk">
-    <w:name w:val="Címlap kar és tanszék"/>
-    <w:basedOn w:val="Norml"/>
-    <w:rsid w:val="00171054"/>
-    <w:pPr>
-      <w:spacing w:after="0" w:line="240" w:lineRule="auto"/>
-      <w:ind w:firstLine="0"/>
-      <w:jc w:val="center"/>
-    </w:pPr>
-    <w:rPr>
-      <w:szCs w:val="20"/>
-    </w:rPr>
-  </w:style>
-  <w:style w:type="paragraph" w:customStyle="1" w:styleId="Cmlapegyetem">
-    <w:name w:val="Címlap egyetem"/>
-    <w:basedOn w:val="Norml"/>
-    <w:rsid w:val="00171054"/>
-    <w:pPr>
-      <w:spacing w:before="120" w:after="0" w:line="240" w:lineRule="auto"/>
-      <w:ind w:firstLine="0"/>
-      <w:jc w:val="center"/>
-    </w:pPr>
-    <w:rPr>
-      <w:b/>
-      <w:bCs/>
-      <w:szCs w:val="20"/>
-    </w:rPr>
-  </w:style>
-  <w:style w:type="numbering" w:customStyle="1" w:styleId="tmutatszmozottlista">
-    <w:name w:val="Útmutató számozott lista"/>
-    <w:basedOn w:val="Nemlista"/>
-    <w:rsid w:val="00D429F2"/>
-    <w:pPr>
-      <w:numPr>
-        <w:numId w:val="7"/>
-      </w:numPr>
-    </w:pPr>
-  </w:style>
-  <w:style w:type="numbering" w:customStyle="1" w:styleId="Irodalomjegyzkttel">
-    <w:name w:val="Irodalomjegyzék tétel"/>
-    <w:basedOn w:val="Nemlista"/>
-    <w:rsid w:val="006F512E"/>
-    <w:pPr>
-      <w:numPr>
-        <w:numId w:val="9"/>
-      </w:numPr>
-    </w:pPr>
-  </w:style>
-  <w:style w:type="character" w:customStyle="1" w:styleId="tmutatkiemels">
-    <w:name w:val="Útmutató kiemelés"/>
-    <w:rsid w:val="006F512E"/>
-    <w:rPr>
-      <w:b/>
-      <w:bCs/>
-    </w:rPr>
-  </w:style>
-  <w:style w:type="character" w:customStyle="1" w:styleId="tmutatfontos">
-    <w:name w:val="Útmutató fontos"/>
-    <w:rsid w:val="006F512E"/>
-    <w:rPr>
-      <w:b/>
-      <w:u w:val="single"/>
-    </w:rPr>
-  </w:style>
-  <w:style w:type="character" w:customStyle="1" w:styleId="Irodalomjegyzkforrs">
-    <w:name w:val="Irodalomjegyzék forrás"/>
-    <w:qFormat/>
-    <w:rsid w:val="006F512E"/>
-    <w:rPr>
-      <w:i/>
-    </w:rPr>
-  </w:style>
-  <w:style w:type="numbering" w:customStyle="1" w:styleId="tmutatlista">
-    <w:name w:val="Útmutató lista"/>
-    <w:basedOn w:val="Nemlista"/>
-    <w:rsid w:val="00267677"/>
-    <w:pPr>
-      <w:numPr>
-        <w:numId w:val="11"/>
-      </w:numPr>
-    </w:pPr>
-  </w:style>
-  <w:style w:type="character" w:styleId="Knyvcme">
-    <w:name w:val="Book Title"/>
-    <w:uiPriority w:val="33"/>
-    <w:rsid w:val="003F5425"/>
-    <w:rPr>
-      <w:b/>
-      <w:bCs/>
-      <w:smallCaps/>
-      <w:spacing w:val="5"/>
-    </w:rPr>
-  </w:style>
-  <w:style w:type="paragraph" w:styleId="Kiemeltidzet">
-    <w:name w:val="Intense Quote"/>
-    <w:basedOn w:val="Norml"/>
-    <w:next w:val="Norml"/>
-    <w:link w:val="KiemeltidzetChar"/>
-    <w:uiPriority w:val="30"/>
-    <w:rsid w:val="003F5425"/>
-    <w:pPr>
-      <w:pBdr>
-        <w:bottom w:val="single" w:sz="4" w:space="4" w:color="4F81BD"/>
-      </w:pBdr>
-      <w:spacing w:before="200" w:after="280"/>
-      <w:ind w:left="936" w:right="936"/>
-    </w:pPr>
-    <w:rPr>
-      <w:b/>
-      <w:bCs/>
-      <w:i/>
-      <w:iCs/>
-      <w:color w:val="4F81BD"/>
-    </w:rPr>
-  </w:style>
-  <w:style w:type="character" w:customStyle="1" w:styleId="KiemeltidzetChar">
-    <w:name w:val="Kiemelt idézet Char"/>
-    <w:link w:val="Kiemeltidzet"/>
-    <w:uiPriority w:val="30"/>
-    <w:rsid w:val="003F5425"/>
-    <w:rPr>
-      <w:b/>
-      <w:bCs/>
-      <w:i/>
-      <w:iCs/>
-      <w:color w:val="4F81BD"/>
-      <w:sz w:val="24"/>
-      <w:szCs w:val="24"/>
-      <w:lang w:eastAsia="en-US"/>
-    </w:rPr>
-  </w:style>
-  <w:style w:type="character" w:styleId="Ershivatkozs">
-    <w:name w:val="Intense Reference"/>
-    <w:uiPriority w:val="32"/>
-    <w:rsid w:val="003F5425"/>
-    <w:rPr>
-      <w:b/>
-      <w:bCs/>
-      <w:smallCaps/>
-      <w:color w:val="C0504D"/>
-      <w:spacing w:val="5"/>
-      <w:u w:val="single"/>
-    </w:rPr>
-  </w:style>
-  <w:style w:type="character" w:styleId="Finomhivatkozs">
-    <w:name w:val="Subtle Reference"/>
-    <w:uiPriority w:val="31"/>
-    <w:rsid w:val="003F5425"/>
-    <w:rPr>
-      <w:smallCaps/>
-      <w:color w:val="C0504D"/>
-      <w:u w:val="single"/>
-    </w:rPr>
-  </w:style>
-  <w:style w:type="paragraph" w:styleId="Listaszerbekezds">
-    <w:name w:val="List Paragraph"/>
-    <w:basedOn w:val="Norml"/>
-    <w:uiPriority w:val="34"/>
-    <w:rsid w:val="003F5425"/>
-    <w:pPr>
-      <w:ind w:left="708"/>
-    </w:pPr>
-  </w:style>
-  <w:style w:type="character" w:styleId="Kiemels">
-    <w:name w:val="Emphasis"/>
-    <w:qFormat/>
-    <w:rsid w:val="003F5425"/>
-    <w:rPr>
-      <w:i/>
-      <w:iCs/>
-    </w:rPr>
-  </w:style>
-  <w:style w:type="character" w:styleId="Finomkiemels">
-    <w:name w:val="Subtle Emphasis"/>
-    <w:uiPriority w:val="19"/>
-    <w:rsid w:val="003F5425"/>
-    <w:rPr>
-      <w:i/>
-      <w:iCs/>
-      <w:color w:val="808080"/>
-    </w:rPr>
-  </w:style>
-  <w:style w:type="character" w:styleId="Erskiemels">
-    <w:name w:val="Intense Emphasis"/>
-    <w:uiPriority w:val="21"/>
-    <w:rsid w:val="003F5425"/>
-    <w:rPr>
-      <w:b/>
-      <w:bCs/>
-      <w:i/>
-      <w:iCs/>
-      <w:color w:val="4F81BD"/>
-    </w:rPr>
-  </w:style>
-  <w:style w:type="paragraph" w:styleId="Idzet">
-    <w:name w:val="Quote"/>
-    <w:basedOn w:val="Norml"/>
-    <w:next w:val="Norml"/>
-    <w:link w:val="IdzetChar"/>
-    <w:uiPriority w:val="29"/>
-    <w:rsid w:val="003F5425"/>
-    <w:rPr>
-      <w:i/>
-      <w:iCs/>
-      <w:color w:val="000000"/>
-    </w:rPr>
-  </w:style>
-  <w:style w:type="character" w:customStyle="1" w:styleId="IdzetChar">
-    <w:name w:val="Idézet Char"/>
-    <w:link w:val="Idzet"/>
-    <w:uiPriority w:val="29"/>
-    <w:rsid w:val="003F5425"/>
-    <w:rPr>
-      <w:i/>
-      <w:iCs/>
-      <w:color w:val="000000"/>
-      <w:sz w:val="24"/>
-      <w:szCs w:val="24"/>
-      <w:lang w:eastAsia="en-US"/>
-    </w:rPr>
-  </w:style>
-  <w:style w:type="paragraph" w:styleId="Nincstrkz">
-    <w:name w:val="No Spacing"/>
-    <w:uiPriority w:val="1"/>
-    <w:rsid w:val="003F5425"/>
-    <w:pPr>
-      <w:ind w:firstLine="720"/>
-      <w:jc w:val="both"/>
-    </w:pPr>
-    <w:rPr>
-      <w:sz w:val="24"/>
-      <w:szCs w:val="24"/>
-      <w:lang w:eastAsia="en-US"/>
-    </w:rPr>
-  </w:style>
-  <w:style w:type="character" w:styleId="Kiemels2">
-    <w:name w:val="Strong"/>
-    <w:qFormat/>
-    <w:rsid w:val="003F5425"/>
-    <w:rPr>
-      <w:b/>
-      <w:bCs/>
-    </w:rPr>
-  </w:style>
-  <w:style w:type="paragraph" w:customStyle="1" w:styleId="Kp">
-    <w:name w:val="Kép"/>
-    <w:basedOn w:val="Norml"/>
-    <w:next w:val="Kpalrs"/>
-    <w:qFormat/>
-    <w:rsid w:val="002841F9"/>
-    <w:pPr>
-      <w:keepNext/>
-      <w:spacing w:before="240" w:line="240" w:lineRule="auto"/>
-      <w:ind w:firstLine="0"/>
-      <w:jc w:val="center"/>
-    </w:pPr>
-  </w:style>
-  <w:style w:type="character" w:customStyle="1" w:styleId="StyleUnderline">
-    <w:name w:val="Style Underline"/>
-    <w:qFormat/>
-    <w:rsid w:val="00D07335"/>
-    <w:rPr>
-      <w:u w:val="single"/>
-    </w:rPr>
-  </w:style>
-  <w:style w:type="paragraph" w:customStyle="1" w:styleId="Kd">
-    <w:name w:val="Kód"/>
-    <w:basedOn w:val="Norml"/>
-    <w:qFormat/>
-    <w:rsid w:val="00225F65"/>
-    <w:pPr>
-      <w:tabs>
-        <w:tab w:val="left" w:pos="851"/>
-        <w:tab w:val="left" w:pos="1418"/>
-        <w:tab w:val="left" w:pos="1985"/>
-        <w:tab w:val="left" w:pos="2552"/>
-        <w:tab w:val="left" w:pos="3119"/>
-        <w:tab w:val="left" w:pos="3686"/>
-        <w:tab w:val="left" w:pos="4253"/>
-        <w:tab w:val="left" w:pos="4820"/>
-        <w:tab w:val="left" w:pos="5387"/>
-        <w:tab w:val="left" w:pos="5954"/>
-      </w:tabs>
-      <w:spacing w:before="120" w:after="240" w:line="240" w:lineRule="auto"/>
-      <w:ind w:left="284" w:firstLine="0"/>
-      <w:contextualSpacing/>
-    </w:pPr>
-    <w:rPr>
-      <w:rFonts w:ascii="Consolas" w:hAnsi="Consolas"/>
-      <w:sz w:val="20"/>
-    </w:rPr>
-  </w:style>
-  <w:style w:type="paragraph" w:styleId="Tartalomjegyzkcmsora">
-    <w:name w:val="TOC Heading"/>
-    <w:basedOn w:val="Cmsor1"/>
-    <w:next w:val="Norml"/>
-    <w:uiPriority w:val="39"/>
-    <w:semiHidden/>
-    <w:unhideWhenUsed/>
-    <w:qFormat/>
-    <w:rsid w:val="0001192F"/>
-    <w:pPr>
-      <w:keepLines/>
-      <w:pageBreakBefore w:val="0"/>
-      <w:numPr>
-        <w:numId w:val="0"/>
-      </w:numPr>
-      <w:spacing w:before="480" w:after="0" w:line="276" w:lineRule="auto"/>
-      <w:jc w:val="left"/>
-      <w:outlineLvl w:val="9"/>
-    </w:pPr>
-    <w:rPr>
-      <w:rFonts w:ascii="Cambria" w:hAnsi="Cambria" w:cs="Times New Roman"/>
-      <w:color w:val="365F91"/>
-      <w:kern w:val="0"/>
-      <w:sz w:val="28"/>
-      <w:szCs w:val="28"/>
-      <w:lang w:eastAsia="hu-HU"/>
-    </w:rPr>
-  </w:style>
-  <w:style w:type="paragraph" w:customStyle="1" w:styleId="Fejezetcmtartalomjegyzknlkl">
-    <w:name w:val="Fejezetcím tartalomjegyzék nélkül"/>
-    <w:basedOn w:val="Fejezetcimszmozsnlkl"/>
-    <w:next w:val="Norml"/>
-    <w:qFormat/>
-    <w:rsid w:val="00B96880"/>
-    <w:pPr>
-      <w:outlineLvl w:val="9"/>
-    </w:pPr>
-    <w:rPr>
-      <w:noProof/>
-    </w:rPr>
-  </w:style>
-  <w:style w:type="table" w:styleId="Rcsostblzat">
-    <w:name w:val="Table Grid"/>
-    <w:basedOn w:val="Normltblzat"/>
-    <w:rsid w:val="00F476B1"/>
-    <w:tblPr>
-      <w:tblInd w:w="0" w:type="dxa"/>
-      <w:tblBorders>
-        <w:top w:val="single" w:sz="4" w:space="0" w:color="auto"/>
-        <w:left w:val="single" w:sz="4" w:space="0" w:color="auto"/>
-        <w:bottom w:val="single" w:sz="4" w:space="0" w:color="auto"/>
-        <w:right w:val="single" w:sz="4" w:space="0" w:color="auto"/>
-        <w:insideH w:val="single" w:sz="4" w:space="0" w:color="auto"/>
-        <w:insideV w:val="single" w:sz="4" w:space="0" w:color="auto"/>
-      </w:tblBorders>
-      <w:tblCellMar>
-        <w:top w:w="0" w:type="dxa"/>
-        <w:left w:w="108" w:type="dxa"/>
-        <w:bottom w:w="0" w:type="dxa"/>
-        <w:right w:w="108" w:type="dxa"/>
-      </w:tblCellMar>
-    </w:tblPr>
-  </w:style>
-  <w:style w:type="table" w:styleId="Listatblzat3">
-    <w:name w:val="List Table 3"/>
-    <w:basedOn w:val="Normltblzat"/>
-    <w:uiPriority w:val="48"/>
-    <w:rsid w:val="00CC6D3C"/>
-    <w:tblPr>
-      <w:tblStyleRowBandSize w:val="1"/>
-      <w:tblStyleColBandSize w:val="1"/>
-      <w:tblInd w:w="0" w:type="dxa"/>
-      <w:tblBorders>
-        <w:top w:val="single" w:sz="4" w:space="0" w:color="000000" w:themeColor="text1"/>
-        <w:left w:val="single" w:sz="4" w:space="0" w:color="000000" w:themeColor="text1"/>
-        <w:bottom w:val="single" w:sz="4" w:space="0" w:color="000000" w:themeColor="text1"/>
-        <w:right w:val="single" w:sz="4" w:space="0" w:color="000000" w:themeColor="text1"/>
-      </w:tblBorders>
-      <w:tblCellMar>
-        <w:top w:w="0" w:type="dxa"/>
-        <w:left w:w="108" w:type="dxa"/>
-        <w:bottom w:w="0" w:type="dxa"/>
-        <w:right w:w="108" w:type="dxa"/>
-      </w:tblCellMar>
-    </w:tblPr>
-    <w:tblStylePr w:type="firstRow">
-      <w:rPr>
-        <w:b/>
-        <w:bCs/>
-        <w:color w:val="FFFFFF" w:themeColor="background1"/>
-      </w:rPr>
-      <w:tblPr/>
-      <w:tcPr>
-        <w:shd w:val="clear" w:color="auto" w:fill="000000" w:themeFill="text1"/>
-      </w:tcPr>
-    </w:tblStylePr>
-    <w:tblStylePr w:type="lastRow">
-      <w:rPr>
-        <w:b/>
-        <w:bCs/>
-      </w:rPr>
-      <w:tblPr/>
-      <w:tcPr>
-        <w:tcBorders>
-          <w:top w:val="double" w:sz="4" w:space="0" w:color="000000" w:themeColor="text1"/>
-        </w:tcBorders>
-        <w:shd w:val="clear" w:color="auto" w:fill="FFFFFF" w:themeFill="background1"/>
-      </w:tcPr>
-    </w:tblStylePr>
-    <w:tblStylePr w:type="firstCol">
-      <w:rPr>
-        <w:b/>
-        <w:bCs/>
-      </w:rPr>
-      <w:tblPr/>
-      <w:tcPr>
-        <w:tcBorders>
-          <w:right w:val="nil"/>
-        </w:tcBorders>
-        <w:shd w:val="clear" w:color="auto" w:fill="FFFFFF" w:themeFill="background1"/>
-      </w:tcPr>
-    </w:tblStylePr>
-    <w:tblStylePr w:type="lastCol">
-      <w:rPr>
-        <w:b/>
-        <w:bCs/>
-      </w:rPr>
-      <w:tblPr/>
-      <w:tcPr>
-        <w:tcBorders>
-          <w:left w:val="nil"/>
-        </w:tcBorders>
-        <w:shd w:val="clear" w:color="auto" w:fill="FFFFFF" w:themeFill="background1"/>
-      </w:tcPr>
-    </w:tblStylePr>
-    <w:tblStylePr w:type="band1Vert">
-      <w:tblPr/>
-      <w:tcPr>
-        <w:tcBorders>
-          <w:left w:val="single" w:sz="4" w:space="0" w:color="000000" w:themeColor="text1"/>
-          <w:right w:val="single" w:sz="4" w:space="0" w:color="000000" w:themeColor="text1"/>
-        </w:tcBorders>
-      </w:tcPr>
-    </w:tblStylePr>
-    <w:tblStylePr w:type="band1Horz">
-      <w:tblPr/>
-      <w:tcPr>
-        <w:tcBorders>
-          <w:top w:val="single" w:sz="4" w:space="0" w:color="000000" w:themeColor="text1"/>
-          <w:bottom w:val="single" w:sz="4" w:space="0" w:color="000000" w:themeColor="text1"/>
-          <w:insideH w:val="nil"/>
-        </w:tcBorders>
-      </w:tcPr>
-    </w:tblStylePr>
-    <w:tblStylePr w:type="neCell">
-      <w:tblPr/>
-      <w:tcPr>
-        <w:tcBorders>
-          <w:left w:val="nil"/>
-          <w:bottom w:val="nil"/>
-        </w:tcBorders>
-      </w:tcPr>
-    </w:tblStylePr>
-    <w:tblStylePr w:type="nwCell">
-      <w:tblPr/>
-      <w:tcPr>
-        <w:tcBorders>
-          <w:bottom w:val="nil"/>
-          <w:right w:val="nil"/>
-        </w:tcBorders>
-      </w:tcPr>
-    </w:tblStylePr>
-    <w:tblStylePr w:type="seCell">
-      <w:tblPr/>
-      <w:tcPr>
-        <w:tcBorders>
-          <w:top w:val="double" w:sz="4" w:space="0" w:color="000000" w:themeColor="text1"/>
-          <w:left w:val="nil"/>
-        </w:tcBorders>
-      </w:tcPr>
-    </w:tblStylePr>
-    <w:tblStylePr w:type="swCell">
-      <w:tblPr/>
-      <w:tcPr>
-        <w:tcBorders>
-          <w:top w:val="double" w:sz="4" w:space="0" w:color="000000" w:themeColor="text1"/>
-          <w:right w:val="nil"/>
-        </w:tcBorders>
-      </w:tcPr>
-    </w:tblStylePr>
-  </w:style>
-  <w:style w:type="character" w:styleId="Helyrzszveg">
-    <w:name w:val="Placeholder Text"/>
-    <w:basedOn w:val="Bekezdsalapbettpusa"/>
-    <w:uiPriority w:val="99"/>
-    <w:semiHidden/>
-    <w:rsid w:val="000C79ED"/>
-    <w:rPr>
-      <w:color w:val="808080"/>
-    </w:rPr>
-  </w:style>
-</w:styles>
-</file>
-
-<file path=word/glossary/document.xml><?xml version="1.0" encoding="utf-8"?>
-<w:glossaryDocument xmlns:wpc="http://schemas.microsoft.com/office/word/2010/wordprocessingCanvas" xmlns:mc="http://schemas.openxmlformats.org/markup-compatibility/2006" xmlns:o="urn:schemas-microsoft-com:office:office" xmlns:r="http://schemas.openxmlformats.org/officeDocument/2006/relationships" xmlns:m="http://schemas.openxmlformats.org/officeDocument/2006/math" xmlns:v="urn:schemas-microsoft-com:vml" xmlns:wp14="http://schemas.microsoft.com/office/word/2010/wordprocessingDrawing" xmlns:wp="http://schemas.openxmlformats.org/drawingml/2006/wordprocessingDrawing" xmlns:w10="urn:schemas-microsoft-com:office:word" xmlns:w="http://schemas.openxmlformats.org/wordprocessingml/2006/main" xmlns:w14="http://schemas.microsoft.com/office/word/2010/wordml" xmlns:w15="http://schemas.microsoft.com/office/word/2012/wordml" xmlns:wpg="http://schemas.microsoft.com/office/word/2010/wordprocessingGroup" xmlns:wpi="http://schemas.microsoft.com/office/word/2010/wordprocessingInk" xmlns:wne="http://schemas.microsoft.com/office/word/2006/wordml" xmlns:wps="http://schemas.microsoft.com/office/word/2010/wordprocessingShape" mc:Ignorable="w14 w15 wp14">
-  <w:docParts>
-    <w:docPart>
-      <w:docPartPr>
-        <w:name w:val="B6547935DFC2402290562A4EEA193308"/>
-        <w:category>
-          <w:name w:val="Általános"/>
-          <w:gallery w:val="placeholder"/>
-        </w:category>
-        <w:types>
-          <w:type w:val="bbPlcHdr"/>
-        </w:types>
-        <w:behaviors>
-          <w:behavior w:val="content"/>
-        </w:behaviors>
-        <w:guid w:val="{504AD314-8FB8-4216-8B3D-A1874E865A0F}"/>
-      </w:docPartPr>
-      <w:docPartBody>
-        <w:p>
-          <w:r>
-            <w:rPr>
-              <w:rStyle w:val="Helyrzszveg"/>
-            </w:rPr>
-            <w:t>[Cégnév]</w:t>
-          </w:r>
-        </w:p>
-      </w:docPartBody>
-    </w:docPart>
-  </w:docParts>
-</w:glossaryDocument>
-</file>
-
-<file path=word/glossary/fontTable.xml><?xml version="1.0" encoding="utf-8"?>
-<w:fonts xmlns:mc="http://schemas.openxmlformats.org/markup-compatibility/2006" xmlns:r="http://schemas.openxmlformats.org/officeDocument/2006/relationships" xmlns:w="http://schemas.openxmlformats.org/wordprocessingml/2006/main" xmlns:w14="http://schemas.microsoft.com/office/word/2010/wordml" xmlns:w15="http://schemas.microsoft.com/office/word/2012/wordml" mc:Ignorable="w14 w15">
-  <w:font w:name="Symbol">
-    <w:panose1 w:val="05050102010706020507"/>
-    <w:charset w:val="02"/>
-    <w:family w:val="roman"/>
-    <w:pitch w:val="variable"/>
-    <w:sig w:usb0="00000000" w:usb1="10000000" w:usb2="00000000" w:usb3="00000000" w:csb0="80000000" w:csb1="00000000"/>
-  </w:font>
-  <w:font w:name="Times New Roman">
-    <w:panose1 w:val="02020603050405020304"/>
-    <w:charset w:val="EE"/>
-    <w:family w:val="roman"/>
-    <w:pitch w:val="variable"/>
-    <w:sig w:usb0="E0002AFF" w:usb1="C0007841" w:usb2="00000009" w:usb3="00000000" w:csb0="000001FF" w:csb1="00000000"/>
-  </w:font>
-  <w:font w:name="Courier New">
-    <w:panose1 w:val="02070309020205020404"/>
-    <w:charset w:val="EE"/>
-    <w:family w:val="modern"/>
-    <w:pitch w:val="fixed"/>
-    <w:sig w:usb0="E0002AFF" w:usb1="C0007843" w:usb2="00000009" w:usb3="00000000" w:csb0="000001FF" w:csb1="00000000"/>
-  </w:font>
-  <w:font w:name="Wingdings">
-    <w:panose1 w:val="05000000000000000000"/>
-    <w:charset w:val="02"/>
-    <w:family w:val="auto"/>
-    <w:pitch w:val="variable"/>
-    <w:sig w:usb0="00000000" w:usb1="10000000" w:usb2="00000000" w:usb3="00000000" w:csb0="80000000" w:csb1="00000000"/>
-  </w:font>
-  <w:font w:name="Arial">
-    <w:panose1 w:val="020B0604020202020204"/>
-    <w:charset w:val="EE"/>
-    <w:family w:val="swiss"/>
-    <w:pitch w:val="variable"/>
-    <w:sig w:usb0="E0002AFF" w:usb1="C0007843" w:usb2="00000009" w:usb3="00000000" w:csb0="000001FF" w:csb1="00000000"/>
-  </w:font>
-  <w:font w:name="Tahoma">
-    <w:panose1 w:val="020B0604030504040204"/>
-    <w:charset w:val="EE"/>
-    <w:family w:val="swiss"/>
-    <w:pitch w:val="variable"/>
-    <w:sig w:usb0="E1002EFF" w:usb1="C000605B" w:usb2="00000029" w:usb3="00000000" w:csb0="000101FF" w:csb1="00000000"/>
-  </w:font>
-  <w:font w:name="Consolas">
-    <w:panose1 w:val="020B0609020204030204"/>
-    <w:charset w:val="EE"/>
-    <w:family w:val="modern"/>
-    <w:pitch w:val="fixed"/>
-    <w:sig w:usb0="E10002FF" w:usb1="4000FCFF" w:usb2="00000009" w:usb3="00000000" w:csb0="0000019F" w:csb1="00000000"/>
-  </w:font>
-  <w:font w:name="Cambria">
-    <w:panose1 w:val="02040503050406030204"/>
-    <w:charset w:val="EE"/>
-    <w:family w:val="roman"/>
-    <w:pitch w:val="variable"/>
-    <w:sig w:usb0="E00002FF" w:usb1="400004FF" w:usb2="00000000" w:usb3="00000000" w:csb0="0000019F" w:csb1="00000000"/>
-  </w:font>
-  <w:font w:name="Calibri">
-    <w:panose1 w:val="020F0502020204030204"/>
-    <w:charset w:val="EE"/>
-    <w:family w:val="swiss"/>
-    <w:pitch w:val="variable"/>
-    <w:sig w:usb0="E00002FF" w:usb1="4000ACFF" w:usb2="00000001" w:usb3="00000000" w:csb0="0000019F" w:csb1="00000000"/>
-  </w:font>
-  <w:font w:name="Calibri Light">
-    <w:panose1 w:val="020F0302020204030204"/>
-    <w:charset w:val="EE"/>
-    <w:family w:val="swiss"/>
-    <w:pitch w:val="variable"/>
-    <w:sig w:usb0="A00002EF" w:usb1="4000207B" w:usb2="00000000" w:usb3="00000000" w:csb0="0000019F" w:csb1="00000000"/>
-  </w:font>
-</w:fonts>
-</file>
-
-<file path=word/glossary/settings.xml><?xml version="1.0" encoding="utf-8"?>
-<w:settings xmlns:mc="http://schemas.openxmlformats.org/markup-compatibility/2006" xmlns:o="urn:schemas-microsoft-com:office:office" xmlns:r="http://schemas.openxmlformats.org/officeDocument/2006/relationships" xmlns:m="http://schemas.openxmlformats.org/officeDocument/2006/math" xmlns:v="urn:schemas-microsoft-com:vml" xmlns:w10="urn:schemas-microsoft-com:office:word" xmlns:w="http://schemas.openxmlformats.org/wordprocessingml/2006/main" xmlns:w14="http://schemas.microsoft.com/office/word/2010/wordml" xmlns:w15="http://schemas.microsoft.com/office/word/2012/wordml" xmlns:sl="http://schemas.openxmlformats.org/schemaLibrary/2006/main" mc:Ignorable="w14 w15">
-  <w:view w:val="normal"/>
-  <w:defaultTabStop w:val="708"/>
-  <w:hyphenationZone w:val="425"/>
-  <w:characterSpacingControl w:val="doNotCompress"/>
-  <w:compat>
-    <w:useFELayout/>
-    <w:compatSetting w:name="compatibilityMode" w:uri="http://schemas.microsoft.com/office/word" w:val="15"/>
-    <w:compatSetting w:name="overrideTableStyleFontSizeAndJustification" w:uri="http://schemas.microsoft.com/office/word" w:val="1"/>
-    <w:compatSetting w:name="enableOpenTypeFeatures" w:uri="http://schemas.microsoft.com/office/word" w:val="1"/>
-    <w:compatSetting w:name="doNotFlipMirrorIndents" w:uri="http://schemas.microsoft.com/office/word" w:val="1"/>
-    <w:compatSetting w:name="differentiateMultirowTableHeaders" w:uri="http://schemas.microsoft.com/office/word" w:val="1"/>
-  </w:compat>
-  <w:rsids>
-    <w:rsidRoot w:val="000D2545"/>
-    <w:rsid w:val="000D2545"/>
-    <w:rsid w:val="00322B3C"/>
-  </w:rsids>
-  <m:mathPr>
-    <m:mathFont m:val="Cambria Math"/>
-    <m:brkBin m:val="before"/>
-    <m:brkBinSub m:val="--"/>
-    <m:smallFrac m:val="0"/>
-    <m:dispDef/>
-    <m:lMargin m:val="0"/>
-    <m:rMargin m:val="0"/>
-    <m:defJc m:val="centerGroup"/>
-    <m:wrapIndent m:val="1440"/>
-    <m:intLim m:val="subSup"/>
-    <m:naryLim m:val="undOvr"/>
-  </m:mathPr>
-  <w:themeFontLang w:val="hu-HU"/>
-  <w:clrSchemeMapping w:bg1="light1" w:t1="dark1" w:bg2="light2" w:t2="dark2" w:accent1="accent1" w:accent2="accent2" w:accent3="accent3" w:accent4="accent4" w:accent5="accent5" w:accent6="accent6" w:hyperlink="hyperlink" w:followedHyperlink="followedHyperlink"/>
-  <w:decimalSymbol w:val=","/>
-  <w:listSeparator w:val=";"/>
-  <w15:chartTrackingRefBased/>
-</w:settings>
-</file>
-
-<file path=word/glossary/styles.xml><?xml version="1.0" encoding="utf-8"?>
-<w:styles xmlns:mc="http://schemas.openxmlformats.org/markup-compatibility/2006" xmlns:r="http://schemas.openxmlformats.org/officeDocument/2006/relationships" xmlns:w="http://schemas.openxmlformats.org/wordprocessingml/2006/main" xmlns:w14="http://schemas.microsoft.com/office/word/2010/wordml" xmlns:w15="http://schemas.microsoft.com/office/word/2012/wordml" mc:Ignorable="w14 w15">
-  <w:docDefaults>
-    <w:rPrDefault>
-      <w:rPr>
-        <w:rFonts w:asciiTheme="minorHAnsi" w:eastAsiaTheme="minorEastAsia" w:hAnsiTheme="minorHAnsi" w:cstheme="minorBidi"/>
-        <w:sz w:val="22"/>
-        <w:szCs w:val="22"/>
-        <w:lang w:val="hu-HU" w:eastAsia="hu-HU" w:bidi="ar-SA"/>
-      </w:rPr>
-    </w:rPrDefault>
-    <w:pPrDefault>
-      <w:pPr>
-        <w:spacing w:after="160" w:line="259" w:lineRule="auto"/>
-      </w:pPr>
-    </w:pPrDefault>
-  </w:docDefaults>
   <w:latentStyles w:defLockedState="0" w:defUIPriority="99" w:defSemiHidden="0" w:defUnhideWhenUsed="0" w:defQFormat="0" w:count="371">
-    <w:lsdException w:name="Normal" w:uiPriority="0" w:qFormat="1"/>
-    <w:lsdException w:name="heading 1" w:uiPriority="9" w:qFormat="1"/>
-    <w:lsdException w:name="heading 2" w:semiHidden="1" w:uiPriority="9" w:unhideWhenUsed="1" w:qFormat="1"/>
-    <w:lsdException w:name="heading 3" w:semiHidden="1" w:uiPriority="9" w:unhideWhenUsed="1" w:qFormat="1"/>
-    <w:lsdException w:name="heading 4" w:semiHidden="1" w:uiPriority="9" w:unhideWhenUsed="1" w:qFormat="1"/>
-    <w:lsdException w:name="heading 5" w:semiHidden="1" w:uiPriority="9" w:unhideWhenUsed="1" w:qFormat="1"/>
-    <w:lsdException w:name="heading 6" w:semiHidden="1" w:uiPriority="9" w:unhideWhenUsed="1" w:qFormat="1"/>
+    <w:lsdException w:name="Normal" w:locked="1" w:uiPriority="0" w:qFormat="1"/>
+    <w:lsdException w:name="heading 1" w:locked="1" w:uiPriority="0" w:qFormat="1"/>
+    <w:lsdException w:name="heading 2" w:locked="1" w:uiPriority="0" w:qFormat="1"/>
+    <w:lsdException w:name="heading 3" w:locked="1" w:uiPriority="0" w:qFormat="1"/>
+    <w:lsdException w:name="heading 4" w:locked="1" w:uiPriority="0" w:qFormat="1"/>
+    <w:lsdException w:name="heading 5" w:uiPriority="9" w:qFormat="1"/>
+    <w:lsdException w:name="heading 6" w:uiPriority="9" w:qFormat="1"/>
     <w:lsdException w:name="heading 7" w:semiHidden="1" w:uiPriority="9" w:unhideWhenUsed="1" w:qFormat="1"/>
     <w:lsdException w:name="heading 8" w:semiHidden="1" w:uiPriority="9" w:unhideWhenUsed="1" w:qFormat="1"/>
     <w:lsdException w:name="heading 9" w:semiHidden="1" w:uiPriority="9" w:unhideWhenUsed="1" w:qFormat="1"/>
@@ -6197,9 +5742,9 @@
     <w:lsdException w:name="index 7" w:semiHidden="1" w:unhideWhenUsed="1"/>
     <w:lsdException w:name="index 8" w:semiHidden="1" w:unhideWhenUsed="1"/>
     <w:lsdException w:name="index 9" w:semiHidden="1" w:unhideWhenUsed="1"/>
-    <w:lsdException w:name="toc 1" w:semiHidden="1" w:uiPriority="39" w:unhideWhenUsed="1"/>
-    <w:lsdException w:name="toc 2" w:semiHidden="1" w:uiPriority="39" w:unhideWhenUsed="1"/>
-    <w:lsdException w:name="toc 3" w:semiHidden="1" w:uiPriority="39" w:unhideWhenUsed="1"/>
+    <w:lsdException w:name="toc 1" w:locked="1" w:semiHidden="1" w:uiPriority="0" w:unhideWhenUsed="1"/>
+    <w:lsdException w:name="toc 2" w:locked="1" w:semiHidden="1" w:uiPriority="0" w:unhideWhenUsed="1"/>
+    <w:lsdException w:name="toc 3" w:locked="1" w:semiHidden="1" w:uiPriority="0" w:unhideWhenUsed="1"/>
     <w:lsdException w:name="toc 4" w:semiHidden="1" w:uiPriority="39" w:unhideWhenUsed="1"/>
     <w:lsdException w:name="toc 5" w:semiHidden="1" w:uiPriority="39" w:unhideWhenUsed="1"/>
     <w:lsdException w:name="toc 6" w:semiHidden="1" w:uiPriority="39" w:unhideWhenUsed="1"/>
@@ -6212,7 +5757,7 @@
     <w:lsdException w:name="header" w:semiHidden="1" w:unhideWhenUsed="1"/>
     <w:lsdException w:name="footer" w:semiHidden="1" w:unhideWhenUsed="1"/>
     <w:lsdException w:name="index heading" w:semiHidden="1" w:unhideWhenUsed="1"/>
-    <w:lsdException w:name="caption" w:semiHidden="1" w:uiPriority="35" w:unhideWhenUsed="1" w:qFormat="1"/>
+    <w:lsdException w:name="caption" w:locked="1" w:semiHidden="1" w:uiPriority="0" w:unhideWhenUsed="1" w:qFormat="1"/>
     <w:lsdException w:name="table of figures" w:semiHidden="1" w:unhideWhenUsed="1"/>
     <w:lsdException w:name="envelope address" w:semiHidden="1" w:unhideWhenUsed="1"/>
     <w:lsdException w:name="envelope return" w:semiHidden="1" w:unhideWhenUsed="1"/>
@@ -6263,10 +5808,10 @@
     <w:lsdException w:name="Body Text Indent 2" w:semiHidden="1" w:unhideWhenUsed="1"/>
     <w:lsdException w:name="Body Text Indent 3" w:semiHidden="1" w:unhideWhenUsed="1"/>
     <w:lsdException w:name="Block Text" w:semiHidden="1" w:unhideWhenUsed="1"/>
-    <w:lsdException w:name="Hyperlink" w:semiHidden="1" w:unhideWhenUsed="1"/>
+    <w:lsdException w:name="Hyperlink" w:locked="1" w:semiHidden="1" w:uiPriority="0" w:unhideWhenUsed="1"/>
     <w:lsdException w:name="FollowedHyperlink" w:semiHidden="1" w:unhideWhenUsed="1"/>
-    <w:lsdException w:name="Strong" w:uiPriority="22" w:qFormat="1"/>
-    <w:lsdException w:name="Emphasis" w:uiPriority="20" w:qFormat="1"/>
+    <w:lsdException w:name="Strong" w:locked="1" w:uiPriority="0" w:qFormat="1"/>
+    <w:lsdException w:name="Emphasis" w:locked="1" w:uiPriority="0" w:qFormat="1"/>
     <w:lsdException w:name="Document Map" w:semiHidden="1" w:unhideWhenUsed="1"/>
     <w:lsdException w:name="Plain Text" w:semiHidden="1" w:unhideWhenUsed="1"/>
     <w:lsdException w:name="E-mail Signature" w:semiHidden="1" w:unhideWhenUsed="1"/>
@@ -6283,57 +5828,57 @@
     <w:lsdException w:name="HTML Sample" w:semiHidden="1" w:unhideWhenUsed="1"/>
     <w:lsdException w:name="HTML Typewriter" w:semiHidden="1" w:unhideWhenUsed="1"/>
     <w:lsdException w:name="HTML Variable" w:semiHidden="1" w:unhideWhenUsed="1"/>
-    <w:lsdException w:name="Normal Table" w:semiHidden="1" w:unhideWhenUsed="1"/>
+    <w:lsdException w:name="Normal Table" w:locked="1" w:semiHidden="1" w:uiPriority="0" w:unhideWhenUsed="1"/>
     <w:lsdException w:name="annotation subject" w:semiHidden="1" w:unhideWhenUsed="1"/>
     <w:lsdException w:name="No List" w:semiHidden="1" w:unhideWhenUsed="1"/>
     <w:lsdException w:name="Outline List 1" w:semiHidden="1" w:unhideWhenUsed="1"/>
     <w:lsdException w:name="Outline List 2" w:semiHidden="1" w:unhideWhenUsed="1"/>
     <w:lsdException w:name="Outline List 3" w:semiHidden="1" w:unhideWhenUsed="1"/>
-    <w:lsdException w:name="Table Simple 1" w:semiHidden="1" w:unhideWhenUsed="1"/>
-    <w:lsdException w:name="Table Simple 2" w:semiHidden="1" w:unhideWhenUsed="1"/>
-    <w:lsdException w:name="Table Simple 3" w:semiHidden="1" w:unhideWhenUsed="1"/>
-    <w:lsdException w:name="Table Classic 1" w:semiHidden="1" w:unhideWhenUsed="1"/>
-    <w:lsdException w:name="Table Classic 2" w:semiHidden="1" w:unhideWhenUsed="1"/>
-    <w:lsdException w:name="Table Classic 3" w:semiHidden="1" w:unhideWhenUsed="1"/>
-    <w:lsdException w:name="Table Classic 4" w:semiHidden="1" w:unhideWhenUsed="1"/>
-    <w:lsdException w:name="Table Colorful 1" w:semiHidden="1" w:unhideWhenUsed="1"/>
-    <w:lsdException w:name="Table Colorful 2" w:semiHidden="1" w:unhideWhenUsed="1"/>
-    <w:lsdException w:name="Table Colorful 3" w:semiHidden="1" w:unhideWhenUsed="1"/>
-    <w:lsdException w:name="Table Columns 1" w:semiHidden="1" w:unhideWhenUsed="1"/>
-    <w:lsdException w:name="Table Columns 2" w:semiHidden="1" w:unhideWhenUsed="1"/>
-    <w:lsdException w:name="Table Columns 3" w:semiHidden="1" w:unhideWhenUsed="1"/>
-    <w:lsdException w:name="Table Columns 4" w:semiHidden="1" w:unhideWhenUsed="1"/>
-    <w:lsdException w:name="Table Columns 5" w:semiHidden="1" w:unhideWhenUsed="1"/>
-    <w:lsdException w:name="Table Grid 1" w:semiHidden="1" w:unhideWhenUsed="1"/>
-    <w:lsdException w:name="Table Grid 2" w:semiHidden="1" w:unhideWhenUsed="1"/>
-    <w:lsdException w:name="Table Grid 3" w:semiHidden="1" w:unhideWhenUsed="1"/>
-    <w:lsdException w:name="Table Grid 4" w:semiHidden="1" w:unhideWhenUsed="1"/>
-    <w:lsdException w:name="Table Grid 5" w:semiHidden="1" w:unhideWhenUsed="1"/>
-    <w:lsdException w:name="Table Grid 6" w:semiHidden="1" w:unhideWhenUsed="1"/>
-    <w:lsdException w:name="Table Grid 7" w:semiHidden="1" w:unhideWhenUsed="1"/>
-    <w:lsdException w:name="Table Grid 8" w:semiHidden="1" w:unhideWhenUsed="1"/>
-    <w:lsdException w:name="Table List 1" w:semiHidden="1" w:unhideWhenUsed="1"/>
-    <w:lsdException w:name="Table List 2" w:semiHidden="1" w:unhideWhenUsed="1"/>
-    <w:lsdException w:name="Table List 3" w:semiHidden="1" w:unhideWhenUsed="1"/>
-    <w:lsdException w:name="Table List 4" w:semiHidden="1" w:unhideWhenUsed="1"/>
-    <w:lsdException w:name="Table List 5" w:semiHidden="1" w:unhideWhenUsed="1"/>
-    <w:lsdException w:name="Table List 6" w:semiHidden="1" w:unhideWhenUsed="1"/>
-    <w:lsdException w:name="Table List 7" w:semiHidden="1" w:unhideWhenUsed="1"/>
-    <w:lsdException w:name="Table List 8" w:semiHidden="1" w:unhideWhenUsed="1"/>
-    <w:lsdException w:name="Table 3D effects 1" w:semiHidden="1" w:unhideWhenUsed="1"/>
-    <w:lsdException w:name="Table 3D effects 2" w:semiHidden="1" w:unhideWhenUsed="1"/>
-    <w:lsdException w:name="Table 3D effects 3" w:semiHidden="1" w:unhideWhenUsed="1"/>
-    <w:lsdException w:name="Table Contemporary" w:semiHidden="1" w:unhideWhenUsed="1"/>
-    <w:lsdException w:name="Table Elegant" w:semiHidden="1" w:unhideWhenUsed="1"/>
-    <w:lsdException w:name="Table Professional" w:semiHidden="1" w:unhideWhenUsed="1"/>
-    <w:lsdException w:name="Table Subtle 1" w:semiHidden="1" w:unhideWhenUsed="1"/>
-    <w:lsdException w:name="Table Subtle 2" w:semiHidden="1" w:unhideWhenUsed="1"/>
-    <w:lsdException w:name="Table Web 1" w:semiHidden="1" w:unhideWhenUsed="1"/>
-    <w:lsdException w:name="Table Web 2" w:semiHidden="1" w:unhideWhenUsed="1"/>
-    <w:lsdException w:name="Table Web 3" w:semiHidden="1" w:unhideWhenUsed="1"/>
+    <w:lsdException w:name="Table Simple 1" w:locked="1" w:semiHidden="1" w:uiPriority="0" w:unhideWhenUsed="1"/>
+    <w:lsdException w:name="Table Simple 2" w:locked="1" w:semiHidden="1" w:uiPriority="0" w:unhideWhenUsed="1"/>
+    <w:lsdException w:name="Table Simple 3" w:locked="1" w:semiHidden="1" w:uiPriority="0" w:unhideWhenUsed="1"/>
+    <w:lsdException w:name="Table Classic 1" w:locked="1" w:semiHidden="1" w:uiPriority="0" w:unhideWhenUsed="1"/>
+    <w:lsdException w:name="Table Classic 2" w:locked="1" w:semiHidden="1" w:uiPriority="0" w:unhideWhenUsed="1"/>
+    <w:lsdException w:name="Table Classic 3" w:locked="1" w:semiHidden="1" w:uiPriority="0" w:unhideWhenUsed="1"/>
+    <w:lsdException w:name="Table Classic 4" w:locked="1" w:semiHidden="1" w:uiPriority="0" w:unhideWhenUsed="1"/>
+    <w:lsdException w:name="Table Colorful 1" w:locked="1" w:semiHidden="1" w:uiPriority="0" w:unhideWhenUsed="1"/>
+    <w:lsdException w:name="Table Colorful 2" w:locked="1" w:semiHidden="1" w:uiPriority="0" w:unhideWhenUsed="1"/>
+    <w:lsdException w:name="Table Colorful 3" w:locked="1" w:semiHidden="1" w:uiPriority="0" w:unhideWhenUsed="1"/>
+    <w:lsdException w:name="Table Columns 1" w:locked="1" w:semiHidden="1" w:uiPriority="0" w:unhideWhenUsed="1"/>
+    <w:lsdException w:name="Table Columns 2" w:locked="1" w:semiHidden="1" w:uiPriority="0" w:unhideWhenUsed="1"/>
+    <w:lsdException w:name="Table Columns 3" w:locked="1" w:semiHidden="1" w:uiPriority="0" w:unhideWhenUsed="1"/>
+    <w:lsdException w:name="Table Columns 4" w:locked="1" w:semiHidden="1" w:uiPriority="0" w:unhideWhenUsed="1"/>
+    <w:lsdException w:name="Table Columns 5" w:locked="1" w:semiHidden="1" w:uiPriority="0" w:unhideWhenUsed="1"/>
+    <w:lsdException w:name="Table Grid 1" w:locked="1" w:semiHidden="1" w:uiPriority="0" w:unhideWhenUsed="1"/>
+    <w:lsdException w:name="Table Grid 2" w:locked="1" w:semiHidden="1" w:uiPriority="0" w:unhideWhenUsed="1"/>
+    <w:lsdException w:name="Table Grid 3" w:locked="1" w:semiHidden="1" w:uiPriority="0" w:unhideWhenUsed="1"/>
+    <w:lsdException w:name="Table Grid 4" w:locked="1" w:semiHidden="1" w:uiPriority="0" w:unhideWhenUsed="1"/>
+    <w:lsdException w:name="Table Grid 5" w:locked="1" w:semiHidden="1" w:uiPriority="0" w:unhideWhenUsed="1"/>
+    <w:lsdException w:name="Table Grid 6" w:locked="1" w:semiHidden="1" w:uiPriority="0" w:unhideWhenUsed="1"/>
+    <w:lsdException w:name="Table Grid 7" w:locked="1" w:semiHidden="1" w:uiPriority="0" w:unhideWhenUsed="1"/>
+    <w:lsdException w:name="Table Grid 8" w:locked="1" w:semiHidden="1" w:uiPriority="0" w:unhideWhenUsed="1"/>
+    <w:lsdException w:name="Table List 1" w:locked="1" w:semiHidden="1" w:uiPriority="0" w:unhideWhenUsed="1"/>
+    <w:lsdException w:name="Table List 2" w:locked="1" w:semiHidden="1" w:uiPriority="0" w:unhideWhenUsed="1"/>
+    <w:lsdException w:name="Table List 3" w:locked="1" w:semiHidden="1" w:uiPriority="0" w:unhideWhenUsed="1"/>
+    <w:lsdException w:name="Table List 4" w:locked="1" w:semiHidden="1" w:uiPriority="0" w:unhideWhenUsed="1"/>
+    <w:lsdException w:name="Table List 5" w:locked="1" w:semiHidden="1" w:uiPriority="0" w:unhideWhenUsed="1"/>
+    <w:lsdException w:name="Table List 6" w:locked="1" w:semiHidden="1" w:uiPriority="0" w:unhideWhenUsed="1"/>
+    <w:lsdException w:name="Table List 7" w:locked="1" w:semiHidden="1" w:uiPriority="0" w:unhideWhenUsed="1"/>
+    <w:lsdException w:name="Table List 8" w:locked="1" w:semiHidden="1" w:uiPriority="0" w:unhideWhenUsed="1"/>
+    <w:lsdException w:name="Table 3D effects 1" w:locked="1" w:semiHidden="1" w:uiPriority="0" w:unhideWhenUsed="1"/>
+    <w:lsdException w:name="Table 3D effects 2" w:locked="1" w:semiHidden="1" w:uiPriority="0" w:unhideWhenUsed="1"/>
+    <w:lsdException w:name="Table 3D effects 3" w:locked="1" w:semiHidden="1" w:uiPriority="0" w:unhideWhenUsed="1"/>
+    <w:lsdException w:name="Table Contemporary" w:locked="1" w:semiHidden="1" w:uiPriority="0" w:unhideWhenUsed="1"/>
+    <w:lsdException w:name="Table Elegant" w:locked="1" w:semiHidden="1" w:uiPriority="0" w:unhideWhenUsed="1"/>
+    <w:lsdException w:name="Table Professional" w:locked="1" w:semiHidden="1" w:uiPriority="0" w:unhideWhenUsed="1"/>
+    <w:lsdException w:name="Table Subtle 1" w:locked="1" w:semiHidden="1" w:uiPriority="0" w:unhideWhenUsed="1"/>
+    <w:lsdException w:name="Table Subtle 2" w:locked="1" w:semiHidden="1" w:uiPriority="0" w:unhideWhenUsed="1"/>
+    <w:lsdException w:name="Table Web 1" w:locked="1" w:semiHidden="1" w:uiPriority="0" w:unhideWhenUsed="1"/>
+    <w:lsdException w:name="Table Web 2" w:locked="1" w:semiHidden="1" w:uiPriority="0" w:unhideWhenUsed="1"/>
+    <w:lsdException w:name="Table Web 3" w:locked="1" w:semiHidden="1" w:uiPriority="0" w:unhideWhenUsed="1"/>
     <w:lsdException w:name="Balloon Text" w:semiHidden="1" w:unhideWhenUsed="1"/>
-    <w:lsdException w:name="Table Grid" w:uiPriority="39"/>
-    <w:lsdException w:name="Table Theme" w:semiHidden="1" w:unhideWhenUsed="1"/>
+    <w:lsdException w:name="Table Grid" w:uiPriority="59"/>
+    <w:lsdException w:name="Table Theme" w:locked="1" w:semiHidden="1" w:uiPriority="0" w:unhideWhenUsed="1"/>
     <w:lsdException w:name="Placeholder Text" w:semiHidden="1"/>
     <w:lsdException w:name="No Spacing" w:uiPriority="1" w:qFormat="1"/>
     <w:lsdException w:name="Light Shading" w:uiPriority="60"/>
@@ -6553,11 +6098,232 @@
   <w:style w:type="paragraph" w:default="1" w:styleId="Norml">
     <w:name w:val="Normal"/>
     <w:qFormat/>
-    <w:rsid w:val="000D2545"/>
+    <w:rsid w:val="0033418A"/>
+    <w:pPr>
+      <w:spacing w:after="120" w:line="264" w:lineRule="auto"/>
+      <w:ind w:firstLine="720"/>
+      <w:jc w:val="both"/>
+    </w:pPr>
     <w:rPr>
-      <w:rFonts w:cs="Times New Roman"/>
-      <w:sz w:val="3276"/>
-      <w:szCs w:val="3276"/>
+      <w:sz w:val="24"/>
+      <w:szCs w:val="24"/>
+      <w:lang w:eastAsia="en-US"/>
+    </w:rPr>
+  </w:style>
+  <w:style w:type="paragraph" w:styleId="Cmsor1">
+    <w:name w:val="heading 1"/>
+    <w:basedOn w:val="Norml"/>
+    <w:next w:val="Norml"/>
+    <w:link w:val="Cmsor1Char"/>
+    <w:autoRedefine/>
+    <w:uiPriority w:val="99"/>
+    <w:qFormat/>
+    <w:rsid w:val="0079599C"/>
+    <w:pPr>
+      <w:keepNext/>
+      <w:pageBreakBefore/>
+      <w:numPr>
+        <w:numId w:val="2"/>
+      </w:numPr>
+      <w:spacing w:before="360" w:after="480"/>
+      <w:ind w:firstLine="0"/>
+      <w:outlineLvl w:val="0"/>
+    </w:pPr>
+    <w:rPr>
+      <w:rFonts w:cs="Arial"/>
+      <w:b/>
+      <w:bCs/>
+      <w:kern w:val="32"/>
+      <w:sz w:val="36"/>
+      <w:szCs w:val="32"/>
+    </w:rPr>
+  </w:style>
+  <w:style w:type="paragraph" w:styleId="Cmsor2">
+    <w:name w:val="heading 2"/>
+    <w:basedOn w:val="Norml"/>
+    <w:next w:val="Norml"/>
+    <w:link w:val="Cmsor2Char"/>
+    <w:autoRedefine/>
+    <w:uiPriority w:val="99"/>
+    <w:qFormat/>
+    <w:rsid w:val="0079599C"/>
+    <w:pPr>
+      <w:keepNext/>
+      <w:numPr>
+        <w:ilvl w:val="1"/>
+        <w:numId w:val="2"/>
+      </w:numPr>
+      <w:spacing w:before="240" w:after="60"/>
+      <w:ind w:firstLine="0"/>
+      <w:outlineLvl w:val="1"/>
+    </w:pPr>
+    <w:rPr>
+      <w:rFonts w:cs="Arial"/>
+      <w:b/>
+      <w:bCs/>
+      <w:iCs/>
+      <w:sz w:val="32"/>
+      <w:szCs w:val="28"/>
+    </w:rPr>
+  </w:style>
+  <w:style w:type="paragraph" w:styleId="Cmsor3">
+    <w:name w:val="heading 3"/>
+    <w:basedOn w:val="Norml"/>
+    <w:next w:val="Norml"/>
+    <w:link w:val="Cmsor3Char"/>
+    <w:autoRedefine/>
+    <w:uiPriority w:val="99"/>
+    <w:qFormat/>
+    <w:rsid w:val="0079599C"/>
+    <w:pPr>
+      <w:keepNext/>
+      <w:numPr>
+        <w:ilvl w:val="2"/>
+        <w:numId w:val="2"/>
+      </w:numPr>
+      <w:spacing w:before="240" w:after="60"/>
+      <w:ind w:firstLine="0"/>
+      <w:outlineLvl w:val="2"/>
+    </w:pPr>
+    <w:rPr>
+      <w:rFonts w:cs="Arial"/>
+      <w:b/>
+      <w:bCs/>
+      <w:sz w:val="28"/>
+      <w:szCs w:val="26"/>
+    </w:rPr>
+  </w:style>
+  <w:style w:type="paragraph" w:styleId="Cmsor4">
+    <w:name w:val="heading 4"/>
+    <w:basedOn w:val="Norml"/>
+    <w:next w:val="Norml"/>
+    <w:link w:val="Cmsor4Char"/>
+    <w:autoRedefine/>
+    <w:uiPriority w:val="99"/>
+    <w:qFormat/>
+    <w:rsid w:val="0079599C"/>
+    <w:pPr>
+      <w:keepNext/>
+      <w:numPr>
+        <w:ilvl w:val="3"/>
+        <w:numId w:val="2"/>
+      </w:numPr>
+      <w:spacing w:before="240" w:after="60"/>
+      <w:ind w:firstLine="0"/>
+      <w:outlineLvl w:val="3"/>
+    </w:pPr>
+    <w:rPr>
+      <w:b/>
+      <w:bCs/>
+      <w:szCs w:val="28"/>
+    </w:rPr>
+  </w:style>
+  <w:style w:type="paragraph" w:styleId="Cmsor5">
+    <w:name w:val="heading 5"/>
+    <w:basedOn w:val="Norml"/>
+    <w:next w:val="Norml"/>
+    <w:link w:val="Cmsor5Char"/>
+    <w:uiPriority w:val="99"/>
+    <w:qFormat/>
+    <w:rsid w:val="0079599C"/>
+    <w:pPr>
+      <w:numPr>
+        <w:ilvl w:val="4"/>
+        <w:numId w:val="2"/>
+      </w:numPr>
+      <w:spacing w:before="240" w:after="60"/>
+      <w:outlineLvl w:val="4"/>
+    </w:pPr>
+    <w:rPr>
+      <w:b/>
+      <w:bCs/>
+      <w:i/>
+      <w:iCs/>
+      <w:sz w:val="26"/>
+      <w:szCs w:val="26"/>
+    </w:rPr>
+  </w:style>
+  <w:style w:type="paragraph" w:styleId="Cmsor6">
+    <w:name w:val="heading 6"/>
+    <w:basedOn w:val="Norml"/>
+    <w:next w:val="Norml"/>
+    <w:link w:val="Cmsor6Char"/>
+    <w:uiPriority w:val="99"/>
+    <w:qFormat/>
+    <w:rsid w:val="0079599C"/>
+    <w:pPr>
+      <w:numPr>
+        <w:ilvl w:val="5"/>
+        <w:numId w:val="2"/>
+      </w:numPr>
+      <w:spacing w:before="240" w:after="60"/>
+      <w:outlineLvl w:val="5"/>
+    </w:pPr>
+    <w:rPr>
+      <w:b/>
+      <w:bCs/>
+      <w:sz w:val="22"/>
+      <w:szCs w:val="22"/>
+    </w:rPr>
+  </w:style>
+  <w:style w:type="paragraph" w:styleId="Cmsor7">
+    <w:name w:val="heading 7"/>
+    <w:basedOn w:val="Norml"/>
+    <w:next w:val="Norml"/>
+    <w:link w:val="Cmsor7Char"/>
+    <w:uiPriority w:val="99"/>
+    <w:qFormat/>
+    <w:rsid w:val="0079599C"/>
+    <w:pPr>
+      <w:numPr>
+        <w:ilvl w:val="6"/>
+        <w:numId w:val="2"/>
+      </w:numPr>
+      <w:spacing w:before="240" w:after="60"/>
+      <w:outlineLvl w:val="6"/>
+    </w:pPr>
+  </w:style>
+  <w:style w:type="paragraph" w:styleId="Cmsor8">
+    <w:name w:val="heading 8"/>
+    <w:basedOn w:val="Norml"/>
+    <w:next w:val="Norml"/>
+    <w:link w:val="Cmsor8Char"/>
+    <w:uiPriority w:val="99"/>
+    <w:qFormat/>
+    <w:rsid w:val="0079599C"/>
+    <w:pPr>
+      <w:numPr>
+        <w:ilvl w:val="7"/>
+        <w:numId w:val="2"/>
+      </w:numPr>
+      <w:spacing w:before="240" w:after="60"/>
+      <w:outlineLvl w:val="7"/>
+    </w:pPr>
+    <w:rPr>
+      <w:i/>
+      <w:iCs/>
+    </w:rPr>
+  </w:style>
+  <w:style w:type="paragraph" w:styleId="Cmsor9">
+    <w:name w:val="heading 9"/>
+    <w:basedOn w:val="Norml"/>
+    <w:next w:val="Norml"/>
+    <w:link w:val="Cmsor9Char"/>
+    <w:uiPriority w:val="99"/>
+    <w:qFormat/>
+    <w:rsid w:val="0079599C"/>
+    <w:pPr>
+      <w:numPr>
+        <w:ilvl w:val="8"/>
+        <w:numId w:val="2"/>
+      </w:numPr>
+      <w:spacing w:before="240" w:after="60"/>
+      <w:outlineLvl w:val="8"/>
+    </w:pPr>
+    <w:rPr>
+      <w:rFonts w:ascii="Arial" w:hAnsi="Arial" w:cs="Arial"/>
+      <w:sz w:val="22"/>
+      <w:szCs w:val="22"/>
     </w:rPr>
   </w:style>
   <w:style w:type="character" w:default="1" w:styleId="Bekezdsalapbettpusa">
@@ -6565,7 +6331,6 @@
     <w:uiPriority w:val="1"/>
     <w:semiHidden/>
     <w:unhideWhenUsed/>
-    <w:rsid w:val="000D2545"/>
   </w:style>
   <w:style w:type="table" w:default="1" w:styleId="Normltblzat">
     <w:name w:val="Normal Table"/>
@@ -6588,28 +6353,1102 @@
     <w:semiHidden/>
     <w:unhideWhenUsed/>
   </w:style>
+  <w:style w:type="character" w:customStyle="1" w:styleId="Cmsor1Char">
+    <w:name w:val="Címsor 1 Char"/>
+    <w:link w:val="Cmsor1"/>
+    <w:uiPriority w:val="9"/>
+    <w:rsid w:val="00424538"/>
+    <w:rPr>
+      <w:rFonts w:ascii="Cambria" w:eastAsia="Times New Roman" w:hAnsi="Cambria" w:cs="Times New Roman"/>
+      <w:b/>
+      <w:bCs/>
+      <w:kern w:val="32"/>
+      <w:sz w:val="32"/>
+      <w:szCs w:val="32"/>
+      <w:lang w:eastAsia="en-US"/>
+    </w:rPr>
+  </w:style>
+  <w:style w:type="character" w:customStyle="1" w:styleId="Cmsor2Char">
+    <w:name w:val="Címsor 2 Char"/>
+    <w:link w:val="Cmsor2"/>
+    <w:uiPriority w:val="9"/>
+    <w:semiHidden/>
+    <w:rsid w:val="00424538"/>
+    <w:rPr>
+      <w:rFonts w:ascii="Cambria" w:eastAsia="Times New Roman" w:hAnsi="Cambria" w:cs="Times New Roman"/>
+      <w:b/>
+      <w:bCs/>
+      <w:i/>
+      <w:iCs/>
+      <w:sz w:val="28"/>
+      <w:szCs w:val="28"/>
+      <w:lang w:eastAsia="en-US"/>
+    </w:rPr>
+  </w:style>
+  <w:style w:type="character" w:customStyle="1" w:styleId="Cmsor3Char">
+    <w:name w:val="Címsor 3 Char"/>
+    <w:link w:val="Cmsor3"/>
+    <w:uiPriority w:val="9"/>
+    <w:semiHidden/>
+    <w:rsid w:val="00424538"/>
+    <w:rPr>
+      <w:rFonts w:ascii="Cambria" w:eastAsia="Times New Roman" w:hAnsi="Cambria" w:cs="Times New Roman"/>
+      <w:b/>
+      <w:bCs/>
+      <w:sz w:val="26"/>
+      <w:szCs w:val="26"/>
+      <w:lang w:eastAsia="en-US"/>
+    </w:rPr>
+  </w:style>
+  <w:style w:type="character" w:customStyle="1" w:styleId="Cmsor4Char">
+    <w:name w:val="Címsor 4 Char"/>
+    <w:link w:val="Cmsor4"/>
+    <w:uiPriority w:val="9"/>
+    <w:semiHidden/>
+    <w:rsid w:val="00424538"/>
+    <w:rPr>
+      <w:rFonts w:ascii="Calibri" w:eastAsia="Times New Roman" w:hAnsi="Calibri" w:cs="Times New Roman"/>
+      <w:b/>
+      <w:bCs/>
+      <w:sz w:val="28"/>
+      <w:szCs w:val="28"/>
+      <w:lang w:eastAsia="en-US"/>
+    </w:rPr>
+  </w:style>
+  <w:style w:type="character" w:customStyle="1" w:styleId="Cmsor5Char">
+    <w:name w:val="Címsor 5 Char"/>
+    <w:link w:val="Cmsor5"/>
+    <w:uiPriority w:val="9"/>
+    <w:semiHidden/>
+    <w:rsid w:val="00424538"/>
+    <w:rPr>
+      <w:rFonts w:ascii="Calibri" w:eastAsia="Times New Roman" w:hAnsi="Calibri" w:cs="Times New Roman"/>
+      <w:b/>
+      <w:bCs/>
+      <w:i/>
+      <w:iCs/>
+      <w:sz w:val="26"/>
+      <w:szCs w:val="26"/>
+      <w:lang w:eastAsia="en-US"/>
+    </w:rPr>
+  </w:style>
+  <w:style w:type="character" w:customStyle="1" w:styleId="Cmsor6Char">
+    <w:name w:val="Címsor 6 Char"/>
+    <w:link w:val="Cmsor6"/>
+    <w:uiPriority w:val="9"/>
+    <w:semiHidden/>
+    <w:rsid w:val="00424538"/>
+    <w:rPr>
+      <w:rFonts w:ascii="Calibri" w:eastAsia="Times New Roman" w:hAnsi="Calibri" w:cs="Times New Roman"/>
+      <w:b/>
+      <w:bCs/>
+      <w:lang w:eastAsia="en-US"/>
+    </w:rPr>
+  </w:style>
+  <w:style w:type="character" w:customStyle="1" w:styleId="Cmsor7Char">
+    <w:name w:val="Címsor 7 Char"/>
+    <w:link w:val="Cmsor7"/>
+    <w:uiPriority w:val="9"/>
+    <w:semiHidden/>
+    <w:rsid w:val="00424538"/>
+    <w:rPr>
+      <w:rFonts w:ascii="Calibri" w:eastAsia="Times New Roman" w:hAnsi="Calibri" w:cs="Times New Roman"/>
+      <w:sz w:val="24"/>
+      <w:szCs w:val="24"/>
+      <w:lang w:eastAsia="en-US"/>
+    </w:rPr>
+  </w:style>
+  <w:style w:type="character" w:customStyle="1" w:styleId="Cmsor8Char">
+    <w:name w:val="Címsor 8 Char"/>
+    <w:link w:val="Cmsor8"/>
+    <w:uiPriority w:val="9"/>
+    <w:semiHidden/>
+    <w:rsid w:val="00424538"/>
+    <w:rPr>
+      <w:rFonts w:ascii="Calibri" w:eastAsia="Times New Roman" w:hAnsi="Calibri" w:cs="Times New Roman"/>
+      <w:i/>
+      <w:iCs/>
+      <w:sz w:val="24"/>
+      <w:szCs w:val="24"/>
+      <w:lang w:eastAsia="en-US"/>
+    </w:rPr>
+  </w:style>
+  <w:style w:type="character" w:customStyle="1" w:styleId="Cmsor9Char">
+    <w:name w:val="Címsor 9 Char"/>
+    <w:link w:val="Cmsor9"/>
+    <w:uiPriority w:val="9"/>
+    <w:semiHidden/>
+    <w:rsid w:val="00424538"/>
+    <w:rPr>
+      <w:rFonts w:ascii="Cambria" w:eastAsia="Times New Roman" w:hAnsi="Cambria" w:cs="Times New Roman"/>
+      <w:lang w:eastAsia="en-US"/>
+    </w:rPr>
+  </w:style>
+  <w:style w:type="paragraph" w:styleId="lfej">
+    <w:name w:val="header"/>
+    <w:basedOn w:val="Norml"/>
+    <w:link w:val="lfejChar"/>
+    <w:uiPriority w:val="99"/>
+    <w:rsid w:val="00C00B3C"/>
+    <w:pPr>
+      <w:tabs>
+        <w:tab w:val="center" w:pos="4320"/>
+        <w:tab w:val="right" w:pos="8640"/>
+      </w:tabs>
+      <w:ind w:firstLine="0"/>
+    </w:pPr>
+  </w:style>
+  <w:style w:type="character" w:customStyle="1" w:styleId="lfejChar">
+    <w:name w:val="Élőfej Char"/>
+    <w:link w:val="lfej"/>
+    <w:uiPriority w:val="99"/>
+    <w:semiHidden/>
+    <w:rsid w:val="00424538"/>
+    <w:rPr>
+      <w:sz w:val="24"/>
+      <w:szCs w:val="24"/>
+      <w:lang w:eastAsia="en-US"/>
+    </w:rPr>
+  </w:style>
+  <w:style w:type="paragraph" w:styleId="Cm">
+    <w:name w:val="Title"/>
+    <w:basedOn w:val="Norml"/>
+    <w:next w:val="Alcm"/>
+    <w:link w:val="CmChar"/>
+    <w:autoRedefine/>
+    <w:uiPriority w:val="99"/>
+    <w:qFormat/>
+    <w:rsid w:val="00730B3C"/>
+    <w:pPr>
+      <w:keepNext/>
+      <w:spacing w:line="240" w:lineRule="auto"/>
+      <w:ind w:firstLine="0"/>
+      <w:jc w:val="center"/>
+    </w:pPr>
+    <w:rPr>
+      <w:rFonts w:cs="Arial"/>
+      <w:b/>
+      <w:bCs/>
+      <w:caps/>
+      <w:kern w:val="28"/>
+      <w:sz w:val="52"/>
+      <w:szCs w:val="32"/>
+    </w:rPr>
+  </w:style>
+  <w:style w:type="character" w:customStyle="1" w:styleId="CmChar">
+    <w:name w:val="Cím Char"/>
+    <w:link w:val="Cm"/>
+    <w:uiPriority w:val="10"/>
+    <w:rsid w:val="00424538"/>
+    <w:rPr>
+      <w:rFonts w:ascii="Cambria" w:eastAsia="Times New Roman" w:hAnsi="Cambria" w:cs="Times New Roman"/>
+      <w:b/>
+      <w:bCs/>
+      <w:kern w:val="28"/>
+      <w:sz w:val="32"/>
+      <w:szCs w:val="32"/>
+      <w:lang w:eastAsia="en-US"/>
+    </w:rPr>
+  </w:style>
+  <w:style w:type="paragraph" w:customStyle="1" w:styleId="Cmlapszerz">
+    <w:name w:val="Címlap szerző"/>
+    <w:basedOn w:val="Norml"/>
+    <w:autoRedefine/>
+    <w:uiPriority w:val="99"/>
+    <w:rsid w:val="00171054"/>
+    <w:pPr>
+      <w:keepNext/>
+      <w:spacing w:after="240" w:line="240" w:lineRule="auto"/>
+      <w:ind w:firstLine="0"/>
+      <w:jc w:val="center"/>
+    </w:pPr>
+    <w:rPr>
+      <w:noProof/>
+      <w:sz w:val="40"/>
+    </w:rPr>
+  </w:style>
+  <w:style w:type="paragraph" w:styleId="Alcm">
+    <w:name w:val="Subtitle"/>
+    <w:basedOn w:val="Norml"/>
+    <w:link w:val="AlcmChar"/>
+    <w:autoRedefine/>
+    <w:uiPriority w:val="99"/>
+    <w:qFormat/>
+    <w:rsid w:val="009C1C93"/>
+    <w:pPr>
+      <w:keepLines/>
+      <w:spacing w:before="120" w:after="4200"/>
+      <w:ind w:firstLine="0"/>
+      <w:jc w:val="center"/>
+    </w:pPr>
+    <w:rPr>
+      <w:rFonts w:cs="Arial"/>
+      <w:noProof/>
+      <w:sz w:val="32"/>
+    </w:rPr>
+  </w:style>
+  <w:style w:type="character" w:customStyle="1" w:styleId="AlcmChar">
+    <w:name w:val="Alcím Char"/>
+    <w:link w:val="Alcm"/>
+    <w:uiPriority w:val="11"/>
+    <w:rsid w:val="00424538"/>
+    <w:rPr>
+      <w:rFonts w:ascii="Cambria" w:eastAsia="Times New Roman" w:hAnsi="Cambria" w:cs="Times New Roman"/>
+      <w:sz w:val="24"/>
+      <w:szCs w:val="24"/>
+      <w:lang w:eastAsia="en-US"/>
+    </w:rPr>
+  </w:style>
+  <w:style w:type="paragraph" w:styleId="llb">
+    <w:name w:val="footer"/>
+    <w:basedOn w:val="Norml"/>
+    <w:link w:val="llbChar"/>
+    <w:uiPriority w:val="99"/>
+    <w:rsid w:val="00C00B3C"/>
+    <w:pPr>
+      <w:tabs>
+        <w:tab w:val="center" w:pos="4320"/>
+        <w:tab w:val="right" w:pos="8640"/>
+      </w:tabs>
+      <w:ind w:firstLine="0"/>
+    </w:pPr>
+  </w:style>
+  <w:style w:type="character" w:customStyle="1" w:styleId="llbChar">
+    <w:name w:val="Élőláb Char"/>
+    <w:link w:val="llb"/>
+    <w:uiPriority w:val="99"/>
+    <w:semiHidden/>
+    <w:rsid w:val="00424538"/>
+    <w:rPr>
+      <w:sz w:val="24"/>
+      <w:szCs w:val="24"/>
+      <w:lang w:eastAsia="en-US"/>
+    </w:rPr>
+  </w:style>
+  <w:style w:type="paragraph" w:styleId="TJ2">
+    <w:name w:val="toc 2"/>
+    <w:basedOn w:val="Norml"/>
+    <w:next w:val="Norml"/>
+    <w:autoRedefine/>
+    <w:uiPriority w:val="99"/>
+    <w:rsid w:val="009C1C93"/>
+    <w:pPr>
+      <w:spacing w:after="0"/>
+      <w:ind w:left="238" w:firstLine="0"/>
+    </w:pPr>
+  </w:style>
+  <w:style w:type="paragraph" w:styleId="Szvegtrzs">
+    <w:name w:val="Body Text"/>
+    <w:basedOn w:val="Norml"/>
+    <w:link w:val="SzvegtrzsChar"/>
+    <w:uiPriority w:val="99"/>
+    <w:rsid w:val="0079599C"/>
+    <w:pPr>
+      <w:spacing w:before="360"/>
+      <w:ind w:firstLine="0"/>
+    </w:pPr>
+  </w:style>
+  <w:style w:type="character" w:customStyle="1" w:styleId="SzvegtrzsChar">
+    <w:name w:val="Szövegtörzs Char"/>
+    <w:link w:val="Szvegtrzs"/>
+    <w:uiPriority w:val="99"/>
+    <w:locked/>
+    <w:rsid w:val="0090541F"/>
+    <w:rPr>
+      <w:sz w:val="24"/>
+      <w:lang w:eastAsia="en-US"/>
+    </w:rPr>
+  </w:style>
+  <w:style w:type="paragraph" w:customStyle="1" w:styleId="Nyilatkozatcm">
+    <w:name w:val="Nyilatkozat cím"/>
+    <w:basedOn w:val="Norml"/>
+    <w:next w:val="Norml"/>
+    <w:autoRedefine/>
+    <w:uiPriority w:val="99"/>
+    <w:rsid w:val="0079599C"/>
+    <w:pPr>
+      <w:keepNext/>
+      <w:pageBreakBefore/>
+      <w:spacing w:after="640"/>
+      <w:ind w:firstLine="0"/>
+      <w:jc w:val="center"/>
+    </w:pPr>
+    <w:rPr>
+      <w:b/>
+      <w:caps/>
+      <w:sz w:val="36"/>
+    </w:rPr>
+  </w:style>
+  <w:style w:type="paragraph" w:customStyle="1" w:styleId="Nyilatkozatkeltezs">
+    <w:name w:val="Nyilatkozat keltezés"/>
+    <w:basedOn w:val="Nyilatkozatszveg"/>
+    <w:uiPriority w:val="99"/>
+    <w:rsid w:val="00854BDC"/>
+    <w:pPr>
+      <w:spacing w:before="240" w:after="960"/>
+    </w:pPr>
+  </w:style>
+  <w:style w:type="paragraph" w:styleId="TJ1">
+    <w:name w:val="toc 1"/>
+    <w:basedOn w:val="Norml"/>
+    <w:next w:val="Norml"/>
+    <w:autoRedefine/>
+    <w:uiPriority w:val="99"/>
+    <w:rsid w:val="00A83EB1"/>
+    <w:pPr>
+      <w:tabs>
+        <w:tab w:val="right" w:leader="dot" w:pos="9355"/>
+      </w:tabs>
+      <w:spacing w:after="0"/>
+      <w:ind w:firstLine="0"/>
+    </w:pPr>
+    <w:rPr>
+      <w:b/>
+    </w:rPr>
+  </w:style>
+  <w:style w:type="paragraph" w:styleId="TJ3">
+    <w:name w:val="toc 3"/>
+    <w:basedOn w:val="Norml"/>
+    <w:next w:val="Norml"/>
+    <w:autoRedefine/>
+    <w:uiPriority w:val="99"/>
+    <w:rsid w:val="009C1C93"/>
+    <w:pPr>
+      <w:spacing w:after="0"/>
+      <w:ind w:left="482" w:firstLine="0"/>
+    </w:pPr>
+  </w:style>
+  <w:style w:type="paragraph" w:styleId="TJ4">
+    <w:name w:val="toc 4"/>
+    <w:basedOn w:val="Norml"/>
+    <w:next w:val="Norml"/>
+    <w:autoRedefine/>
+    <w:uiPriority w:val="99"/>
+    <w:semiHidden/>
+    <w:rsid w:val="009C1C93"/>
+    <w:pPr>
+      <w:spacing w:after="0"/>
+      <w:ind w:left="720" w:firstLine="0"/>
+    </w:pPr>
+  </w:style>
+  <w:style w:type="paragraph" w:styleId="TJ5">
+    <w:name w:val="toc 5"/>
+    <w:basedOn w:val="Norml"/>
+    <w:next w:val="Norml"/>
+    <w:autoRedefine/>
+    <w:uiPriority w:val="99"/>
+    <w:semiHidden/>
+    <w:rsid w:val="009C1C93"/>
+    <w:pPr>
+      <w:spacing w:after="0"/>
+      <w:ind w:left="958" w:firstLine="0"/>
+    </w:pPr>
+  </w:style>
+  <w:style w:type="paragraph" w:styleId="TJ6">
+    <w:name w:val="toc 6"/>
+    <w:basedOn w:val="Norml"/>
+    <w:next w:val="Norml"/>
+    <w:autoRedefine/>
+    <w:uiPriority w:val="99"/>
+    <w:semiHidden/>
+    <w:rsid w:val="009C1C93"/>
+    <w:pPr>
+      <w:spacing w:after="0"/>
+      <w:ind w:left="1202"/>
+    </w:pPr>
+  </w:style>
+  <w:style w:type="paragraph" w:styleId="TJ7">
+    <w:name w:val="toc 7"/>
+    <w:basedOn w:val="Norml"/>
+    <w:next w:val="Norml"/>
+    <w:autoRedefine/>
+    <w:uiPriority w:val="99"/>
+    <w:semiHidden/>
+    <w:rsid w:val="0079599C"/>
+    <w:pPr>
+      <w:ind w:left="1440"/>
+    </w:pPr>
+  </w:style>
+  <w:style w:type="paragraph" w:styleId="TJ8">
+    <w:name w:val="toc 8"/>
+    <w:basedOn w:val="Norml"/>
+    <w:next w:val="Norml"/>
+    <w:autoRedefine/>
+    <w:uiPriority w:val="99"/>
+    <w:semiHidden/>
+    <w:rsid w:val="0079599C"/>
+    <w:pPr>
+      <w:ind w:left="1680"/>
+    </w:pPr>
+  </w:style>
+  <w:style w:type="paragraph" w:styleId="TJ9">
+    <w:name w:val="toc 9"/>
+    <w:basedOn w:val="Norml"/>
+    <w:next w:val="Norml"/>
+    <w:autoRedefine/>
+    <w:uiPriority w:val="99"/>
+    <w:semiHidden/>
+    <w:rsid w:val="0079599C"/>
+    <w:pPr>
+      <w:ind w:left="1920"/>
+    </w:pPr>
+  </w:style>
+  <w:style w:type="character" w:styleId="Hiperhivatkozs">
+    <w:name w:val="Hyperlink"/>
+    <w:uiPriority w:val="99"/>
+    <w:rsid w:val="0079599C"/>
+    <w:rPr>
+      <w:rFonts w:cs="Times New Roman"/>
+      <w:color w:val="0000FF"/>
+      <w:u w:val="single"/>
+    </w:rPr>
+  </w:style>
+  <w:style w:type="character" w:styleId="Oldalszm">
+    <w:name w:val="page number"/>
+    <w:uiPriority w:val="99"/>
+    <w:rsid w:val="0079599C"/>
+    <w:rPr>
+      <w:rFonts w:cs="Times New Roman"/>
+    </w:rPr>
+  </w:style>
+  <w:style w:type="paragraph" w:customStyle="1" w:styleId="Irodalomjegyzksor">
+    <w:name w:val="Irodalomjegyzék sor"/>
+    <w:basedOn w:val="Norml"/>
+    <w:autoRedefine/>
+    <w:uiPriority w:val="99"/>
+    <w:rsid w:val="00B96880"/>
+    <w:pPr>
+      <w:numPr>
+        <w:numId w:val="1"/>
+      </w:numPr>
+      <w:tabs>
+        <w:tab w:val="clear" w:pos="1134"/>
+        <w:tab w:val="left" w:pos="567"/>
+      </w:tabs>
+      <w:spacing w:before="120" w:after="240" w:line="240" w:lineRule="auto"/>
+      <w:ind w:left="567" w:hanging="567"/>
+      <w:jc w:val="left"/>
+    </w:pPr>
+    <w:rPr>
+      <w:noProof/>
+    </w:rPr>
+  </w:style>
+  <w:style w:type="paragraph" w:styleId="Lbjegyzetszveg">
+    <w:name w:val="footnote text"/>
+    <w:basedOn w:val="Norml"/>
+    <w:link w:val="LbjegyzetszvegChar"/>
+    <w:uiPriority w:val="99"/>
+    <w:semiHidden/>
+    <w:rsid w:val="00B50CAA"/>
+    <w:rPr>
+      <w:sz w:val="20"/>
+      <w:szCs w:val="20"/>
+    </w:rPr>
+  </w:style>
+  <w:style w:type="character" w:customStyle="1" w:styleId="LbjegyzetszvegChar">
+    <w:name w:val="Lábjegyzetszöveg Char"/>
+    <w:link w:val="Lbjegyzetszveg"/>
+    <w:uiPriority w:val="99"/>
+    <w:semiHidden/>
+    <w:rsid w:val="00424538"/>
+    <w:rPr>
+      <w:sz w:val="20"/>
+      <w:szCs w:val="20"/>
+      <w:lang w:eastAsia="en-US"/>
+    </w:rPr>
+  </w:style>
+  <w:style w:type="paragraph" w:customStyle="1" w:styleId="Fejezetcimszmozsnlkl">
+    <w:name w:val="Fejezetcim számozás nélkül"/>
+    <w:basedOn w:val="Cmsor1"/>
+    <w:next w:val="Norml"/>
+    <w:uiPriority w:val="99"/>
+    <w:rsid w:val="00D1632F"/>
+    <w:pPr>
+      <w:numPr>
+        <w:numId w:val="0"/>
+      </w:numPr>
+      <w:spacing w:before="240"/>
+    </w:pPr>
+  </w:style>
+  <w:style w:type="paragraph" w:styleId="Kpalrs">
+    <w:name w:val="caption"/>
+    <w:basedOn w:val="Norml"/>
+    <w:next w:val="Norml"/>
+    <w:autoRedefine/>
+    <w:uiPriority w:val="99"/>
+    <w:qFormat/>
+    <w:rsid w:val="002841F9"/>
+    <w:pPr>
+      <w:spacing w:before="120" w:after="240"/>
+      <w:ind w:firstLine="0"/>
+      <w:jc w:val="center"/>
+    </w:pPr>
+    <w:rPr>
+      <w:b/>
+      <w:bCs/>
+      <w:sz w:val="20"/>
+      <w:szCs w:val="20"/>
+    </w:rPr>
+  </w:style>
+  <w:style w:type="paragraph" w:customStyle="1" w:styleId="Source">
+    <w:name w:val="Source"/>
+    <w:basedOn w:val="Norml"/>
+    <w:autoRedefine/>
+    <w:uiPriority w:val="99"/>
+    <w:rsid w:val="0079599C"/>
+    <w:pPr>
+      <w:keepNext/>
+      <w:pBdr>
+        <w:top w:val="single" w:sz="8" w:space="1" w:color="auto"/>
+        <w:left w:val="single" w:sz="8" w:space="4" w:color="auto"/>
+        <w:bottom w:val="single" w:sz="8" w:space="1" w:color="auto"/>
+        <w:right w:val="single" w:sz="8" w:space="4" w:color="auto"/>
+      </w:pBdr>
+      <w:shd w:val="clear" w:color="auto" w:fill="D9D9D9"/>
+      <w:spacing w:line="240" w:lineRule="auto"/>
+      <w:ind w:firstLine="0"/>
+    </w:pPr>
+    <w:rPr>
+      <w:rFonts w:ascii="Courier New" w:hAnsi="Courier New"/>
+      <w:noProof/>
+      <w:sz w:val="20"/>
+    </w:rPr>
+  </w:style>
+  <w:style w:type="character" w:styleId="Lbjegyzet-hivatkozs">
+    <w:name w:val="footnote reference"/>
+    <w:uiPriority w:val="99"/>
+    <w:semiHidden/>
+    <w:rsid w:val="00B50CAA"/>
+    <w:rPr>
+      <w:rFonts w:cs="Times New Roman"/>
+      <w:vertAlign w:val="superscript"/>
+    </w:rPr>
+  </w:style>
+  <w:style w:type="paragraph" w:styleId="Buborkszveg">
+    <w:name w:val="Balloon Text"/>
+    <w:basedOn w:val="Norml"/>
+    <w:link w:val="BuborkszvegChar"/>
+    <w:uiPriority w:val="99"/>
+    <w:rsid w:val="00350AEC"/>
+    <w:pPr>
+      <w:spacing w:line="240" w:lineRule="auto"/>
+    </w:pPr>
+    <w:rPr>
+      <w:rFonts w:ascii="Tahoma" w:hAnsi="Tahoma"/>
+      <w:sz w:val="16"/>
+      <w:szCs w:val="16"/>
+      <w:lang w:val="en-US"/>
+    </w:rPr>
+  </w:style>
+  <w:style w:type="character" w:customStyle="1" w:styleId="BuborkszvegChar">
+    <w:name w:val="Buborékszöveg Char"/>
+    <w:link w:val="Buborkszveg"/>
+    <w:uiPriority w:val="99"/>
+    <w:locked/>
+    <w:rsid w:val="00350AEC"/>
+    <w:rPr>
+      <w:rFonts w:ascii="Tahoma" w:hAnsi="Tahoma"/>
+      <w:sz w:val="16"/>
+      <w:lang w:val="en-US" w:eastAsia="en-US"/>
+    </w:rPr>
+  </w:style>
+  <w:style w:type="paragraph" w:customStyle="1" w:styleId="tmutat">
+    <w:name w:val="Útmutató"/>
+    <w:basedOn w:val="Norml"/>
+    <w:uiPriority w:val="99"/>
+    <w:rsid w:val="00267677"/>
+    <w:pPr>
+      <w:spacing w:line="240" w:lineRule="auto"/>
+      <w:ind w:firstLine="0"/>
+    </w:pPr>
+    <w:rPr>
+      <w:sz w:val="21"/>
+      <w:szCs w:val="22"/>
+    </w:rPr>
+  </w:style>
+  <w:style w:type="paragraph" w:customStyle="1" w:styleId="tmutatcm">
+    <w:name w:val="Útmutató cím"/>
+    <w:basedOn w:val="tmutat"/>
+    <w:uiPriority w:val="99"/>
+    <w:rsid w:val="0090541F"/>
+    <w:pPr>
+      <w:jc w:val="center"/>
+    </w:pPr>
+    <w:rPr>
+      <w:b/>
+      <w:sz w:val="24"/>
+    </w:rPr>
+  </w:style>
+  <w:style w:type="paragraph" w:customStyle="1" w:styleId="Nyilatkozatszveg">
+    <w:name w:val="Nyilatkozat szöveg"/>
+    <w:basedOn w:val="Norml"/>
+    <w:uiPriority w:val="99"/>
+    <w:rsid w:val="00854BDC"/>
+    <w:pPr>
+      <w:ind w:firstLine="0"/>
+    </w:pPr>
+  </w:style>
+  <w:style w:type="paragraph" w:customStyle="1" w:styleId="Nyilatkozatalrs">
+    <w:name w:val="Nyilatkozat aláírás"/>
+    <w:basedOn w:val="Nyilatkozatszveg"/>
+    <w:uiPriority w:val="99"/>
+    <w:rsid w:val="00854BDC"/>
+    <w:pPr>
+      <w:tabs>
+        <w:tab w:val="center" w:pos="6237"/>
+      </w:tabs>
+      <w:spacing w:after="0" w:line="240" w:lineRule="auto"/>
+      <w:ind w:left="3686"/>
+    </w:pPr>
+    <w:rPr>
+      <w:noProof/>
+    </w:rPr>
+  </w:style>
+  <w:style w:type="paragraph" w:customStyle="1" w:styleId="Cmlaplog">
+    <w:name w:val="Címlap logó"/>
+    <w:basedOn w:val="Norml"/>
+    <w:uiPriority w:val="99"/>
+    <w:rsid w:val="00D429F2"/>
+    <w:pPr>
+      <w:ind w:firstLine="0"/>
+      <w:jc w:val="center"/>
+    </w:pPr>
+    <w:rPr>
+      <w:szCs w:val="20"/>
+    </w:rPr>
+  </w:style>
+  <w:style w:type="paragraph" w:customStyle="1" w:styleId="Cmlapkarstanszk">
+    <w:name w:val="Címlap kar és tanszék"/>
+    <w:basedOn w:val="Norml"/>
+    <w:uiPriority w:val="99"/>
+    <w:rsid w:val="00171054"/>
+    <w:pPr>
+      <w:spacing w:after="0" w:line="240" w:lineRule="auto"/>
+      <w:ind w:firstLine="0"/>
+      <w:jc w:val="center"/>
+    </w:pPr>
+    <w:rPr>
+      <w:szCs w:val="20"/>
+    </w:rPr>
+  </w:style>
+  <w:style w:type="paragraph" w:customStyle="1" w:styleId="Cmlapegyetem">
+    <w:name w:val="Címlap egyetem"/>
+    <w:basedOn w:val="Norml"/>
+    <w:uiPriority w:val="99"/>
+    <w:rsid w:val="00171054"/>
+    <w:pPr>
+      <w:spacing w:before="120" w:after="0" w:line="240" w:lineRule="auto"/>
+      <w:ind w:firstLine="0"/>
+      <w:jc w:val="center"/>
+    </w:pPr>
+    <w:rPr>
+      <w:b/>
+      <w:bCs/>
+      <w:szCs w:val="20"/>
+    </w:rPr>
+  </w:style>
+  <w:style w:type="character" w:customStyle="1" w:styleId="tmutatkiemels">
+    <w:name w:val="Útmutató kiemelés"/>
+    <w:uiPriority w:val="99"/>
+    <w:rsid w:val="006F512E"/>
+    <w:rPr>
+      <w:b/>
+    </w:rPr>
+  </w:style>
+  <w:style w:type="character" w:customStyle="1" w:styleId="tmutatfontos">
+    <w:name w:val="Útmutató fontos"/>
+    <w:uiPriority w:val="99"/>
+    <w:rsid w:val="006F512E"/>
+    <w:rPr>
+      <w:b/>
+      <w:u w:val="single"/>
+    </w:rPr>
+  </w:style>
+  <w:style w:type="character" w:customStyle="1" w:styleId="Irodalomjegyzkforrs">
+    <w:name w:val="Irodalomjegyzék forrás"/>
+    <w:uiPriority w:val="99"/>
+    <w:rsid w:val="006F512E"/>
+    <w:rPr>
+      <w:i/>
+    </w:rPr>
+  </w:style>
+  <w:style w:type="character" w:styleId="Knyvcme">
+    <w:name w:val="Book Title"/>
+    <w:uiPriority w:val="99"/>
+    <w:qFormat/>
+    <w:rsid w:val="003F5425"/>
+    <w:rPr>
+      <w:b/>
+      <w:smallCaps/>
+      <w:spacing w:val="5"/>
+    </w:rPr>
+  </w:style>
+  <w:style w:type="paragraph" w:styleId="Kiemeltidzet">
+    <w:name w:val="Intense Quote"/>
+    <w:basedOn w:val="Norml"/>
+    <w:next w:val="Norml"/>
+    <w:link w:val="KiemeltidzetChar"/>
+    <w:uiPriority w:val="99"/>
+    <w:qFormat/>
+    <w:rsid w:val="003F5425"/>
+    <w:pPr>
+      <w:pBdr>
+        <w:bottom w:val="single" w:sz="4" w:space="4" w:color="4F81BD"/>
+      </w:pBdr>
+      <w:spacing w:before="200" w:after="280"/>
+      <w:ind w:left="936" w:right="936"/>
+    </w:pPr>
+    <w:rPr>
+      <w:b/>
+      <w:bCs/>
+      <w:i/>
+      <w:iCs/>
+      <w:color w:val="4F81BD"/>
+    </w:rPr>
+  </w:style>
+  <w:style w:type="character" w:customStyle="1" w:styleId="KiemeltidzetChar">
+    <w:name w:val="Kiemelt idézet Char"/>
+    <w:link w:val="Kiemeltidzet"/>
+    <w:uiPriority w:val="99"/>
+    <w:locked/>
+    <w:rsid w:val="003F5425"/>
+    <w:rPr>
+      <w:b/>
+      <w:i/>
+      <w:color w:val="4F81BD"/>
+      <w:sz w:val="24"/>
+      <w:lang w:eastAsia="en-US"/>
+    </w:rPr>
+  </w:style>
+  <w:style w:type="character" w:styleId="Ershivatkozs">
+    <w:name w:val="Intense Reference"/>
+    <w:uiPriority w:val="99"/>
+    <w:qFormat/>
+    <w:rsid w:val="003F5425"/>
+    <w:rPr>
+      <w:b/>
+      <w:smallCaps/>
+      <w:color w:val="C0504D"/>
+      <w:spacing w:val="5"/>
+      <w:u w:val="single"/>
+    </w:rPr>
+  </w:style>
+  <w:style w:type="character" w:styleId="Finomhivatkozs">
+    <w:name w:val="Subtle Reference"/>
+    <w:uiPriority w:val="99"/>
+    <w:qFormat/>
+    <w:rsid w:val="003F5425"/>
+    <w:rPr>
+      <w:smallCaps/>
+      <w:color w:val="C0504D"/>
+      <w:u w:val="single"/>
+    </w:rPr>
+  </w:style>
+  <w:style w:type="paragraph" w:styleId="Listaszerbekezds">
+    <w:name w:val="List Paragraph"/>
+    <w:basedOn w:val="Norml"/>
+    <w:uiPriority w:val="99"/>
+    <w:qFormat/>
+    <w:rsid w:val="003F5425"/>
+    <w:pPr>
+      <w:ind w:left="708"/>
+    </w:pPr>
+  </w:style>
+  <w:style w:type="character" w:styleId="Kiemels">
+    <w:name w:val="Emphasis"/>
+    <w:uiPriority w:val="99"/>
+    <w:qFormat/>
+    <w:rsid w:val="003F5425"/>
+    <w:rPr>
+      <w:rFonts w:cs="Times New Roman"/>
+      <w:i/>
+    </w:rPr>
+  </w:style>
+  <w:style w:type="character" w:styleId="Finomkiemels">
+    <w:name w:val="Subtle Emphasis"/>
+    <w:uiPriority w:val="99"/>
+    <w:qFormat/>
+    <w:rsid w:val="003F5425"/>
+    <w:rPr>
+      <w:i/>
+      <w:color w:val="808080"/>
+    </w:rPr>
+  </w:style>
+  <w:style w:type="character" w:styleId="Erskiemels">
+    <w:name w:val="Intense Emphasis"/>
+    <w:uiPriority w:val="99"/>
+    <w:qFormat/>
+    <w:rsid w:val="003F5425"/>
+    <w:rPr>
+      <w:b/>
+      <w:i/>
+      <w:color w:val="4F81BD"/>
+    </w:rPr>
+  </w:style>
+  <w:style w:type="paragraph" w:styleId="Idzet">
+    <w:name w:val="Quote"/>
+    <w:basedOn w:val="Norml"/>
+    <w:next w:val="Norml"/>
+    <w:link w:val="IdzetChar"/>
+    <w:uiPriority w:val="99"/>
+    <w:qFormat/>
+    <w:rsid w:val="003F5425"/>
+    <w:rPr>
+      <w:i/>
+      <w:iCs/>
+      <w:color w:val="000000"/>
+    </w:rPr>
+  </w:style>
+  <w:style w:type="character" w:customStyle="1" w:styleId="IdzetChar">
+    <w:name w:val="Idézet Char"/>
+    <w:link w:val="Idzet"/>
+    <w:uiPriority w:val="99"/>
+    <w:locked/>
+    <w:rsid w:val="003F5425"/>
+    <w:rPr>
+      <w:i/>
+      <w:color w:val="000000"/>
+      <w:sz w:val="24"/>
+      <w:lang w:eastAsia="en-US"/>
+    </w:rPr>
+  </w:style>
+  <w:style w:type="paragraph" w:styleId="Nincstrkz">
+    <w:name w:val="No Spacing"/>
+    <w:uiPriority w:val="99"/>
+    <w:qFormat/>
+    <w:rsid w:val="003F5425"/>
+    <w:pPr>
+      <w:ind w:firstLine="720"/>
+      <w:jc w:val="both"/>
+    </w:pPr>
+    <w:rPr>
+      <w:sz w:val="24"/>
+      <w:szCs w:val="24"/>
+      <w:lang w:eastAsia="en-US"/>
+    </w:rPr>
+  </w:style>
+  <w:style w:type="character" w:styleId="Kiemels2">
+    <w:name w:val="Strong"/>
+    <w:uiPriority w:val="99"/>
+    <w:qFormat/>
+    <w:rsid w:val="003F5425"/>
+    <w:rPr>
+      <w:rFonts w:cs="Times New Roman"/>
+      <w:b/>
+    </w:rPr>
+  </w:style>
+  <w:style w:type="paragraph" w:customStyle="1" w:styleId="Kp">
+    <w:name w:val="Kép"/>
+    <w:basedOn w:val="Norml"/>
+    <w:next w:val="Kpalrs"/>
+    <w:uiPriority w:val="99"/>
+    <w:rsid w:val="002841F9"/>
+    <w:pPr>
+      <w:keepNext/>
+      <w:spacing w:before="240" w:line="240" w:lineRule="auto"/>
+      <w:ind w:firstLine="0"/>
+      <w:jc w:val="center"/>
+    </w:pPr>
+  </w:style>
+  <w:style w:type="character" w:customStyle="1" w:styleId="StyleUnderline">
+    <w:name w:val="Style Underline"/>
+    <w:uiPriority w:val="99"/>
+    <w:rsid w:val="00D07335"/>
+    <w:rPr>
+      <w:u w:val="single"/>
+    </w:rPr>
+  </w:style>
+  <w:style w:type="paragraph" w:customStyle="1" w:styleId="Kd">
+    <w:name w:val="Kód"/>
+    <w:basedOn w:val="Norml"/>
+    <w:uiPriority w:val="99"/>
+    <w:rsid w:val="005827DE"/>
+    <w:pPr>
+      <w:tabs>
+        <w:tab w:val="left" w:pos="851"/>
+        <w:tab w:val="left" w:pos="1418"/>
+        <w:tab w:val="left" w:pos="1985"/>
+        <w:tab w:val="left" w:pos="2552"/>
+        <w:tab w:val="left" w:pos="3119"/>
+        <w:tab w:val="left" w:pos="3686"/>
+        <w:tab w:val="left" w:pos="4253"/>
+        <w:tab w:val="left" w:pos="4820"/>
+        <w:tab w:val="left" w:pos="5387"/>
+        <w:tab w:val="left" w:pos="5954"/>
+      </w:tabs>
+      <w:spacing w:before="120" w:after="240" w:line="240" w:lineRule="auto"/>
+      <w:ind w:left="284" w:firstLine="0"/>
+      <w:contextualSpacing/>
+    </w:pPr>
+    <w:rPr>
+      <w:rFonts w:ascii="Consolas" w:hAnsi="Consolas"/>
+      <w:sz w:val="20"/>
+      <w:szCs w:val="20"/>
+      <w:lang w:val="en-US"/>
+    </w:rPr>
+  </w:style>
+  <w:style w:type="paragraph" w:styleId="Tartalomjegyzkcmsora">
+    <w:name w:val="TOC Heading"/>
+    <w:basedOn w:val="Cmsor1"/>
+    <w:next w:val="Norml"/>
+    <w:uiPriority w:val="99"/>
+    <w:qFormat/>
+    <w:rsid w:val="0001192F"/>
+    <w:pPr>
+      <w:keepLines/>
+      <w:pageBreakBefore w:val="0"/>
+      <w:numPr>
+        <w:numId w:val="0"/>
+      </w:numPr>
+      <w:spacing w:before="480" w:after="0" w:line="276" w:lineRule="auto"/>
+      <w:jc w:val="left"/>
+      <w:outlineLvl w:val="9"/>
+    </w:pPr>
+    <w:rPr>
+      <w:rFonts w:ascii="Cambria" w:hAnsi="Cambria" w:cs="Times New Roman"/>
+      <w:color w:val="365F91"/>
+      <w:kern w:val="0"/>
+      <w:sz w:val="28"/>
+      <w:szCs w:val="28"/>
+      <w:lang w:eastAsia="hu-HU"/>
+    </w:rPr>
+  </w:style>
+  <w:style w:type="paragraph" w:customStyle="1" w:styleId="Fejezetcmtartalomjegyzknlkl">
+    <w:name w:val="Fejezetcím tartalomjegyzék nélkül"/>
+    <w:basedOn w:val="Fejezetcimszmozsnlkl"/>
+    <w:next w:val="Norml"/>
+    <w:uiPriority w:val="99"/>
+    <w:rsid w:val="00B96880"/>
+    <w:pPr>
+      <w:outlineLvl w:val="9"/>
+    </w:pPr>
+    <w:rPr>
+      <w:noProof/>
+    </w:rPr>
+  </w:style>
+  <w:style w:type="table" w:styleId="Rcsostblzat">
+    <w:name w:val="Table Grid"/>
+    <w:basedOn w:val="Normltblzat"/>
+    <w:uiPriority w:val="99"/>
+    <w:rsid w:val="00F476B1"/>
+    <w:tblPr>
+      <w:tblInd w:w="0" w:type="dxa"/>
+      <w:tblBorders>
+        <w:top w:val="single" w:sz="4" w:space="0" w:color="auto"/>
+        <w:left w:val="single" w:sz="4" w:space="0" w:color="auto"/>
+        <w:bottom w:val="single" w:sz="4" w:space="0" w:color="auto"/>
+        <w:right w:val="single" w:sz="4" w:space="0" w:color="auto"/>
+        <w:insideH w:val="single" w:sz="4" w:space="0" w:color="auto"/>
+        <w:insideV w:val="single" w:sz="4" w:space="0" w:color="auto"/>
+      </w:tblBorders>
+      <w:tblCellMar>
+        <w:top w:w="0" w:type="dxa"/>
+        <w:left w:w="108" w:type="dxa"/>
+        <w:bottom w:w="0" w:type="dxa"/>
+        <w:right w:w="108" w:type="dxa"/>
+      </w:tblCellMar>
+    </w:tblPr>
+  </w:style>
+  <w:style w:type="table" w:customStyle="1" w:styleId="Listatblzat31">
+    <w:name w:val="Listatáblázat 31"/>
+    <w:uiPriority w:val="99"/>
+    <w:rsid w:val="00CC6D3C"/>
+    <w:tblPr>
+      <w:tblStyleRowBandSize w:val="1"/>
+      <w:tblStyleColBandSize w:val="1"/>
+      <w:tblInd w:w="0" w:type="dxa"/>
+      <w:tblBorders>
+        <w:top w:val="single" w:sz="4" w:space="0" w:color="000000"/>
+        <w:left w:val="single" w:sz="4" w:space="0" w:color="000000"/>
+        <w:bottom w:val="single" w:sz="4" w:space="0" w:color="000000"/>
+        <w:right w:val="single" w:sz="4" w:space="0" w:color="000000"/>
+      </w:tblBorders>
+      <w:tblCellMar>
+        <w:top w:w="0" w:type="dxa"/>
+        <w:left w:w="108" w:type="dxa"/>
+        <w:bottom w:w="0" w:type="dxa"/>
+        <w:right w:w="108" w:type="dxa"/>
+      </w:tblCellMar>
+    </w:tblPr>
+  </w:style>
   <w:style w:type="character" w:styleId="Helyrzszveg">
     <w:name w:val="Placeholder Text"/>
-    <w:basedOn w:val="Bekezdsalapbettpusa"/>
     <w:uiPriority w:val="99"/>
     <w:semiHidden/>
-    <w:rsid w:val="000D2545"/>
+    <w:rsid w:val="000C79ED"/>
     <w:rPr>
+      <w:rFonts w:cs="Times New Roman"/>
       <w:color w:val="808080"/>
     </w:rPr>
+  </w:style>
+  <w:style w:type="numbering" w:customStyle="1" w:styleId="tmutat-felsorols">
+    <w:name w:val="Útmutató - felsorolás"/>
+    <w:rsid w:val="00424538"/>
+    <w:pPr>
+      <w:numPr>
+        <w:numId w:val="3"/>
+      </w:numPr>
+    </w:pPr>
+  </w:style>
+  <w:style w:type="numbering" w:customStyle="1" w:styleId="tmutatszmozottlista">
+    <w:name w:val="Útmutató számozott lista"/>
+    <w:rsid w:val="00424538"/>
+    <w:pPr>
+      <w:numPr>
+        <w:numId w:val="7"/>
+      </w:numPr>
+    </w:pPr>
+  </w:style>
+  <w:style w:type="numbering" w:customStyle="1" w:styleId="Irodalomjegyzkttel">
+    <w:name w:val="Irodalomjegyzék tétel"/>
+    <w:rsid w:val="00424538"/>
+    <w:pPr>
+      <w:numPr>
+        <w:numId w:val="9"/>
+      </w:numPr>
+    </w:pPr>
+  </w:style>
+  <w:style w:type="numbering" w:customStyle="1" w:styleId="tmutatlista">
+    <w:name w:val="Útmutató lista"/>
+    <w:rsid w:val="00424538"/>
+    <w:pPr>
+      <w:numPr>
+        <w:numId w:val="11"/>
+      </w:numPr>
+    </w:pPr>
+  </w:style>
+  <w:style w:type="numbering" w:customStyle="1" w:styleId="tmutatfelsorols">
+    <w:name w:val="Útmutató felsorolás"/>
+    <w:rsid w:val="00424538"/>
+    <w:pPr>
+      <w:numPr>
+        <w:numId w:val="4"/>
+      </w:numPr>
+    </w:pPr>
+  </w:style>
+  <w:style w:type="numbering" w:customStyle="1" w:styleId="StyleOutlinenumberedSymbolsymbol11ptBoldLeft0cm">
+    <w:name w:val="Style Outline numbered Symbol (symbol) 11 pt Bold Left:  0 cm ..."/>
+    <w:rsid w:val="00424538"/>
+    <w:pPr>
+      <w:numPr>
+        <w:numId w:val="5"/>
+      </w:numPr>
+    </w:pPr>
+  </w:style>
+  <w:style w:type="numbering" w:customStyle="1" w:styleId="StyleOutlinenumberedSymbolsymbol11ptBoldLeft0cm1">
+    <w:name w:val="Style Outline numbered Symbol (symbol) 11 pt Bold Left:  0 cm ...1"/>
+    <w:rsid w:val="00424538"/>
+    <w:pPr>
+      <w:numPr>
+        <w:numId w:val="6"/>
+      </w:numPr>
+    </w:pPr>
   </w:style>
 </w:styles>
 </file>
 
-<file path=word/glossary/webSettings.xml><?xml version="1.0" encoding="utf-8"?>
-<w:webSettings xmlns:mc="http://schemas.openxmlformats.org/markup-compatibility/2006" xmlns:r="http://schemas.openxmlformats.org/officeDocument/2006/relationships" xmlns:w="http://schemas.openxmlformats.org/wordprocessingml/2006/main" xmlns:w14="http://schemas.microsoft.com/office/word/2010/wordml" xmlns:w15="http://schemas.microsoft.com/office/word/2012/wordml" mc:Ignorable="w14 w15">
-  <w:optimizeForBrowser/>
-  <w:allowPNG/>
-</w:webSettings>
-</file>
-
 <file path=word/theme/theme1.xml><?xml version="1.0" encoding="utf-8"?>
-<a:theme xmlns:a="http://schemas.openxmlformats.org/drawingml/2006/main" name="Office-téma">
+<a:theme xmlns:a="http://schemas.openxmlformats.org/drawingml/2006/main" name="Office Theme">
   <a:themeElements>
     <a:clrScheme name="Office">
       <a:dk1>
@@ -6619,39 +7458,39 @@
         <a:sysClr val="window" lastClr="FFFFFF"/>
       </a:lt1>
       <a:dk2>
-        <a:srgbClr val="44546A"/>
+        <a:srgbClr val="1F497D"/>
       </a:dk2>
       <a:lt2>
-        <a:srgbClr val="E7E6E6"/>
+        <a:srgbClr val="EEECE1"/>
       </a:lt2>
       <a:accent1>
-        <a:srgbClr val="5B9BD5"/>
+        <a:srgbClr val="4F81BD"/>
       </a:accent1>
       <a:accent2>
-        <a:srgbClr val="ED7D31"/>
+        <a:srgbClr val="C0504D"/>
       </a:accent2>
       <a:accent3>
-        <a:srgbClr val="A5A5A5"/>
+        <a:srgbClr val="9BBB59"/>
       </a:accent3>
       <a:accent4>
-        <a:srgbClr val="FFC000"/>
+        <a:srgbClr val="8064A2"/>
       </a:accent4>
       <a:accent5>
-        <a:srgbClr val="4472C4"/>
+        <a:srgbClr val="4BACC6"/>
       </a:accent5>
       <a:accent6>
-        <a:srgbClr val="70AD47"/>
+        <a:srgbClr val="F79646"/>
       </a:accent6>
       <a:hlink>
-        <a:srgbClr val="0563C1"/>
+        <a:srgbClr val="0000FF"/>
       </a:hlink>
       <a:folHlink>
-        <a:srgbClr val="954F72"/>
+        <a:srgbClr val="800080"/>
       </a:folHlink>
     </a:clrScheme>
     <a:fontScheme name="Office">
       <a:majorFont>
-        <a:latin typeface="Calibri Light" panose="020F0302020204030204"/>
+        <a:latin typeface="Cambria"/>
         <a:ea typeface=""/>
         <a:cs typeface=""/>
         <a:font script="Jpan" typeface="ＭＳ ゴシック"/>
@@ -6683,10 +7522,9 @@
         <a:font script="Mong" typeface="Mongolian Baiti"/>
         <a:font script="Viet" typeface="Times New Roman"/>
         <a:font script="Uigh" typeface="Microsoft Uighur"/>
-        <a:font script="Geor" typeface="Sylfaen"/>
       </a:majorFont>
       <a:minorFont>
-        <a:latin typeface="Calibri" panose="020F0502020204030204"/>
+        <a:latin typeface="Calibri"/>
         <a:ea typeface=""/>
         <a:cs typeface=""/>
         <a:font script="Jpan" typeface="ＭＳ 明朝"/>
@@ -6718,7 +7556,6 @@
         <a:font script="Mong" typeface="Mongolian Baiti"/>
         <a:font script="Viet" typeface="Arial"/>
         <a:font script="Uigh" typeface="Microsoft Uighur"/>
-        <a:font script="Geor" typeface="Sylfaen"/>
       </a:minorFont>
     </a:fontScheme>
     <a:fmtScheme name="Office">
@@ -6730,153 +7567,165 @@
           <a:gsLst>
             <a:gs pos="0">
               <a:schemeClr val="phClr">
-                <a:lumMod val="110000"/>
-                <a:satMod val="105000"/>
-                <a:tint val="67000"/>
+                <a:tint val="50000"/>
+                <a:satMod val="300000"/>
               </a:schemeClr>
             </a:gs>
-            <a:gs pos="50000">
+            <a:gs pos="35000">
               <a:schemeClr val="phClr">
-                <a:lumMod val="105000"/>
-                <a:satMod val="103000"/>
-                <a:tint val="73000"/>
+                <a:tint val="37000"/>
+                <a:satMod val="300000"/>
               </a:schemeClr>
             </a:gs>
             <a:gs pos="100000">
               <a:schemeClr val="phClr">
-                <a:lumMod val="105000"/>
-                <a:satMod val="109000"/>
-                <a:tint val="81000"/>
+                <a:tint val="15000"/>
+                <a:satMod val="350000"/>
               </a:schemeClr>
             </a:gs>
           </a:gsLst>
-          <a:lin ang="5400000" scaled="0"/>
+          <a:lin ang="16200000" scaled="1"/>
         </a:gradFill>
         <a:gradFill rotWithShape="1">
           <a:gsLst>
             <a:gs pos="0">
               <a:schemeClr val="phClr">
-                <a:satMod val="103000"/>
-                <a:lumMod val="102000"/>
-                <a:tint val="94000"/>
+                <a:shade val="51000"/>
+                <a:satMod val="130000"/>
               </a:schemeClr>
             </a:gs>
-            <a:gs pos="50000">
+            <a:gs pos="80000">
               <a:schemeClr val="phClr">
-                <a:satMod val="110000"/>
-                <a:lumMod val="100000"/>
-                <a:shade val="100000"/>
+                <a:shade val="93000"/>
+                <a:satMod val="130000"/>
               </a:schemeClr>
             </a:gs>
             <a:gs pos="100000">
               <a:schemeClr val="phClr">
-                <a:lumMod val="99000"/>
-                <a:satMod val="120000"/>
-                <a:shade val="78000"/>
+                <a:shade val="94000"/>
+                <a:satMod val="135000"/>
               </a:schemeClr>
             </a:gs>
           </a:gsLst>
-          <a:lin ang="5400000" scaled="0"/>
+          <a:lin ang="16200000" scaled="0"/>
         </a:gradFill>
       </a:fillStyleLst>
       <a:lnStyleLst>
-        <a:ln w="6350" cap="flat" cmpd="sng" algn="ctr">
+        <a:ln w="9525" cap="flat" cmpd="sng" algn="ctr">
+          <a:solidFill>
+            <a:schemeClr val="phClr">
+              <a:shade val="95000"/>
+              <a:satMod val="105000"/>
+            </a:schemeClr>
+          </a:solidFill>
+          <a:prstDash val="solid"/>
+        </a:ln>
+        <a:ln w="25400" cap="flat" cmpd="sng" algn="ctr">
           <a:solidFill>
             <a:schemeClr val="phClr"/>
           </a:solidFill>
           <a:prstDash val="solid"/>
-          <a:miter lim="800000"/>
         </a:ln>
-        <a:ln w="12700" cap="flat" cmpd="sng" algn="ctr">
+        <a:ln w="38100" cap="flat" cmpd="sng" algn="ctr">
           <a:solidFill>
             <a:schemeClr val="phClr"/>
           </a:solidFill>
           <a:prstDash val="solid"/>
-          <a:miter lim="800000"/>
-        </a:ln>
-        <a:ln w="19050" cap="flat" cmpd="sng" algn="ctr">
-          <a:solidFill>
-            <a:schemeClr val="phClr"/>
-          </a:solidFill>
-          <a:prstDash val="solid"/>
-          <a:miter lim="800000"/>
         </a:ln>
       </a:lnStyleLst>
       <a:effectStyleLst>
         <a:effectStyle>
-          <a:effectLst/>
-        </a:effectStyle>
-        <a:effectStyle>
-          <a:effectLst/>
+          <a:effectLst>
+            <a:outerShdw blurRad="40000" dist="20000" dir="5400000" rotWithShape="0">
+              <a:srgbClr val="000000">
+                <a:alpha val="38000"/>
+              </a:srgbClr>
+            </a:outerShdw>
+          </a:effectLst>
         </a:effectStyle>
         <a:effectStyle>
           <a:effectLst>
-            <a:outerShdw blurRad="57150" dist="19050" dir="5400000" algn="ctr" rotWithShape="0">
+            <a:outerShdw blurRad="40000" dist="23000" dir="5400000" rotWithShape="0">
               <a:srgbClr val="000000">
-                <a:alpha val="63000"/>
+                <a:alpha val="35000"/>
               </a:srgbClr>
             </a:outerShdw>
           </a:effectLst>
+        </a:effectStyle>
+        <a:effectStyle>
+          <a:effectLst>
+            <a:outerShdw blurRad="40000" dist="23000" dir="5400000" rotWithShape="0">
+              <a:srgbClr val="000000">
+                <a:alpha val="35000"/>
+              </a:srgbClr>
+            </a:outerShdw>
+          </a:effectLst>
+          <a:scene3d>
+            <a:camera prst="orthographicFront">
+              <a:rot lat="0" lon="0" rev="0"/>
+            </a:camera>
+            <a:lightRig rig="threePt" dir="t">
+              <a:rot lat="0" lon="0" rev="1200000"/>
+            </a:lightRig>
+          </a:scene3d>
+          <a:sp3d>
+            <a:bevelT w="63500" h="25400"/>
+          </a:sp3d>
         </a:effectStyle>
       </a:effectStyleLst>
       <a:bgFillStyleLst>
         <a:solidFill>
           <a:schemeClr val="phClr"/>
         </a:solidFill>
-        <a:solidFill>
-          <a:schemeClr val="phClr">
-            <a:tint val="95000"/>
-            <a:satMod val="170000"/>
-          </a:schemeClr>
-        </a:solidFill>
         <a:gradFill rotWithShape="1">
           <a:gsLst>
             <a:gs pos="0">
               <a:schemeClr val="phClr">
-                <a:tint val="93000"/>
-                <a:satMod val="150000"/>
-                <a:shade val="98000"/>
-                <a:lumMod val="102000"/>
+                <a:tint val="40000"/>
+                <a:satMod val="350000"/>
               </a:schemeClr>
             </a:gs>
-            <a:gs pos="50000">
+            <a:gs pos="40000">
               <a:schemeClr val="phClr">
-                <a:tint val="98000"/>
-                <a:satMod val="130000"/>
-                <a:shade val="90000"/>
-                <a:lumMod val="103000"/>
+                <a:tint val="45000"/>
+                <a:shade val="99000"/>
+                <a:satMod val="350000"/>
               </a:schemeClr>
             </a:gs>
             <a:gs pos="100000">
               <a:schemeClr val="phClr">
-                <a:shade val="63000"/>
-                <a:satMod val="120000"/>
+                <a:shade val="20000"/>
+                <a:satMod val="255000"/>
               </a:schemeClr>
             </a:gs>
           </a:gsLst>
-          <a:lin ang="5400000" scaled="0"/>
+          <a:path path="circle">
+            <a:fillToRect l="50000" t="-80000" r="50000" b="180000"/>
+          </a:path>
+        </a:gradFill>
+        <a:gradFill rotWithShape="1">
+          <a:gsLst>
+            <a:gs pos="0">
+              <a:schemeClr val="phClr">
+                <a:tint val="80000"/>
+                <a:satMod val="300000"/>
+              </a:schemeClr>
+            </a:gs>
+            <a:gs pos="100000">
+              <a:schemeClr val="phClr">
+                <a:shade val="30000"/>
+                <a:satMod val="200000"/>
+              </a:schemeClr>
+            </a:gs>
+          </a:gsLst>
+          <a:path path="circle">
+            <a:fillToRect l="50000" t="50000" r="50000" b="50000"/>
+          </a:path>
         </a:gradFill>
       </a:bgFillStyleLst>
     </a:fmtScheme>
   </a:themeElements>
   <a:objectDefaults/>
   <a:extraClrSchemeLst/>
-  <a:extLst>
-    <a:ext uri="{05A4C25C-085E-4340-85A3-A5531E510DB2}">
-      <thm15:themeFamily xmlns:thm15="http://schemas.microsoft.com/office/thememl/2012/main" name="Office Theme" id="{62F939B6-93AF-4DB8-9C6B-D6C7DFDC589F}" vid="{4A3C46E8-61CC-4603-A589-7422A47A8E4A}"/>
-    </a:ext>
-  </a:extLst>
 </a:theme>
-</file>
-
-<file path=customXml/item1.xml><?xml version="1.0" encoding="utf-8"?>
-<b:Sources xmlns:b="http://schemas.openxmlformats.org/officeDocument/2006/bibliography" xmlns="http://schemas.openxmlformats.org/officeDocument/2006/bibliography" SelectedStyle="\APA.XSL" StyleName="APA"/>
-</file>
-
-<file path=customXml/itemProps1.xml><?xml version="1.0" encoding="utf-8"?>
-<ds:datastoreItem xmlns:ds="http://schemas.openxmlformats.org/officeDocument/2006/customXml" ds:itemID="{3FBFA481-8372-405C-AF4B-12FC6E53913F}">
-  <ds:schemaRefs>
-    <ds:schemaRef ds:uri="http://schemas.openxmlformats.org/officeDocument/2006/bibliography"/>
-  </ds:schemaRefs>
-</ds:datastoreItem>
 </file>
--- a/documentation/UserGuide.docx
+++ b/documentation/UserGuide.docx
@@ -135,41 +135,28 @@
           <w:lang w:val="en-US"/>
         </w:rPr>
       </w:pPr>
-      <w:r>
-        <w:fldChar w:fldCharType="begin"/>
-      </w:r>
-      <w:r>
-        <w:instrText xml:space="preserve"> AUTHOR  \* MERGEFORMAT </w:instrText>
-      </w:r>
-      <w:r>
-        <w:fldChar w:fldCharType="separate"/>
-      </w:r>
-      <w:r>
-        <w:rPr>
-          <w:lang w:val="en-US"/>
-        </w:rPr>
-        <w:t>Tamás Borbás</w:t>
-      </w:r>
-      <w:r>
-        <w:rPr>
-          <w:lang w:val="en-US"/>
-        </w:rPr>
-        <w:br/>
-        <w:t>Péter Lunk</w:t>
-      </w:r>
-      <w:r>
-        <w:rPr>
-          <w:lang w:val="en-US"/>
-        </w:rPr>
-        <w:br/>
-        <w:t>Dávid Zilahi</w:t>
-      </w:r>
-      <w:r>
-        <w:rPr>
-          <w:lang w:val="en-US"/>
-        </w:rPr>
-        <w:fldChar w:fldCharType="end"/>
-      </w:r>
+      <w:fldSimple w:instr=" AUTHOR  \* MERGEFORMAT ">
+        <w:r>
+          <w:rPr>
+            <w:lang w:val="en-US"/>
+          </w:rPr>
+          <w:t>Tamás Borbás</w:t>
+        </w:r>
+        <w:r>
+          <w:rPr>
+            <w:lang w:val="en-US"/>
+          </w:rPr>
+          <w:br/>
+          <w:t>Péter Lunk</w:t>
+        </w:r>
+        <w:r>
+          <w:rPr>
+            <w:lang w:val="en-US"/>
+          </w:rPr>
+          <w:br/>
+          <w:t>Dávid Zilahi</w:t>
+        </w:r>
+      </w:fldSimple>
     </w:p>
     <w:p>
       <w:pPr>
@@ -178,27 +165,14 @@
           <w:lang w:val="en-US"/>
         </w:rPr>
       </w:pPr>
-      <w:r>
-        <w:fldChar w:fldCharType="begin"/>
-      </w:r>
-      <w:r>
-        <w:instrText xml:space="preserve"> TITLE  \* MERGEFORMAT </w:instrText>
-      </w:r>
-      <w:r>
-        <w:fldChar w:fldCharType="separate"/>
-      </w:r>
-      <w:r>
-        <w:rPr>
-          <w:lang w:val="en-US"/>
-        </w:rPr>
-        <w:t>DFN Modeler User Guide</w:t>
-      </w:r>
-      <w:r>
-        <w:rPr>
-          <w:lang w:val="en-US"/>
-        </w:rPr>
-        <w:fldChar w:fldCharType="end"/>
-      </w:r>
+      <w:fldSimple w:instr=" TITLE  \* MERGEFORMAT ">
+        <w:r>
+          <w:rPr>
+            <w:lang w:val="en-US"/>
+          </w:rPr>
+          <w:t>DFN Modeler User Guide</w:t>
+        </w:r>
+      </w:fldSimple>
     </w:p>
     <w:p>
       <w:pPr>
@@ -1789,6 +1763,7 @@
         </w:rPr>
         <w:t xml:space="preserve"> what you want to create. Before you start working we suggest initializing our model validator system (</w:t>
       </w:r>
+      <w:proofErr w:type="gramStart"/>
       <w:r>
         <w:rPr>
           <w:lang w:val="en-US"/>
@@ -1819,20 +1794,19 @@
         </w:rPr>
         <w:t>1</w:t>
       </w:r>
-      <w:proofErr w:type="gramStart"/>
       <w:r>
         <w:rPr>
           <w:lang w:val="en-US"/>
         </w:rPr>
         <w:t xml:space="preserve">. </w:t>
       </w:r>
+      <w:r>
+        <w:rPr>
+          <w:lang w:val="en-US"/>
+        </w:rPr>
+        <w:fldChar w:fldCharType="end"/>
+      </w:r>
       <w:proofErr w:type="gramEnd"/>
-      <w:r>
-        <w:rPr>
-          <w:lang w:val="en-US"/>
-        </w:rPr>
-        <w:fldChar w:fldCharType="end"/>
-      </w:r>
       <w:r>
         <w:rPr>
           <w:lang w:val="en-US"/>
@@ -2372,6 +2346,7 @@
         </w:rPr>
         <w:t xml:space="preserve"> (</w:t>
       </w:r>
+      <w:proofErr w:type="gramStart"/>
       <w:r>
         <w:rPr>
           <w:lang w:val="en-US"/>
@@ -2414,25 +2389,18 @@
         </w:rPr>
         <w:fldChar w:fldCharType="end"/>
       </w:r>
+      <w:proofErr w:type="gramEnd"/>
       <w:r>
         <w:rPr>
           <w:lang w:val="en-US"/>
         </w:rPr>
         <w:t xml:space="preserve">) </w:t>
       </w:r>
-      <w:proofErr w:type="gramStart"/>
-      <w:r>
-        <w:rPr>
-          <w:lang w:val="en-US"/>
-        </w:rPr>
-        <w:t>These</w:t>
-      </w:r>
-      <w:proofErr w:type="gramEnd"/>
-      <w:r>
-        <w:rPr>
-          <w:lang w:val="en-US"/>
-        </w:rPr>
-        <w:t xml:space="preserve"> are responsible for code generation and model visualization</w:t>
+      <w:r>
+        <w:rPr>
+          <w:lang w:val="en-US"/>
+        </w:rPr>
+        <w:t>These are responsible for code generation and model visualization</w:t>
       </w:r>
       <w:r>
         <w:rPr>
@@ -3054,34 +3022,31 @@
         <w:rPr>
           <w:lang w:val="en-US"/>
         </w:rPr>
-        <w:t xml:space="preserve">broken dependencies. We use maven, and the generated maven pom.xml files are in the </w:t>
-      </w:r>
-      <w:proofErr w:type="spellStart"/>
-      <w:r>
-        <w:rPr>
-          <w:lang w:val="en-US"/>
-        </w:rPr>
-        <w:t>src</w:t>
-      </w:r>
-      <w:proofErr w:type="spellEnd"/>
-      <w:r>
-        <w:rPr>
-          <w:lang w:val="en-US"/>
-        </w:rPr>
-        <w:t>-gen folders.</w:t>
-      </w:r>
-    </w:p>
-    <w:p>
-      <w:pPr>
-        <w:rPr>
-          <w:lang w:val="en-US"/>
-        </w:rPr>
-      </w:pPr>
-      <w:r>
-        <w:rPr>
-          <w:lang w:val="en-US"/>
-        </w:rPr>
-        <w:t>First, you have to copy every pom.xml file in the root folder of every project. Then you have to refresh maven</w:t>
+        <w:t xml:space="preserve">broken dependencies. We use maven, and the generated maven pom.xml files are </w:t>
+      </w:r>
+      <w:r>
+        <w:rPr>
+          <w:lang w:val="en-US"/>
+        </w:rPr>
+        <w:t>contained by each project</w:t>
+      </w:r>
+      <w:r>
+        <w:rPr>
+          <w:lang w:val="en-US"/>
+        </w:rPr>
+        <w:t xml:space="preserve">. </w:t>
+      </w:r>
+      <w:r>
+        <w:rPr>
+          <w:lang w:val="en-US"/>
+        </w:rPr>
+        <w:t>Before executing the examples</w:t>
+      </w:r>
+      <w:r>
+        <w:rPr>
+          <w:lang w:val="en-US"/>
+        </w:rPr>
+        <w:t xml:space="preserve"> refresh maven</w:t>
       </w:r>
       <w:r>
         <w:rPr>
@@ -3093,7 +3058,15 @@
         <w:rPr>
           <w:lang w:val="en-US"/>
         </w:rPr>
-        <w:t>, so that it downloads the dependencies.</w:t>
+        <w:t>,</w:t>
+      </w:r>
+      <w:bookmarkStart w:id="11" w:name="_GoBack"/>
+      <w:bookmarkEnd w:id="11"/>
+      <w:r>
+        <w:rPr>
+          <w:lang w:val="en-US"/>
+        </w:rPr>
+        <w:t xml:space="preserve"> so that it downloads the dependencies.</w:t>
       </w:r>
     </w:p>
     <w:p>
@@ -3377,15 +3350,7 @@
         <w:rPr>
           <w:lang w:val="en-US"/>
         </w:rPr>
-        <w:t>This is a small usage example. You should only create the root DFN, the other needed DFN-s will be manage</w:t>
-      </w:r>
-      <w:bookmarkStart w:id="11" w:name="_GoBack"/>
-      <w:bookmarkEnd w:id="11"/>
-      <w:r>
-        <w:rPr>
-          <w:lang w:val="en-US"/>
-        </w:rPr>
-        <w:t xml:space="preserve">d by their parents. Then you should start it. At this point, the controller library is in connection with the whole DFN, and can control it. </w:t>
+        <w:t xml:space="preserve">This is a small usage example. You should only create the root DFN, the other needed DFN-s will be managed by their parents. Then you should start it. At this point, the controller library is in connection with the whole DFN, and can control it. </w:t>
       </w:r>
     </w:p>
     <w:p>
